--- a/docs/Relatorio - Teste de Software.docx
+++ b/docs/Relatorio - Teste de Software.docx
@@ -368,8 +368,10 @@
       <w:r>
         <w:rPr>
           <w:rFonts w:ascii="Arial" w:hAnsi="Arial" w:cs="Arial"/>
-          <w:sz w:val="24"/>
-          <w:szCs w:val="24"/>
+          <w:noProof/>
+          <w:sz w:val="24"/>
+          <w:szCs w:val="24"/>
+          <w:lang w:eastAsia="pt-BR"/>
         </w:rPr>
         <w:drawing>
           <wp:inline distT="0" distB="0" distL="0" distR="0" wp14:anchorId="34F587F0" wp14:editId="4D1FDEAF">
@@ -663,10 +665,10 @@
             <v:path o:extrusionok="f" gradientshapeok="t" o:connecttype="rect"/>
             <o:lock v:ext="edit" aspectratio="t"/>
           </v:shapetype>
-          <v:shape id="_x0000_i1033" type="#_x0000_t75" style="width:485.25pt;height:320.25pt" o:ole="">
+          <v:shape id="_x0000_i1025" type="#_x0000_t75" style="width:484.75pt;height:319.8pt" o:ole="">
             <v:imagedata r:id="rId10" o:title=""/>
           </v:shape>
-          <o:OLEObject Type="Embed" ProgID="Excel.Sheet.12" ShapeID="_x0000_i1033" DrawAspect="Content" ObjectID="_1493551641" r:id="rId11"/>
+          <o:OLEObject Type="Embed" ProgID="Excel.Sheet.12" ShapeID="_x0000_i1025" DrawAspect="Content" ObjectID="_1493556035" r:id="rId11"/>
         </w:object>
       </w:r>
     </w:p>
@@ -847,8 +849,10 @@
         <w:rPr>
           <w:rFonts w:ascii="Arial" w:hAnsi="Arial" w:cs="Arial"/>
           <w:b/>
-          <w:sz w:val="24"/>
-          <w:szCs w:val="24"/>
+          <w:noProof/>
+          <w:sz w:val="24"/>
+          <w:szCs w:val="24"/>
+          <w:lang w:eastAsia="pt-BR"/>
         </w:rPr>
         <w:drawing>
           <wp:inline distT="0" distB="0" distL="0" distR="0" wp14:anchorId="725C7985" wp14:editId="4408FC8F">
@@ -900,8 +904,10 @@
         <w:rPr>
           <w:rFonts w:ascii="Arial" w:hAnsi="Arial" w:cs="Arial"/>
           <w:b/>
-          <w:sz w:val="24"/>
-          <w:szCs w:val="24"/>
+          <w:noProof/>
+          <w:sz w:val="24"/>
+          <w:szCs w:val="24"/>
+          <w:lang w:eastAsia="pt-BR"/>
         </w:rPr>
         <w:drawing>
           <wp:inline distT="0" distB="0" distL="0" distR="0" wp14:anchorId="08C50E0D" wp14:editId="2DEECBA5">
@@ -953,8 +959,10 @@
         <w:rPr>
           <w:rFonts w:ascii="Arial" w:hAnsi="Arial" w:cs="Arial"/>
           <w:b/>
-          <w:sz w:val="24"/>
-          <w:szCs w:val="24"/>
+          <w:noProof/>
+          <w:sz w:val="24"/>
+          <w:szCs w:val="24"/>
+          <w:lang w:eastAsia="pt-BR"/>
         </w:rPr>
         <w:lastRenderedPageBreak/>
         <w:drawing>
@@ -1015,16 +1023,7 @@
           <w:sz w:val="24"/>
           <w:szCs w:val="24"/>
         </w:rPr>
-        <w:t>Baseado nessas métricas identifique class</w:t>
-      </w:r>
-      <w:r>
-        <w:rPr>
-          <w:rFonts w:ascii="Arial" w:hAnsi="Arial" w:cs="Arial"/>
-          <w:b/>
-          <w:sz w:val="24"/>
-          <w:szCs w:val="24"/>
-        </w:rPr>
-        <w:t>es e métodos que devem ser mais</w:t>
+        <w:t>Baseado nessas métricas identifique classes e métodos que devem ser mais</w:t>
       </w:r>
       <w:r>
         <w:rPr>
@@ -1070,8 +1069,10 @@
         <w:rPr>
           <w:rFonts w:ascii="Arial" w:hAnsi="Arial" w:cs="Arial"/>
           <w:b/>
-          <w:sz w:val="24"/>
-          <w:szCs w:val="24"/>
+          <w:noProof/>
+          <w:sz w:val="24"/>
+          <w:szCs w:val="24"/>
+          <w:lang w:eastAsia="pt-BR"/>
         </w:rPr>
         <w:drawing>
           <wp:inline distT="0" distB="0" distL="0" distR="0" wp14:anchorId="247990F0" wp14:editId="6336DBF4">
@@ -1340,8 +1341,10 @@
       <w:r>
         <w:rPr>
           <w:rFonts w:ascii="Arial" w:hAnsi="Arial" w:cs="Arial"/>
-          <w:sz w:val="24"/>
-          <w:szCs w:val="24"/>
+          <w:noProof/>
+          <w:sz w:val="24"/>
+          <w:szCs w:val="24"/>
+          <w:lang w:eastAsia="pt-BR"/>
         </w:rPr>
         <w:drawing>
           <wp:inline distT="0" distB="0" distL="0" distR="0" wp14:anchorId="61B4022E" wp14:editId="1893FC3C">
@@ -1394,8 +1397,10 @@
         <w:rPr>
           <w:rFonts w:ascii="Arial" w:hAnsi="Arial" w:cs="Arial"/>
           <w:b/>
-          <w:sz w:val="24"/>
-          <w:szCs w:val="24"/>
+          <w:noProof/>
+          <w:sz w:val="24"/>
+          <w:szCs w:val="24"/>
+          <w:lang w:eastAsia="pt-BR"/>
         </w:rPr>
         <w:lastRenderedPageBreak/>
         <w:drawing>
@@ -1445,8 +1450,6 @@
           <w:szCs w:val="24"/>
         </w:rPr>
       </w:pPr>
-      <w:bookmarkStart w:id="0" w:name="_GoBack"/>
-      <w:bookmarkEnd w:id="0"/>
     </w:p>
     <w:p>
       <w:pPr>
@@ -1523,14 +1526,27 @@
       <w:r>
         <w:t xml:space="preserve">Figura </w:t>
       </w:r>
-      <w:fldSimple w:instr=" SEQ Figura \* ARABIC ">
-        <w:r>
-          <w:rPr>
-            <w:noProof/>
-          </w:rPr>
-          <w:t>1</w:t>
-        </w:r>
-      </w:fldSimple>
+      <w:r>
+        <w:fldChar w:fldCharType="begin"/>
+      </w:r>
+      <w:r>
+        <w:instrText xml:space="preserve"> SEQ Figura \* ARABIC </w:instrText>
+      </w:r>
+      <w:r>
+        <w:fldChar w:fldCharType="separate"/>
+      </w:r>
+      <w:r>
+        <w:rPr>
+          <w:noProof/>
+        </w:rPr>
+        <w:t>1</w:t>
+      </w:r>
+      <w:r>
+        <w:rPr>
+          <w:noProof/>
+        </w:rPr>
+        <w:fldChar w:fldCharType="end"/>
+      </w:r>
       <w:r>
         <w:t xml:space="preserve"> - Salvar Cliente</w:t>
       </w:r>
@@ -1566,14 +1582,27 @@
       <w:r>
         <w:t xml:space="preserve">Figura </w:t>
       </w:r>
-      <w:fldSimple w:instr=" SEQ Figura \* ARABIC ">
-        <w:r>
-          <w:rPr>
-            <w:noProof/>
-          </w:rPr>
-          <w:t>2</w:t>
-        </w:r>
-      </w:fldSimple>
+      <w:r>
+        <w:fldChar w:fldCharType="begin"/>
+      </w:r>
+      <w:r>
+        <w:instrText xml:space="preserve"> SEQ Figura \* ARABIC </w:instrText>
+      </w:r>
+      <w:r>
+        <w:fldChar w:fldCharType="separate"/>
+      </w:r>
+      <w:r>
+        <w:rPr>
+          <w:noProof/>
+        </w:rPr>
+        <w:t>2</w:t>
+      </w:r>
+      <w:r>
+        <w:rPr>
+          <w:noProof/>
+        </w:rPr>
+        <w:fldChar w:fldCharType="end"/>
+      </w:r>
       <w:r>
         <w:t xml:space="preserve"> - Efetuar </w:t>
       </w:r>
@@ -1703,16 +1732,43 @@
           <w:sz w:val="24"/>
           <w:szCs w:val="24"/>
         </w:rPr>
+        <w:fldChar w:fldCharType="begin"/>
+      </w:r>
+      <w:r>
+        <w:rPr>
+          <w:rFonts w:ascii="Arial" w:hAnsi="Arial" w:cs="Arial"/>
+          <w:sz w:val="24"/>
+          <w:szCs w:val="24"/>
+        </w:rPr>
+        <w:instrText xml:space="preserve"> LINK Excel.Sheet.12 "C:\\Users\\Charleston Campos\\git\\ProjetoSpring\\docs\\Analise Valor Limite.xlsx" "" \a \p \f 0 </w:instrText>
+      </w:r>
+      <w:r>
+        <w:rPr>
+          <w:rFonts w:ascii="Arial" w:hAnsi="Arial" w:cs="Arial"/>
+          <w:sz w:val="24"/>
+          <w:szCs w:val="24"/>
+        </w:rPr>
+        <w:fldChar w:fldCharType="separate"/>
+      </w:r>
+      <w:r>
+        <w:rPr>
+          <w:rFonts w:ascii="Arial" w:hAnsi="Arial" w:cs="Arial"/>
+          <w:sz w:val="24"/>
+          <w:szCs w:val="24"/>
+        </w:rPr>
         <w:object w:dxaOrig="1531" w:dyaOrig="990">
-          <v:shape id="_x0000_i1044" type="#_x0000_t75" style="width:76.5pt;height:49.5pt" o:ole="">
+          <v:shape id="_x0000_i1026" type="#_x0000_t75" style="width:76.2pt;height:49.4pt">
             <v:imagedata r:id="rId20" o:title=""/>
           </v:shape>
-          <o:OLEObject Type="Link" ProgID="Excel.Sheet.12" ShapeID="_x0000_i1044" DrawAspect="Icon" r:id="rId21" UpdateMode="Always">
-            <o:LinkType>EnhancedMetaFile</o:LinkType>
-            <o:LockedField>false</o:LockedField>
-            <o:FieldCodes>\f 0</o:FieldCodes>
-          </o:OLEObject>
         </w:object>
+      </w:r>
+      <w:r>
+        <w:rPr>
+          <w:rFonts w:ascii="Arial" w:hAnsi="Arial" w:cs="Arial"/>
+          <w:sz w:val="24"/>
+          <w:szCs w:val="24"/>
+        </w:rPr>
+        <w:fldChar w:fldCharType="end"/>
       </w:r>
     </w:p>
     <w:p>
@@ -1783,14 +1839,73 @@
         <w:rPr>
           <w:rFonts w:ascii="Arial" w:hAnsi="Arial" w:cs="Arial"/>
           <w:b/>
-          <w:sz w:val="24"/>
-          <w:szCs w:val="24"/>
+          <w:noProof/>
+          <w:sz w:val="24"/>
+          <w:szCs w:val="24"/>
+          <w:lang w:eastAsia="pt-BR"/>
         </w:rPr>
         <w:drawing>
           <wp:inline distT="0" distB="0" distL="0" distR="0" wp14:anchorId="31772F7A" wp14:editId="14EC9D10">
             <wp:extent cx="5760085" cy="5201285"/>
             <wp:effectExtent l="0" t="0" r="0" b="0"/>
             <wp:docPr id="11" name="Imagem 11"/>
+            <wp:cNvGraphicFramePr>
+              <a:graphicFrameLocks xmlns:a="http://schemas.openxmlformats.org/drawingml/2006/main" noChangeAspect="1"/>
+            </wp:cNvGraphicFramePr>
+            <a:graphic xmlns:a="http://schemas.openxmlformats.org/drawingml/2006/main">
+              <a:graphicData uri="http://schemas.openxmlformats.org/drawingml/2006/picture">
+                <pic:pic xmlns:pic="http://schemas.openxmlformats.org/drawingml/2006/picture">
+                  <pic:nvPicPr>
+                    <pic:cNvPr id="1" name=""/>
+                    <pic:cNvPicPr/>
+                  </pic:nvPicPr>
+                  <pic:blipFill>
+                    <a:blip r:embed="rId21"/>
+                    <a:stretch>
+                      <a:fillRect/>
+                    </a:stretch>
+                  </pic:blipFill>
+                  <pic:spPr>
+                    <a:xfrm>
+                      <a:off x="0" y="0"/>
+                      <a:ext cx="5760085" cy="5201285"/>
+                    </a:xfrm>
+                    <a:prstGeom prst="rect">
+                      <a:avLst/>
+                    </a:prstGeom>
+                  </pic:spPr>
+                </pic:pic>
+              </a:graphicData>
+            </a:graphic>
+          </wp:inline>
+        </w:drawing>
+      </w:r>
+    </w:p>
+    <w:p>
+      <w:pPr>
+        <w:pStyle w:val="PargrafodaLista"/>
+        <w:rPr>
+          <w:rFonts w:ascii="Arial" w:hAnsi="Arial" w:cs="Arial"/>
+          <w:b/>
+          <w:sz w:val="24"/>
+          <w:szCs w:val="24"/>
+        </w:rPr>
+      </w:pPr>
+      <w:r>
+        <w:rPr>
+          <w:rFonts w:ascii="Arial" w:hAnsi="Arial" w:cs="Arial"/>
+          <w:b/>
+          <w:noProof/>
+          <w:sz w:val="24"/>
+          <w:szCs w:val="24"/>
+          <w:lang w:eastAsia="pt-BR"/>
+        </w:rPr>
+        <w:lastRenderedPageBreak/>
+        <w:drawing>
+          <wp:inline distT="0" distB="0" distL="0" distR="0" wp14:anchorId="581FC5C1" wp14:editId="12F80729">
+            <wp:extent cx="5760085" cy="4130040"/>
+            <wp:effectExtent l="0" t="0" r="0" b="3810"/>
+            <wp:docPr id="12" name="Imagem 12"/>
             <wp:cNvGraphicFramePr>
               <a:graphicFrameLocks xmlns:a="http://schemas.openxmlformats.org/drawingml/2006/main" noChangeAspect="1"/>
             </wp:cNvGraphicFramePr>
@@ -1810,7 +1925,7 @@
                   <pic:spPr>
                     <a:xfrm>
                       <a:off x="0" y="0"/>
-                      <a:ext cx="5760085" cy="5201285"/>
+                      <a:ext cx="5760085" cy="4130040"/>
                     </a:xfrm>
                     <a:prstGeom prst="rect">
                       <a:avLst/>
@@ -1837,15 +1952,17 @@
         <w:rPr>
           <w:rFonts w:ascii="Arial" w:hAnsi="Arial" w:cs="Arial"/>
           <w:b/>
-          <w:sz w:val="24"/>
-          <w:szCs w:val="24"/>
+          <w:noProof/>
+          <w:sz w:val="24"/>
+          <w:szCs w:val="24"/>
+          <w:lang w:eastAsia="pt-BR"/>
         </w:rPr>
         <w:lastRenderedPageBreak/>
         <w:drawing>
-          <wp:inline distT="0" distB="0" distL="0" distR="0" wp14:anchorId="581FC5C1" wp14:editId="12F80729">
-            <wp:extent cx="5760085" cy="4130040"/>
-            <wp:effectExtent l="0" t="0" r="0" b="3810"/>
-            <wp:docPr id="12" name="Imagem 12"/>
+          <wp:inline distT="0" distB="0" distL="0" distR="0" wp14:anchorId="00A21AD2" wp14:editId="2C9CD5BB">
+            <wp:extent cx="5760085" cy="5275580"/>
+            <wp:effectExtent l="0" t="0" r="0" b="1270"/>
+            <wp:docPr id="13" name="Imagem 13"/>
             <wp:cNvGraphicFramePr>
               <a:graphicFrameLocks xmlns:a="http://schemas.openxmlformats.org/drawingml/2006/main" noChangeAspect="1"/>
             </wp:cNvGraphicFramePr>
@@ -1865,7 +1982,7 @@
                   <pic:spPr>
                     <a:xfrm>
                       <a:off x="0" y="0"/>
-                      <a:ext cx="5760085" cy="4130040"/>
+                      <a:ext cx="5760085" cy="5275580"/>
                     </a:xfrm>
                     <a:prstGeom prst="rect">
                       <a:avLst/>
@@ -1892,15 +2009,17 @@
         <w:rPr>
           <w:rFonts w:ascii="Arial" w:hAnsi="Arial" w:cs="Arial"/>
           <w:b/>
-          <w:sz w:val="24"/>
-          <w:szCs w:val="24"/>
+          <w:noProof/>
+          <w:sz w:val="24"/>
+          <w:szCs w:val="24"/>
+          <w:lang w:eastAsia="pt-BR"/>
         </w:rPr>
         <w:lastRenderedPageBreak/>
         <w:drawing>
-          <wp:inline distT="0" distB="0" distL="0" distR="0" wp14:anchorId="00A21AD2" wp14:editId="2C9CD5BB">
-            <wp:extent cx="5760085" cy="5275580"/>
-            <wp:effectExtent l="0" t="0" r="0" b="1270"/>
-            <wp:docPr id="13" name="Imagem 13"/>
+          <wp:inline distT="0" distB="0" distL="0" distR="0" wp14:anchorId="552642DC" wp14:editId="5B431999">
+            <wp:extent cx="5760085" cy="6580505"/>
+            <wp:effectExtent l="0" t="0" r="0" b="0"/>
+            <wp:docPr id="14" name="Imagem 14"/>
             <wp:cNvGraphicFramePr>
               <a:graphicFrameLocks xmlns:a="http://schemas.openxmlformats.org/drawingml/2006/main" noChangeAspect="1"/>
             </wp:cNvGraphicFramePr>
@@ -1920,7 +2039,7 @@
                   <pic:spPr>
                     <a:xfrm>
                       <a:off x="0" y="0"/>
-                      <a:ext cx="5760085" cy="5275580"/>
+                      <a:ext cx="5760085" cy="6580505"/>
                     </a:xfrm>
                     <a:prstGeom prst="rect">
                       <a:avLst/>
@@ -1947,15 +2066,17 @@
         <w:rPr>
           <w:rFonts w:ascii="Arial" w:hAnsi="Arial" w:cs="Arial"/>
           <w:b/>
-          <w:sz w:val="24"/>
-          <w:szCs w:val="24"/>
+          <w:noProof/>
+          <w:sz w:val="24"/>
+          <w:szCs w:val="24"/>
+          <w:lang w:eastAsia="pt-BR"/>
         </w:rPr>
         <w:lastRenderedPageBreak/>
         <w:drawing>
-          <wp:inline distT="0" distB="0" distL="0" distR="0" wp14:anchorId="552642DC" wp14:editId="5B431999">
-            <wp:extent cx="5760085" cy="6580505"/>
+          <wp:inline distT="0" distB="0" distL="0" distR="0" wp14:anchorId="676950B2" wp14:editId="0273510F">
+            <wp:extent cx="5760085" cy="6504305"/>
             <wp:effectExtent l="0" t="0" r="0" b="0"/>
-            <wp:docPr id="14" name="Imagem 14"/>
+            <wp:docPr id="15" name="Imagem 15"/>
             <wp:cNvGraphicFramePr>
               <a:graphicFrameLocks xmlns:a="http://schemas.openxmlformats.org/drawingml/2006/main" noChangeAspect="1"/>
             </wp:cNvGraphicFramePr>
@@ -1975,7 +2096,7 @@
                   <pic:spPr>
                     <a:xfrm>
                       <a:off x="0" y="0"/>
-                      <a:ext cx="5760085" cy="6580505"/>
+                      <a:ext cx="5760085" cy="6504305"/>
                     </a:xfrm>
                     <a:prstGeom prst="rect">
                       <a:avLst/>
@@ -2002,15 +2123,17 @@
         <w:rPr>
           <w:rFonts w:ascii="Arial" w:hAnsi="Arial" w:cs="Arial"/>
           <w:b/>
-          <w:sz w:val="24"/>
-          <w:szCs w:val="24"/>
+          <w:noProof/>
+          <w:sz w:val="24"/>
+          <w:szCs w:val="24"/>
+          <w:lang w:eastAsia="pt-BR"/>
         </w:rPr>
         <w:lastRenderedPageBreak/>
         <w:drawing>
-          <wp:inline distT="0" distB="0" distL="0" distR="0" wp14:anchorId="676950B2" wp14:editId="0273510F">
-            <wp:extent cx="5760085" cy="6504305"/>
-            <wp:effectExtent l="0" t="0" r="0" b="0"/>
-            <wp:docPr id="15" name="Imagem 15"/>
+          <wp:inline distT="0" distB="0" distL="0" distR="0" wp14:anchorId="27D07779" wp14:editId="0FE7E8AA">
+            <wp:extent cx="5760085" cy="6430010"/>
+            <wp:effectExtent l="0" t="0" r="0" b="8890"/>
+            <wp:docPr id="16" name="Imagem 16"/>
             <wp:cNvGraphicFramePr>
               <a:graphicFrameLocks xmlns:a="http://schemas.openxmlformats.org/drawingml/2006/main" noChangeAspect="1"/>
             </wp:cNvGraphicFramePr>
@@ -2030,7 +2153,7 @@
                   <pic:spPr>
                     <a:xfrm>
                       <a:off x="0" y="0"/>
-                      <a:ext cx="5760085" cy="6504305"/>
+                      <a:ext cx="5760085" cy="6430010"/>
                     </a:xfrm>
                     <a:prstGeom prst="rect">
                       <a:avLst/>
@@ -2057,15 +2180,16 @@
         <w:rPr>
           <w:rFonts w:ascii="Arial" w:hAnsi="Arial" w:cs="Arial"/>
           <w:b/>
-          <w:sz w:val="24"/>
-          <w:szCs w:val="24"/>
-        </w:rPr>
-        <w:lastRenderedPageBreak/>
+          <w:noProof/>
+          <w:sz w:val="24"/>
+          <w:szCs w:val="24"/>
+          <w:lang w:eastAsia="pt-BR"/>
+        </w:rPr>
         <w:drawing>
-          <wp:inline distT="0" distB="0" distL="0" distR="0" wp14:anchorId="27D07779" wp14:editId="0FE7E8AA">
-            <wp:extent cx="5760085" cy="6430010"/>
-            <wp:effectExtent l="0" t="0" r="0" b="8890"/>
-            <wp:docPr id="16" name="Imagem 16"/>
+          <wp:inline distT="0" distB="0" distL="0" distR="0" wp14:anchorId="3ADAD4D7" wp14:editId="13C22D75">
+            <wp:extent cx="5760085" cy="1803400"/>
+            <wp:effectExtent l="0" t="0" r="0" b="6350"/>
+            <wp:docPr id="9" name="Imagem 9"/>
             <wp:cNvGraphicFramePr>
               <a:graphicFrameLocks xmlns:a="http://schemas.openxmlformats.org/drawingml/2006/main" noChangeAspect="1"/>
             </wp:cNvGraphicFramePr>
@@ -2085,7 +2209,7 @@
                   <pic:spPr>
                     <a:xfrm>
                       <a:off x="0" y="0"/>
-                      <a:ext cx="5760085" cy="6430010"/>
+                      <a:ext cx="5760085" cy="1803400"/>
                     </a:xfrm>
                     <a:prstGeom prst="rect">
                       <a:avLst/>
@@ -2108,18 +2232,148 @@
           <w:szCs w:val="24"/>
         </w:rPr>
       </w:pPr>
-      <w:r>
-        <w:rPr>
-          <w:rFonts w:ascii="Arial" w:hAnsi="Arial" w:cs="Arial"/>
-          <w:b/>
-          <w:sz w:val="24"/>
-          <w:szCs w:val="24"/>
+    </w:p>
+    <w:p>
+      <w:pPr>
+        <w:pStyle w:val="PargrafodaLista"/>
+        <w:rPr>
+          <w:rFonts w:ascii="Arial" w:hAnsi="Arial" w:cs="Arial"/>
+          <w:b/>
+          <w:sz w:val="24"/>
+          <w:szCs w:val="24"/>
+        </w:rPr>
+      </w:pPr>
+    </w:p>
+    <w:p>
+      <w:pPr>
+        <w:pStyle w:val="PargrafodaLista"/>
+        <w:rPr>
+          <w:rFonts w:ascii="Arial" w:hAnsi="Arial" w:cs="Arial"/>
+          <w:b/>
+          <w:sz w:val="24"/>
+          <w:szCs w:val="24"/>
+        </w:rPr>
+      </w:pPr>
+    </w:p>
+    <w:p>
+      <w:pPr>
+        <w:pStyle w:val="PargrafodaLista"/>
+        <w:numPr>
+          <w:ilvl w:val="0"/>
+          <w:numId w:val="1"/>
+        </w:numPr>
+        <w:rPr>
+          <w:rFonts w:ascii="Arial" w:hAnsi="Arial" w:cs="Arial"/>
+          <w:b/>
+          <w:sz w:val="24"/>
+          <w:szCs w:val="24"/>
+        </w:rPr>
+      </w:pPr>
+      <w:r>
+        <w:rPr>
+          <w:rFonts w:ascii="Arial" w:hAnsi="Arial" w:cs="Arial"/>
+          <w:b/>
+          <w:sz w:val="24"/>
+          <w:szCs w:val="24"/>
+        </w:rPr>
+        <w:lastRenderedPageBreak/>
+        <w:t>Ferramenta de teste de cobertura</w:t>
+      </w:r>
+    </w:p>
+    <w:p>
+      <w:pPr>
+        <w:pStyle w:val="PargrafodaLista"/>
+        <w:rPr>
+          <w:rFonts w:ascii="Arial" w:hAnsi="Arial" w:cs="Arial"/>
+          <w:b/>
+          <w:sz w:val="24"/>
+          <w:szCs w:val="24"/>
+        </w:rPr>
+      </w:pPr>
+    </w:p>
+    <w:p>
+      <w:pPr>
+        <w:pStyle w:val="PargrafodaLista"/>
+        <w:rPr>
+          <w:rFonts w:ascii="Arial" w:hAnsi="Arial" w:cs="Arial"/>
+          <w:b/>
+          <w:sz w:val="24"/>
+          <w:szCs w:val="24"/>
+        </w:rPr>
+      </w:pPr>
+      <w:r>
+        <w:rPr>
+          <w:rFonts w:ascii="Arial" w:hAnsi="Arial" w:cs="Arial"/>
+          <w:sz w:val="24"/>
+          <w:szCs w:val="24"/>
+        </w:rPr>
+        <w:t>Utilizamos a ferramenta</w:t>
+      </w:r>
+      <w:r>
+        <w:rPr>
+          <w:rFonts w:ascii="Arial" w:hAnsi="Arial" w:cs="Arial"/>
+          <w:b/>
+          <w:sz w:val="24"/>
+          <w:szCs w:val="24"/>
+        </w:rPr>
+        <w:t xml:space="preserve"> </w:t>
+      </w:r>
+      <w:proofErr w:type="spellStart"/>
+      <w:r>
+        <w:rPr>
+          <w:rFonts w:ascii="Arial" w:hAnsi="Arial" w:cs="Arial"/>
+          <w:b/>
+          <w:sz w:val="24"/>
+          <w:szCs w:val="24"/>
+        </w:rPr>
+        <w:t>Eclemma</w:t>
+      </w:r>
+      <w:proofErr w:type="spellEnd"/>
+      <w:r>
+        <w:rPr>
+          <w:rFonts w:ascii="Arial" w:hAnsi="Arial" w:cs="Arial"/>
+          <w:b/>
+          <w:sz w:val="24"/>
+          <w:szCs w:val="24"/>
+        </w:rPr>
+        <w:t>.</w:t>
+      </w:r>
+    </w:p>
+    <w:p>
+      <w:pPr>
+        <w:pStyle w:val="PargrafodaLista"/>
+        <w:rPr>
+          <w:rFonts w:ascii="Arial" w:hAnsi="Arial" w:cs="Arial"/>
+          <w:b/>
+          <w:sz w:val="24"/>
+          <w:szCs w:val="24"/>
+        </w:rPr>
+      </w:pPr>
+    </w:p>
+    <w:p>
+      <w:pPr>
+        <w:pStyle w:val="PargrafodaLista"/>
+        <w:rPr>
+          <w:rFonts w:ascii="Arial" w:hAnsi="Arial" w:cs="Arial"/>
+          <w:b/>
+          <w:sz w:val="24"/>
+          <w:szCs w:val="24"/>
+        </w:rPr>
+      </w:pPr>
+      <w:r>
+        <w:rPr>
+          <w:rFonts w:ascii="Arial" w:hAnsi="Arial" w:cs="Arial"/>
+          <w:b/>
+          <w:noProof/>
+          <w:sz w:val="24"/>
+          <w:szCs w:val="24"/>
+          <w:lang w:eastAsia="pt-BR"/>
         </w:rPr>
         <w:drawing>
-          <wp:inline distT="0" distB="0" distL="0" distR="0" wp14:anchorId="3ADAD4D7" wp14:editId="13C22D75">
-            <wp:extent cx="5760085" cy="1803400"/>
-            <wp:effectExtent l="0" t="0" r="0" b="6350"/>
-            <wp:docPr id="9" name="Imagem 9"/>
+          <wp:inline distT="0" distB="0" distL="0" distR="0" wp14:anchorId="4F5FE750" wp14:editId="4E5FBCAD">
+            <wp:extent cx="5760085" cy="1885950"/>
+            <wp:effectExtent l="0" t="0" r="0" b="0"/>
+            <wp:docPr id="10" name="Imagem 10"/>
             <wp:cNvGraphicFramePr>
               <a:graphicFrameLocks xmlns:a="http://schemas.openxmlformats.org/drawingml/2006/main" noChangeAspect="1"/>
             </wp:cNvGraphicFramePr>
@@ -2139,188 +2393,6 @@
                   <pic:spPr>
                     <a:xfrm>
                       <a:off x="0" y="0"/>
-                      <a:ext cx="5760085" cy="1803400"/>
-                    </a:xfrm>
-                    <a:prstGeom prst="rect">
-                      <a:avLst/>
-                    </a:prstGeom>
-                  </pic:spPr>
-                </pic:pic>
-              </a:graphicData>
-            </a:graphic>
-          </wp:inline>
-        </w:drawing>
-      </w:r>
-    </w:p>
-    <w:p>
-      <w:pPr>
-        <w:pStyle w:val="PargrafodaLista"/>
-        <w:rPr>
-          <w:rFonts w:ascii="Arial" w:hAnsi="Arial" w:cs="Arial"/>
-          <w:b/>
-          <w:sz w:val="24"/>
-          <w:szCs w:val="24"/>
-        </w:rPr>
-      </w:pPr>
-    </w:p>
-    <w:p>
-      <w:pPr>
-        <w:pStyle w:val="PargrafodaLista"/>
-        <w:rPr>
-          <w:rFonts w:ascii="Arial" w:hAnsi="Arial" w:cs="Arial"/>
-          <w:b/>
-          <w:sz w:val="24"/>
-          <w:szCs w:val="24"/>
-        </w:rPr>
-      </w:pPr>
-    </w:p>
-    <w:p>
-      <w:pPr>
-        <w:pStyle w:val="PargrafodaLista"/>
-        <w:rPr>
-          <w:rFonts w:ascii="Arial" w:hAnsi="Arial" w:cs="Arial"/>
-          <w:b/>
-          <w:sz w:val="24"/>
-          <w:szCs w:val="24"/>
-        </w:rPr>
-      </w:pPr>
-    </w:p>
-    <w:p>
-      <w:pPr>
-        <w:pStyle w:val="PargrafodaLista"/>
-        <w:numPr>
-          <w:ilvl w:val="0"/>
-          <w:numId w:val="1"/>
-        </w:numPr>
-        <w:rPr>
-          <w:rFonts w:ascii="Arial" w:hAnsi="Arial" w:cs="Arial"/>
-          <w:b/>
-          <w:sz w:val="24"/>
-          <w:szCs w:val="24"/>
-        </w:rPr>
-      </w:pPr>
-      <w:r>
-        <w:rPr>
-          <w:rFonts w:ascii="Arial" w:hAnsi="Arial" w:cs="Arial"/>
-          <w:b/>
-          <w:sz w:val="24"/>
-          <w:szCs w:val="24"/>
-        </w:rPr>
-        <w:lastRenderedPageBreak/>
-        <w:t>Ferramenta de teste de cobertura</w:t>
-      </w:r>
-    </w:p>
-    <w:p>
-      <w:pPr>
-        <w:pStyle w:val="PargrafodaLista"/>
-        <w:rPr>
-          <w:rFonts w:ascii="Arial" w:hAnsi="Arial" w:cs="Arial"/>
-          <w:b/>
-          <w:sz w:val="24"/>
-          <w:szCs w:val="24"/>
-        </w:rPr>
-      </w:pPr>
-    </w:p>
-    <w:p>
-      <w:pPr>
-        <w:pStyle w:val="PargrafodaLista"/>
-        <w:rPr>
-          <w:rFonts w:ascii="Arial" w:hAnsi="Arial" w:cs="Arial"/>
-          <w:b/>
-          <w:sz w:val="24"/>
-          <w:szCs w:val="24"/>
-        </w:rPr>
-      </w:pPr>
-      <w:r>
-        <w:rPr>
-          <w:rFonts w:ascii="Arial" w:hAnsi="Arial" w:cs="Arial"/>
-          <w:sz w:val="24"/>
-          <w:szCs w:val="24"/>
-        </w:rPr>
-        <w:t>Utilizamos a ferramenta</w:t>
-      </w:r>
-      <w:r>
-        <w:rPr>
-          <w:rFonts w:ascii="Arial" w:hAnsi="Arial" w:cs="Arial"/>
-          <w:b/>
-          <w:sz w:val="24"/>
-          <w:szCs w:val="24"/>
-        </w:rPr>
-        <w:t xml:space="preserve"> </w:t>
-      </w:r>
-      <w:proofErr w:type="spellStart"/>
-      <w:r>
-        <w:rPr>
-          <w:rFonts w:ascii="Arial" w:hAnsi="Arial" w:cs="Arial"/>
-          <w:b/>
-          <w:sz w:val="24"/>
-          <w:szCs w:val="24"/>
-        </w:rPr>
-        <w:t>Eclemma</w:t>
-      </w:r>
-      <w:proofErr w:type="spellEnd"/>
-      <w:r>
-        <w:rPr>
-          <w:rFonts w:ascii="Arial" w:hAnsi="Arial" w:cs="Arial"/>
-          <w:b/>
-          <w:sz w:val="24"/>
-          <w:szCs w:val="24"/>
-        </w:rPr>
-        <w:t>.</w:t>
-      </w:r>
-    </w:p>
-    <w:p>
-      <w:pPr>
-        <w:pStyle w:val="PargrafodaLista"/>
-        <w:rPr>
-          <w:rFonts w:ascii="Arial" w:hAnsi="Arial" w:cs="Arial"/>
-          <w:b/>
-          <w:sz w:val="24"/>
-          <w:szCs w:val="24"/>
-        </w:rPr>
-      </w:pPr>
-    </w:p>
-    <w:p>
-      <w:pPr>
-        <w:pStyle w:val="PargrafodaLista"/>
-        <w:rPr>
-          <w:rFonts w:ascii="Arial" w:hAnsi="Arial" w:cs="Arial"/>
-          <w:b/>
-          <w:sz w:val="24"/>
-          <w:szCs w:val="24"/>
-        </w:rPr>
-      </w:pPr>
-      <w:r>
-        <w:rPr>
-          <w:rFonts w:ascii="Arial" w:hAnsi="Arial" w:cs="Arial"/>
-          <w:b/>
-          <w:sz w:val="24"/>
-          <w:szCs w:val="24"/>
-        </w:rPr>
-        <w:drawing>
-          <wp:inline distT="0" distB="0" distL="0" distR="0" wp14:anchorId="4F5FE750" wp14:editId="4E5FBCAD">
-            <wp:extent cx="5760085" cy="1885950"/>
-            <wp:effectExtent l="0" t="0" r="0" b="0"/>
-            <wp:docPr id="10" name="Imagem 10"/>
-            <wp:cNvGraphicFramePr>
-              <a:graphicFrameLocks xmlns:a="http://schemas.openxmlformats.org/drawingml/2006/main" noChangeAspect="1"/>
-            </wp:cNvGraphicFramePr>
-            <a:graphic xmlns:a="http://schemas.openxmlformats.org/drawingml/2006/main">
-              <a:graphicData uri="http://schemas.openxmlformats.org/drawingml/2006/picture">
-                <pic:pic xmlns:pic="http://schemas.openxmlformats.org/drawingml/2006/picture">
-                  <pic:nvPicPr>
-                    <pic:cNvPr id="1" name=""/>
-                    <pic:cNvPicPr/>
-                  </pic:nvPicPr>
-                  <pic:blipFill>
-                    <a:blip r:embed="rId29"/>
-                    <a:stretch>
-                      <a:fillRect/>
-                    </a:stretch>
-                  </pic:blipFill>
-                  <pic:spPr>
-                    <a:xfrm>
-                      <a:off x="0" y="0"/>
                       <a:ext cx="5760085" cy="1885950"/>
                     </a:xfrm>
                     <a:prstGeom prst="rect">
@@ -2460,8 +2532,62 @@
           <w:sz w:val="24"/>
           <w:szCs w:val="24"/>
         </w:rPr>
-        <w:t xml:space="preserve"> IDE para o Mozilla Firefox.</w:t>
-      </w:r>
+        <w:t xml:space="preserve"> IDE para o Mozilla Firefox</w:t>
+      </w:r>
+      <w:r>
+        <w:rPr>
+          <w:rFonts w:ascii="Arial" w:hAnsi="Arial" w:cs="Arial"/>
+          <w:sz w:val="24"/>
+          <w:szCs w:val="24"/>
+        </w:rPr>
+        <w:t xml:space="preserve"> e tamb</w:t>
+      </w:r>
+      <w:r>
+        <w:rPr>
+          <w:rFonts w:ascii="Arial" w:hAnsi="Arial" w:cs="Arial"/>
+          <w:sz w:val="24"/>
+          <w:szCs w:val="24"/>
+        </w:rPr>
+        <w:t xml:space="preserve">ém usando o </w:t>
+      </w:r>
+      <w:proofErr w:type="spellStart"/>
+      <w:r>
+        <w:rPr>
+          <w:rFonts w:ascii="Arial" w:hAnsi="Arial" w:cs="Arial"/>
+          <w:sz w:val="24"/>
+          <w:szCs w:val="24"/>
+        </w:rPr>
+        <w:t>WebDrive</w:t>
+      </w:r>
+      <w:proofErr w:type="spellEnd"/>
+      <w:r>
+        <w:rPr>
+          <w:rFonts w:ascii="Arial" w:hAnsi="Arial" w:cs="Arial"/>
+          <w:sz w:val="24"/>
+          <w:szCs w:val="24"/>
+        </w:rPr>
+        <w:t xml:space="preserve"> do </w:t>
+      </w:r>
+      <w:proofErr w:type="spellStart"/>
+      <w:r>
+        <w:rPr>
+          <w:rFonts w:ascii="Arial" w:hAnsi="Arial" w:cs="Arial"/>
+          <w:sz w:val="24"/>
+          <w:szCs w:val="24"/>
+        </w:rPr>
+        <w:t>firefox</w:t>
+      </w:r>
+      <w:proofErr w:type="spellEnd"/>
+      <w:r>
+        <w:rPr>
+          <w:rFonts w:ascii="Arial" w:hAnsi="Arial" w:cs="Arial"/>
+          <w:sz w:val="24"/>
+          <w:szCs w:val="24"/>
+        </w:rPr>
+        <w:t>.</w:t>
+      </w:r>
+      <w:bookmarkStart w:id="0" w:name="_GoBack"/>
+      <w:bookmarkEnd w:id="0"/>
     </w:p>
     <w:p>
       <w:pPr>
@@ -2495,7 +2621,7 @@
       </w:pPr>
     </w:p>
     <w:sectPr>
-      <w:headerReference w:type="default" r:id="rId30"/>
+      <w:headerReference w:type="default" r:id="rId29"/>
       <w:pgSz w:w="11906" w:h="16838"/>
       <w:pgMar w:top="1701" w:right="1134" w:bottom="1134" w:left="1701" w:header="709" w:footer="709" w:gutter="0"/>
       <w:cols w:space="708"/>
@@ -2586,7 +2712,7 @@
           <w:rPr>
             <w:noProof/>
           </w:rPr>
-          <w:t>15</w:t>
+          <w:t>14</w:t>
         </w:r>
         <w:r>
           <w:fldChar w:fldCharType="end"/>
@@ -2604,7 +2730,7 @@
 
 <file path=word/numbering.xml><?xml version="1.0" encoding="utf-8"?>
 <w:numbering xmlns:wpc="http://schemas.microsoft.com/office/word/2010/wordprocessingCanvas" xmlns:mc="http://schemas.openxmlformats.org/markup-compatibility/2006" xmlns:o="urn:schemas-microsoft-com:office:office" xmlns:r="http://schemas.openxmlformats.org/officeDocument/2006/relationships" xmlns:m="http://schemas.openxmlformats.org/officeDocument/2006/math" xmlns:v="urn:schemas-microsoft-com:vml" xmlns:wp14="http://schemas.microsoft.com/office/word/2010/wordprocessingDrawing" xmlns:wp="http://schemas.openxmlformats.org/drawingml/2006/wordprocessingDrawing" xmlns:w10="urn:schemas-microsoft-com:office:word" xmlns:w="http://schemas.openxmlformats.org/wordprocessingml/2006/main" xmlns:w14="http://schemas.microsoft.com/office/word/2010/wordml" xmlns:w15="http://schemas.microsoft.com/office/word/2012/wordml" xmlns:wpg="http://schemas.microsoft.com/office/word/2010/wordprocessingGroup" xmlns:wpi="http://schemas.microsoft.com/office/word/2010/wordprocessingInk" xmlns:wne="http://schemas.microsoft.com/office/word/2006/wordml" xmlns:wps="http://schemas.microsoft.com/office/word/2010/wordprocessingShape" mc:Ignorable="w14 w15 wp14">
-  <w:abstractNum w:abstractNumId="0">
+  <w:abstractNum w:abstractNumId="0" w15:restartNumberingAfterBreak="0">
     <w:nsid w:val="4D422048"/>
     <w:multiLevelType w:val="hybridMultilevel"/>
     <w:tmpl w:val="79BEF58E"/>
@@ -3517,7 +3643,7 @@
 </file>
 
 <file path=customXml/itemProps1.xml><?xml version="1.0" encoding="utf-8"?>
-<ds:datastoreItem xmlns:ds="http://schemas.openxmlformats.org/officeDocument/2006/customXml" ds:itemID="{C48478C9-5A2A-42F0-A585-2F3F18D3ED1B}">
+<ds:datastoreItem xmlns:ds="http://schemas.openxmlformats.org/officeDocument/2006/customXml" ds:itemID="{D6D85250-9838-4615-9E03-3FDE5D2CC6A0}">
   <ds:schemaRefs>
     <ds:schemaRef ds:uri="http://schemas.openxmlformats.org/officeDocument/2006/bibliography"/>
   </ds:schemaRefs>

--- a/docs/Relatorio - Teste de Software.docx
+++ b/docs/Relatorio - Teste de Software.docx
@@ -368,8 +368,10 @@
       <w:r>
         <w:rPr>
           <w:rFonts w:ascii="Arial" w:hAnsi="Arial" w:cs="Arial"/>
-          <w:sz w:val="24"/>
-          <w:szCs w:val="24"/>
+          <w:noProof/>
+          <w:sz w:val="24"/>
+          <w:szCs w:val="24"/>
+          <w:lang w:eastAsia="pt-BR"/>
         </w:rPr>
         <w:drawing>
           <wp:inline distT="0" distB="0" distL="0" distR="0" wp14:anchorId="34F587F0" wp14:editId="4D1FDEAF">
@@ -539,59 +541,8 @@
           <w:szCs w:val="24"/>
         </w:rPr>
         <w:lastRenderedPageBreak/>
-        <w:t xml:space="preserve">Métricas de </w:t>
-      </w:r>
-      <w:proofErr w:type="spellStart"/>
-      <w:r>
-        <w:rPr>
-          <w:rFonts w:ascii="Arial" w:hAnsi="Arial" w:cs="Arial"/>
-          <w:b/>
-          <w:sz w:val="24"/>
-          <w:szCs w:val="24"/>
-        </w:rPr>
-        <w:t>Chidamber</w:t>
-      </w:r>
-      <w:proofErr w:type="spellEnd"/>
-      <w:r>
-        <w:rPr>
-          <w:rFonts w:ascii="Arial" w:hAnsi="Arial" w:cs="Arial"/>
-          <w:b/>
-          <w:sz w:val="24"/>
-          <w:szCs w:val="24"/>
-        </w:rPr>
-        <w:t xml:space="preserve"> &amp; </w:t>
-      </w:r>
-      <w:proofErr w:type="spellStart"/>
-      <w:r>
-        <w:rPr>
-          <w:rFonts w:ascii="Arial" w:hAnsi="Arial" w:cs="Arial"/>
-          <w:b/>
-          <w:sz w:val="24"/>
-          <w:szCs w:val="24"/>
-        </w:rPr>
-        <w:t>Kemerer</w:t>
-      </w:r>
-      <w:proofErr w:type="spellEnd"/>
-      <w:r>
-        <w:rPr>
-          <w:rFonts w:ascii="Arial" w:hAnsi="Arial" w:cs="Arial"/>
-          <w:b/>
-          <w:sz w:val="24"/>
-          <w:szCs w:val="24"/>
-        </w:rPr>
-        <w:t xml:space="preserve"> e Lorenz &amp; </w:t>
-      </w:r>
-      <w:proofErr w:type="spellStart"/>
-      <w:r>
-        <w:rPr>
-          <w:rFonts w:ascii="Arial" w:hAnsi="Arial" w:cs="Arial"/>
-          <w:b/>
-          <w:sz w:val="24"/>
-          <w:szCs w:val="24"/>
-        </w:rPr>
-        <w:t>Kidd</w:t>
-      </w:r>
-      <w:proofErr w:type="spellEnd"/>
+        <w:t>Métricas de Chidamber &amp; Kemerer e Lorenz &amp; Kidd</w:t>
+      </w:r>
     </w:p>
     <w:p>
       <w:pPr>
@@ -609,7 +560,6 @@
         </w:rPr>
         <w:t xml:space="preserve">Segue planilha criada no </w:t>
       </w:r>
-      <w:proofErr w:type="spellStart"/>
       <w:r>
         <w:rPr>
           <w:rFonts w:ascii="Arial" w:hAnsi="Arial" w:cs="Arial"/>
@@ -619,7 +569,6 @@
         </w:rPr>
         <w:t>excel</w:t>
       </w:r>
-      <w:proofErr w:type="spellEnd"/>
       <w:r>
         <w:rPr>
           <w:rFonts w:ascii="Arial" w:hAnsi="Arial" w:cs="Arial"/>
@@ -663,10 +612,10 @@
             <v:path o:extrusionok="f" gradientshapeok="t" o:connecttype="rect"/>
             <o:lock v:ext="edit" aspectratio="t"/>
           </v:shapetype>
-          <v:shape id="_x0000_i1033" type="#_x0000_t75" style="width:485.25pt;height:320.25pt" o:ole="">
+          <v:shape id="_x0000_i1025" type="#_x0000_t75" style="width:485.25pt;height:320.25pt" o:ole="">
             <v:imagedata r:id="rId10" o:title=""/>
           </v:shape>
-          <o:OLEObject Type="Embed" ProgID="Excel.Sheet.12" ShapeID="_x0000_i1033" DrawAspect="Content" ObjectID="_1493551641" r:id="rId11"/>
+          <o:OLEObject Type="Embed" ProgID="Excel.Sheet.12" ShapeID="_x0000_i1025" DrawAspect="Content" ObjectID="_1493573602" r:id="rId11"/>
         </w:object>
       </w:r>
     </w:p>
@@ -800,55 +749,26 @@
           <w:szCs w:val="24"/>
         </w:rPr>
         <w:lastRenderedPageBreak/>
-        <w:t xml:space="preserve">Complexidade </w:t>
-      </w:r>
-      <w:proofErr w:type="spellStart"/>
-      <w:r>
-        <w:rPr>
-          <w:rFonts w:ascii="Arial" w:hAnsi="Arial" w:cs="Arial"/>
-          <w:b/>
-          <w:sz w:val="24"/>
-          <w:szCs w:val="24"/>
-        </w:rPr>
-        <w:t>Ciclomática</w:t>
-      </w:r>
-      <w:proofErr w:type="spellEnd"/>
-      <w:r>
-        <w:rPr>
-          <w:rFonts w:ascii="Arial" w:hAnsi="Arial" w:cs="Arial"/>
-          <w:b/>
-          <w:sz w:val="24"/>
-          <w:szCs w:val="24"/>
-        </w:rPr>
-        <w:t xml:space="preserve"> de </w:t>
-      </w:r>
-      <w:proofErr w:type="spellStart"/>
-      <w:r>
-        <w:rPr>
-          <w:rFonts w:ascii="Arial" w:hAnsi="Arial" w:cs="Arial"/>
-          <w:b/>
-          <w:sz w:val="24"/>
-          <w:szCs w:val="24"/>
-        </w:rPr>
-        <w:t>McCabe</w:t>
-      </w:r>
-      <w:proofErr w:type="spellEnd"/>
-    </w:p>
-    <w:p>
-      <w:pPr>
-        <w:rPr>
-          <w:rFonts w:ascii="Arial" w:hAnsi="Arial" w:cs="Arial"/>
-          <w:b/>
-          <w:sz w:val="24"/>
-          <w:szCs w:val="24"/>
-        </w:rPr>
-      </w:pPr>
-      <w:r>
-        <w:rPr>
-          <w:rFonts w:ascii="Arial" w:hAnsi="Arial" w:cs="Arial"/>
-          <w:b/>
-          <w:sz w:val="24"/>
-          <w:szCs w:val="24"/>
+        <w:t>Complexidade Ciclomática de McCabe</w:t>
+      </w:r>
+    </w:p>
+    <w:p>
+      <w:pPr>
+        <w:rPr>
+          <w:rFonts w:ascii="Arial" w:hAnsi="Arial" w:cs="Arial"/>
+          <w:b/>
+          <w:sz w:val="24"/>
+          <w:szCs w:val="24"/>
+        </w:rPr>
+      </w:pPr>
+      <w:r>
+        <w:rPr>
+          <w:rFonts w:ascii="Arial" w:hAnsi="Arial" w:cs="Arial"/>
+          <w:b/>
+          <w:noProof/>
+          <w:sz w:val="24"/>
+          <w:szCs w:val="24"/>
+          <w:lang w:eastAsia="pt-BR"/>
         </w:rPr>
         <w:drawing>
           <wp:inline distT="0" distB="0" distL="0" distR="0" wp14:anchorId="725C7985" wp14:editId="4408FC8F">
@@ -900,8 +820,10 @@
         <w:rPr>
           <w:rFonts w:ascii="Arial" w:hAnsi="Arial" w:cs="Arial"/>
           <w:b/>
-          <w:sz w:val="24"/>
-          <w:szCs w:val="24"/>
+          <w:noProof/>
+          <w:sz w:val="24"/>
+          <w:szCs w:val="24"/>
+          <w:lang w:eastAsia="pt-BR"/>
         </w:rPr>
         <w:drawing>
           <wp:inline distT="0" distB="0" distL="0" distR="0" wp14:anchorId="08C50E0D" wp14:editId="2DEECBA5">
@@ -953,8 +875,10 @@
         <w:rPr>
           <w:rFonts w:ascii="Arial" w:hAnsi="Arial" w:cs="Arial"/>
           <w:b/>
-          <w:sz w:val="24"/>
-          <w:szCs w:val="24"/>
+          <w:noProof/>
+          <w:sz w:val="24"/>
+          <w:szCs w:val="24"/>
+          <w:lang w:eastAsia="pt-BR"/>
         </w:rPr>
         <w:lastRenderedPageBreak/>
         <w:drawing>
@@ -1015,16 +939,7 @@
           <w:sz w:val="24"/>
           <w:szCs w:val="24"/>
         </w:rPr>
-        <w:t>Baseado nessas métricas identifique class</w:t>
-      </w:r>
-      <w:r>
-        <w:rPr>
-          <w:rFonts w:ascii="Arial" w:hAnsi="Arial" w:cs="Arial"/>
-          <w:b/>
-          <w:sz w:val="24"/>
-          <w:szCs w:val="24"/>
-        </w:rPr>
-        <w:t>es e métodos que devem ser mais</w:t>
+        <w:t>Baseado nessas métricas identifique classes e métodos que devem ser mais</w:t>
       </w:r>
       <w:r>
         <w:rPr>
@@ -1070,8 +985,10 @@
         <w:rPr>
           <w:rFonts w:ascii="Arial" w:hAnsi="Arial" w:cs="Arial"/>
           <w:b/>
-          <w:sz w:val="24"/>
-          <w:szCs w:val="24"/>
+          <w:noProof/>
+          <w:sz w:val="24"/>
+          <w:szCs w:val="24"/>
+          <w:lang w:eastAsia="pt-BR"/>
         </w:rPr>
         <w:drawing>
           <wp:inline distT="0" distB="0" distL="0" distR="0" wp14:anchorId="247990F0" wp14:editId="6336DBF4">
@@ -1142,19 +1059,8 @@
           <w:sz w:val="24"/>
           <w:szCs w:val="24"/>
         </w:rPr>
-        <w:t xml:space="preserve">Construa, manualmente, o grafo da complexidade </w:t>
-      </w:r>
-      <w:proofErr w:type="spellStart"/>
-      <w:r>
-        <w:rPr>
-          <w:rFonts w:ascii="Arial" w:hAnsi="Arial" w:cs="Arial"/>
-          <w:b/>
-          <w:sz w:val="24"/>
-          <w:szCs w:val="24"/>
-        </w:rPr>
-        <w:t>ciclomática</w:t>
-      </w:r>
-      <w:proofErr w:type="spellEnd"/>
+        <w:t>Construa, manualmente, o grafo da complexidade ciclomática</w:t>
+      </w:r>
     </w:p>
     <w:p>
       <w:pPr>
@@ -1325,23 +1231,15 @@
           <w:sz w:val="24"/>
           <w:szCs w:val="24"/>
         </w:rPr>
-        <w:t xml:space="preserve">Método Efetuar </w:t>
-      </w:r>
-      <w:proofErr w:type="spellStart"/>
-      <w:r>
-        <w:rPr>
-          <w:rFonts w:ascii="Arial" w:hAnsi="Arial" w:cs="Arial"/>
-          <w:sz w:val="24"/>
-          <w:szCs w:val="24"/>
-        </w:rPr>
-        <w:t>Login</w:t>
-      </w:r>
-      <w:proofErr w:type="spellEnd"/>
-      <w:r>
-        <w:rPr>
-          <w:rFonts w:ascii="Arial" w:hAnsi="Arial" w:cs="Arial"/>
-          <w:sz w:val="24"/>
-          <w:szCs w:val="24"/>
+        <w:t>Método Efetuar Login</w:t>
+      </w:r>
+      <w:r>
+        <w:rPr>
+          <w:rFonts w:ascii="Arial" w:hAnsi="Arial" w:cs="Arial"/>
+          <w:noProof/>
+          <w:sz w:val="24"/>
+          <w:szCs w:val="24"/>
+          <w:lang w:eastAsia="pt-BR"/>
         </w:rPr>
         <w:drawing>
           <wp:inline distT="0" distB="0" distL="0" distR="0" wp14:anchorId="61B4022E" wp14:editId="1893FC3C">
@@ -1394,8 +1292,10 @@
         <w:rPr>
           <w:rFonts w:ascii="Arial" w:hAnsi="Arial" w:cs="Arial"/>
           <w:b/>
-          <w:sz w:val="24"/>
-          <w:szCs w:val="24"/>
+          <w:noProof/>
+          <w:sz w:val="24"/>
+          <w:szCs w:val="24"/>
+          <w:lang w:eastAsia="pt-BR"/>
         </w:rPr>
         <w:lastRenderedPageBreak/>
         <w:drawing>
@@ -1445,8 +1345,6 @@
           <w:szCs w:val="24"/>
         </w:rPr>
       </w:pPr>
-      <w:bookmarkStart w:id="0" w:name="_GoBack"/>
-      <w:bookmarkEnd w:id="0"/>
     </w:p>
     <w:p>
       <w:pPr>
@@ -1523,14 +1421,27 @@
       <w:r>
         <w:t xml:space="preserve">Figura </w:t>
       </w:r>
-      <w:fldSimple w:instr=" SEQ Figura \* ARABIC ">
-        <w:r>
-          <w:rPr>
-            <w:noProof/>
-          </w:rPr>
-          <w:t>1</w:t>
-        </w:r>
-      </w:fldSimple>
+      <w:r>
+        <w:fldChar w:fldCharType="begin"/>
+      </w:r>
+      <w:r>
+        <w:instrText xml:space="preserve"> SEQ Figura \* ARABIC </w:instrText>
+      </w:r>
+      <w:r>
+        <w:fldChar w:fldCharType="separate"/>
+      </w:r>
+      <w:r>
+        <w:rPr>
+          <w:noProof/>
+        </w:rPr>
+        <w:t>1</w:t>
+      </w:r>
+      <w:r>
+        <w:rPr>
+          <w:noProof/>
+        </w:rPr>
+        <w:fldChar w:fldCharType="end"/>
+      </w:r>
       <w:r>
         <w:t xml:space="preserve"> - Salvar Cliente</w:t>
       </w:r>
@@ -1549,248 +1460,119 @@
     <w:p>
       <w:pPr>
         <w:pStyle w:val="PargrafodaLista"/>
+        <w:rPr>
+          <w:rFonts w:ascii="Arial" w:hAnsi="Arial" w:cs="Arial"/>
+          <w:b/>
+          <w:sz w:val="24"/>
+          <w:szCs w:val="24"/>
+        </w:rPr>
+      </w:pPr>
+    </w:p>
+    <w:p>
+      <w:pPr>
+        <w:pStyle w:val="PargrafodaLista"/>
+        <w:rPr>
+          <w:rFonts w:ascii="Arial" w:hAnsi="Arial" w:cs="Arial"/>
+          <w:b/>
+          <w:sz w:val="24"/>
+          <w:szCs w:val="24"/>
+        </w:rPr>
+      </w:pPr>
+    </w:p>
+    <w:p>
+      <w:pPr>
+        <w:pStyle w:val="PargrafodaLista"/>
+        <w:rPr>
+          <w:rFonts w:ascii="Arial" w:hAnsi="Arial" w:cs="Arial"/>
+          <w:b/>
+          <w:sz w:val="24"/>
+          <w:szCs w:val="24"/>
+        </w:rPr>
+      </w:pPr>
+    </w:p>
+    <w:p>
+      <w:pPr>
+        <w:pStyle w:val="PargrafodaLista"/>
+        <w:rPr>
+          <w:rFonts w:ascii="Arial" w:hAnsi="Arial" w:cs="Arial"/>
+          <w:b/>
+          <w:sz w:val="24"/>
+          <w:szCs w:val="24"/>
+        </w:rPr>
+      </w:pPr>
+    </w:p>
+    <w:p>
+      <w:pPr>
+        <w:pStyle w:val="PargrafodaLista"/>
+        <w:rPr>
+          <w:rFonts w:ascii="Arial" w:hAnsi="Arial" w:cs="Arial"/>
+          <w:b/>
+          <w:sz w:val="24"/>
+          <w:szCs w:val="24"/>
+        </w:rPr>
+      </w:pPr>
+      <w:bookmarkStart w:id="0" w:name="_GoBack"/>
+      <w:bookmarkEnd w:id="0"/>
+    </w:p>
+    <w:p>
+      <w:pPr>
+        <w:pStyle w:val="PargrafodaLista"/>
+        <w:rPr>
+          <w:rFonts w:ascii="Arial" w:hAnsi="Arial" w:cs="Arial"/>
+          <w:b/>
+          <w:sz w:val="24"/>
+          <w:szCs w:val="24"/>
+        </w:rPr>
+      </w:pPr>
+    </w:p>
+    <w:p>
+      <w:pPr>
+        <w:pStyle w:val="PargrafodaLista"/>
+        <w:rPr>
+          <w:rFonts w:ascii="Arial" w:hAnsi="Arial" w:cs="Arial"/>
+          <w:b/>
+          <w:sz w:val="24"/>
+          <w:szCs w:val="24"/>
+        </w:rPr>
+      </w:pPr>
+    </w:p>
+    <w:p>
+      <w:pPr>
+        <w:pStyle w:val="PargrafodaLista"/>
+        <w:rPr>
+          <w:rFonts w:ascii="Arial" w:hAnsi="Arial" w:cs="Arial"/>
+          <w:b/>
+          <w:sz w:val="24"/>
+          <w:szCs w:val="24"/>
+        </w:rPr>
+      </w:pPr>
+    </w:p>
+    <w:p>
+      <w:pPr>
+        <w:pStyle w:val="PargrafodaLista"/>
+        <w:rPr>
+          <w:rFonts w:ascii="Arial" w:hAnsi="Arial" w:cs="Arial"/>
+          <w:b/>
+          <w:sz w:val="24"/>
+          <w:szCs w:val="24"/>
+        </w:rPr>
+      </w:pPr>
+    </w:p>
+    <w:p>
+      <w:pPr>
+        <w:pStyle w:val="PargrafodaLista"/>
         <w:keepNext/>
       </w:pPr>
-    </w:p>
-    <w:p>
-      <w:pPr>
-        <w:pStyle w:val="Legenda"/>
-        <w:ind w:firstLine="708"/>
-        <w:rPr>
-          <w:rFonts w:ascii="Arial" w:hAnsi="Arial" w:cs="Arial"/>
-          <w:b/>
-          <w:sz w:val="24"/>
-          <w:szCs w:val="24"/>
-        </w:rPr>
-      </w:pPr>
-      <w:r>
-        <w:t xml:space="preserve">Figura </w:t>
-      </w:r>
-      <w:fldSimple w:instr=" SEQ Figura \* ARABIC ">
-        <w:r>
-          <w:rPr>
-            <w:noProof/>
-          </w:rPr>
-          <w:t>2</w:t>
-        </w:r>
-      </w:fldSimple>
-      <w:r>
-        <w:t xml:space="preserve"> - Efetuar </w:t>
-      </w:r>
-      <w:proofErr w:type="spellStart"/>
-      <w:r>
-        <w:t>Login</w:t>
-      </w:r>
-      <w:proofErr w:type="spellEnd"/>
-    </w:p>
-    <w:p>
-      <w:pPr>
-        <w:pStyle w:val="PargrafodaLista"/>
-        <w:rPr>
-          <w:rFonts w:ascii="Arial" w:hAnsi="Arial" w:cs="Arial"/>
-          <w:b/>
-          <w:sz w:val="24"/>
-          <w:szCs w:val="24"/>
-        </w:rPr>
-      </w:pPr>
-    </w:p>
-    <w:p>
-      <w:pPr>
-        <w:pStyle w:val="PargrafodaLista"/>
-        <w:rPr>
-          <w:rFonts w:ascii="Arial" w:hAnsi="Arial" w:cs="Arial"/>
-          <w:b/>
-          <w:sz w:val="24"/>
-          <w:szCs w:val="24"/>
-        </w:rPr>
-      </w:pPr>
-    </w:p>
-    <w:p>
-      <w:pPr>
-        <w:pStyle w:val="PargrafodaLista"/>
-        <w:rPr>
-          <w:rFonts w:ascii="Arial" w:hAnsi="Arial" w:cs="Arial"/>
-          <w:b/>
-          <w:sz w:val="24"/>
-          <w:szCs w:val="24"/>
-        </w:rPr>
-      </w:pPr>
-    </w:p>
-    <w:p>
-      <w:pPr>
-        <w:pStyle w:val="PargrafodaLista"/>
-        <w:rPr>
-          <w:rFonts w:ascii="Arial" w:hAnsi="Arial" w:cs="Arial"/>
-          <w:b/>
-          <w:sz w:val="24"/>
-          <w:szCs w:val="24"/>
-        </w:rPr>
-      </w:pPr>
-    </w:p>
-    <w:p>
-      <w:pPr>
-        <w:pStyle w:val="PargrafodaLista"/>
-        <w:numPr>
-          <w:ilvl w:val="0"/>
-          <w:numId w:val="1"/>
-        </w:numPr>
-        <w:rPr>
-          <w:rFonts w:ascii="Arial" w:hAnsi="Arial" w:cs="Arial"/>
-          <w:b/>
-          <w:sz w:val="24"/>
-          <w:szCs w:val="24"/>
-        </w:rPr>
-      </w:pPr>
-      <w:r>
-        <w:rPr>
-          <w:rFonts w:ascii="Arial" w:hAnsi="Arial" w:cs="Arial"/>
-          <w:b/>
-          <w:sz w:val="24"/>
-          <w:szCs w:val="24"/>
-        </w:rPr>
-        <w:t>Para esses métodos, construa uma tabela com os valores</w:t>
-      </w:r>
-      <w:r>
-        <w:rPr>
-          <w:rFonts w:ascii="Arial" w:hAnsi="Arial" w:cs="Arial"/>
-          <w:b/>
-          <w:sz w:val="24"/>
-          <w:szCs w:val="24"/>
-        </w:rPr>
-        <w:t xml:space="preserve"> limites</w:t>
-      </w:r>
-    </w:p>
-    <w:p>
-      <w:pPr>
-        <w:pStyle w:val="PargrafodaLista"/>
-        <w:rPr>
-          <w:rFonts w:ascii="Arial" w:hAnsi="Arial" w:cs="Arial"/>
-          <w:sz w:val="24"/>
-          <w:szCs w:val="24"/>
-        </w:rPr>
-      </w:pPr>
-      <w:r>
-        <w:rPr>
-          <w:rFonts w:ascii="Arial" w:hAnsi="Arial" w:cs="Arial"/>
-          <w:sz w:val="24"/>
-          <w:szCs w:val="24"/>
-        </w:rPr>
-        <w:t>Segue tabela com a técnica de Análise do Valor Limite.</w:t>
-      </w:r>
-    </w:p>
-    <w:p>
-      <w:pPr>
-        <w:pStyle w:val="PargrafodaLista"/>
-        <w:rPr>
-          <w:rFonts w:ascii="Arial" w:hAnsi="Arial" w:cs="Arial"/>
-          <w:sz w:val="24"/>
-          <w:szCs w:val="24"/>
-        </w:rPr>
-      </w:pPr>
-    </w:p>
-    <w:p>
-      <w:pPr>
-        <w:pStyle w:val="PargrafodaLista"/>
-        <w:rPr>
-          <w:rFonts w:ascii="Arial" w:hAnsi="Arial" w:cs="Arial"/>
-          <w:sz w:val="24"/>
-          <w:szCs w:val="24"/>
-        </w:rPr>
-      </w:pPr>
-      <w:r>
-        <w:rPr>
-          <w:rFonts w:ascii="Arial" w:hAnsi="Arial" w:cs="Arial"/>
-          <w:sz w:val="24"/>
-          <w:szCs w:val="24"/>
-        </w:rPr>
-        <w:object w:dxaOrig="1531" w:dyaOrig="990">
-          <v:shape id="_x0000_i1044" type="#_x0000_t75" style="width:76.5pt;height:49.5pt" o:ole="">
-            <v:imagedata r:id="rId20" o:title=""/>
-          </v:shape>
-          <o:OLEObject Type="Link" ProgID="Excel.Sheet.12" ShapeID="_x0000_i1044" DrawAspect="Icon" r:id="rId21" UpdateMode="Always">
-            <o:LinkType>EnhancedMetaFile</o:LinkType>
-            <o:LockedField>false</o:LockedField>
-            <o:FieldCodes>\f 0</o:FieldCodes>
-          </o:OLEObject>
-        </w:object>
-      </w:r>
-    </w:p>
-    <w:p>
-      <w:pPr>
-        <w:pStyle w:val="PargrafodaLista"/>
-        <w:rPr>
-          <w:rFonts w:ascii="Arial" w:hAnsi="Arial" w:cs="Arial"/>
-          <w:sz w:val="24"/>
-          <w:szCs w:val="24"/>
-        </w:rPr>
-      </w:pPr>
-    </w:p>
-    <w:p>
-      <w:pPr>
-        <w:pStyle w:val="PargrafodaLista"/>
-        <w:numPr>
-          <w:ilvl w:val="0"/>
-          <w:numId w:val="1"/>
-        </w:numPr>
-        <w:rPr>
-          <w:rFonts w:ascii="Arial" w:hAnsi="Arial" w:cs="Arial"/>
-          <w:b/>
-          <w:sz w:val="24"/>
-          <w:szCs w:val="24"/>
-        </w:rPr>
-      </w:pPr>
-      <w:r>
-        <w:rPr>
-          <w:rFonts w:ascii="Arial" w:hAnsi="Arial" w:cs="Arial"/>
-          <w:b/>
-          <w:sz w:val="24"/>
-          <w:szCs w:val="24"/>
-        </w:rPr>
-        <w:t xml:space="preserve">Programe os casos de teste utilizando a ferramenta </w:t>
-      </w:r>
-      <w:proofErr w:type="spellStart"/>
-      <w:r>
-        <w:rPr>
-          <w:rFonts w:ascii="Arial" w:hAnsi="Arial" w:cs="Arial"/>
-          <w:b/>
-          <w:sz w:val="24"/>
-          <w:szCs w:val="24"/>
-        </w:rPr>
-        <w:t>JUnit</w:t>
-      </w:r>
-      <w:proofErr w:type="spellEnd"/>
-      <w:r>
-        <w:rPr>
-          <w:rFonts w:ascii="Arial" w:hAnsi="Arial" w:cs="Arial"/>
-          <w:b/>
-          <w:sz w:val="24"/>
-          <w:szCs w:val="24"/>
-        </w:rPr>
-        <w:t>.</w:t>
-      </w:r>
-    </w:p>
-    <w:p>
-      <w:pPr>
-        <w:pStyle w:val="PargrafodaLista"/>
-        <w:rPr>
-          <w:rFonts w:ascii="Arial" w:hAnsi="Arial" w:cs="Arial"/>
-          <w:b/>
-          <w:sz w:val="24"/>
-          <w:szCs w:val="24"/>
-        </w:rPr>
-      </w:pPr>
-      <w:r>
-        <w:rPr>
-          <w:rFonts w:ascii="Arial" w:hAnsi="Arial" w:cs="Arial"/>
-          <w:b/>
-          <w:sz w:val="24"/>
-          <w:szCs w:val="24"/>
+      <w:r>
+        <w:rPr>
+          <w:noProof/>
+          <w:lang w:eastAsia="pt-BR"/>
         </w:rPr>
         <w:drawing>
-          <wp:inline distT="0" distB="0" distL="0" distR="0" wp14:anchorId="31772F7A" wp14:editId="14EC9D10">
-            <wp:extent cx="5760085" cy="5201285"/>
-            <wp:effectExtent l="0" t="0" r="0" b="0"/>
-            <wp:docPr id="11" name="Imagem 11"/>
+          <wp:inline distT="0" distB="0" distL="0" distR="0">
+            <wp:extent cx="5760085" cy="4320064"/>
+            <wp:effectExtent l="0" t="3810" r="8255" b="8255"/>
+            <wp:docPr id="22" name="Imagem 22" descr="C:\Users\Charleston\Dropbox\Camera Uploads\20150519_203224.jpg"/>
             <wp:cNvGraphicFramePr>
               <a:graphicFrameLocks xmlns:a="http://schemas.openxmlformats.org/drawingml/2006/main" noChangeAspect="1"/>
             </wp:cNvGraphicFramePr>
@@ -1798,23 +1580,36 @@
               <a:graphicData uri="http://schemas.openxmlformats.org/drawingml/2006/picture">
                 <pic:pic xmlns:pic="http://schemas.openxmlformats.org/drawingml/2006/picture">
                   <pic:nvPicPr>
-                    <pic:cNvPr id="1" name=""/>
-                    <pic:cNvPicPr/>
+                    <pic:cNvPr id="0" name="Picture 10" descr="C:\Users\Charleston\Dropbox\Camera Uploads\20150519_203224.jpg"/>
+                    <pic:cNvPicPr>
+                      <a:picLocks noChangeAspect="1" noChangeArrowheads="1"/>
+                    </pic:cNvPicPr>
                   </pic:nvPicPr>
                   <pic:blipFill>
-                    <a:blip r:embed="rId22"/>
+                    <a:blip r:embed="rId20" cstate="print">
+                      <a:extLst>
+                        <a:ext uri="{28A0092B-C50C-407E-A947-70E740481C1C}">
+                          <a14:useLocalDpi xmlns:a14="http://schemas.microsoft.com/office/drawing/2010/main" val="0"/>
+                        </a:ext>
+                      </a:extLst>
+                    </a:blip>
+                    <a:srcRect/>
                     <a:stretch>
                       <a:fillRect/>
                     </a:stretch>
                   </pic:blipFill>
-                  <pic:spPr>
-                    <a:xfrm>
+                  <pic:spPr bwMode="auto">
+                    <a:xfrm rot="5400000">
                       <a:off x="0" y="0"/>
-                      <a:ext cx="5760085" cy="5201285"/>
+                      <a:ext cx="5760085" cy="4320064"/>
                     </a:xfrm>
                     <a:prstGeom prst="rect">
                       <a:avLst/>
                     </a:prstGeom>
+                    <a:noFill/>
+                    <a:ln>
+                      <a:noFill/>
+                    </a:ln>
                   </pic:spPr>
                 </pic:pic>
               </a:graphicData>
@@ -1825,27 +1620,233 @@
     </w:p>
     <w:p>
       <w:pPr>
-        <w:pStyle w:val="PargrafodaLista"/>
-        <w:rPr>
-          <w:rFonts w:ascii="Arial" w:hAnsi="Arial" w:cs="Arial"/>
-          <w:b/>
-          <w:sz w:val="24"/>
-          <w:szCs w:val="24"/>
-        </w:rPr>
-      </w:pPr>
-      <w:r>
-        <w:rPr>
-          <w:rFonts w:ascii="Arial" w:hAnsi="Arial" w:cs="Arial"/>
-          <w:b/>
-          <w:sz w:val="24"/>
-          <w:szCs w:val="24"/>
-        </w:rPr>
-        <w:lastRenderedPageBreak/>
+        <w:pStyle w:val="Legenda"/>
+        <w:ind w:firstLine="708"/>
+        <w:rPr>
+          <w:rFonts w:ascii="Arial" w:hAnsi="Arial" w:cs="Arial"/>
+          <w:b/>
+          <w:sz w:val="24"/>
+          <w:szCs w:val="24"/>
+        </w:rPr>
+      </w:pPr>
+      <w:r>
+        <w:t xml:space="preserve">Figura </w:t>
+      </w:r>
+      <w:r>
+        <w:fldChar w:fldCharType="begin"/>
+      </w:r>
+      <w:r>
+        <w:instrText xml:space="preserve"> SEQ Figura \* ARABIC </w:instrText>
+      </w:r>
+      <w:r>
+        <w:fldChar w:fldCharType="separate"/>
+      </w:r>
+      <w:r>
+        <w:rPr>
+          <w:noProof/>
+        </w:rPr>
+        <w:t>2</w:t>
+      </w:r>
+      <w:r>
+        <w:rPr>
+          <w:noProof/>
+        </w:rPr>
+        <w:fldChar w:fldCharType="end"/>
+      </w:r>
+      <w:r>
+        <w:t xml:space="preserve"> - Efetuar Login</w:t>
+      </w:r>
+    </w:p>
+    <w:p>
+      <w:pPr>
+        <w:pStyle w:val="PargrafodaLista"/>
+        <w:rPr>
+          <w:rFonts w:ascii="Arial" w:hAnsi="Arial" w:cs="Arial"/>
+          <w:b/>
+          <w:sz w:val="24"/>
+          <w:szCs w:val="24"/>
+        </w:rPr>
+      </w:pPr>
+    </w:p>
+    <w:p>
+      <w:pPr>
+        <w:pStyle w:val="PargrafodaLista"/>
+        <w:rPr>
+          <w:rFonts w:ascii="Arial" w:hAnsi="Arial" w:cs="Arial"/>
+          <w:b/>
+          <w:sz w:val="24"/>
+          <w:szCs w:val="24"/>
+        </w:rPr>
+      </w:pPr>
+    </w:p>
+    <w:p>
+      <w:pPr>
+        <w:pStyle w:val="PargrafodaLista"/>
+        <w:rPr>
+          <w:rFonts w:ascii="Arial" w:hAnsi="Arial" w:cs="Arial"/>
+          <w:b/>
+          <w:sz w:val="24"/>
+          <w:szCs w:val="24"/>
+        </w:rPr>
+      </w:pPr>
+    </w:p>
+    <w:p>
+      <w:pPr>
+        <w:pStyle w:val="PargrafodaLista"/>
+        <w:rPr>
+          <w:rFonts w:ascii="Arial" w:hAnsi="Arial" w:cs="Arial"/>
+          <w:b/>
+          <w:sz w:val="24"/>
+          <w:szCs w:val="24"/>
+        </w:rPr>
+      </w:pPr>
+    </w:p>
+    <w:p>
+      <w:pPr>
+        <w:pStyle w:val="PargrafodaLista"/>
+        <w:numPr>
+          <w:ilvl w:val="0"/>
+          <w:numId w:val="1"/>
+        </w:numPr>
+        <w:rPr>
+          <w:rFonts w:ascii="Arial" w:hAnsi="Arial" w:cs="Arial"/>
+          <w:b/>
+          <w:sz w:val="24"/>
+          <w:szCs w:val="24"/>
+        </w:rPr>
+      </w:pPr>
+      <w:r>
+        <w:rPr>
+          <w:rFonts w:ascii="Arial" w:hAnsi="Arial" w:cs="Arial"/>
+          <w:b/>
+          <w:sz w:val="24"/>
+          <w:szCs w:val="24"/>
+        </w:rPr>
+        <w:t>Para esses métodos, construa uma tabela com os valores</w:t>
+      </w:r>
+      <w:r>
+        <w:rPr>
+          <w:rFonts w:ascii="Arial" w:hAnsi="Arial" w:cs="Arial"/>
+          <w:b/>
+          <w:sz w:val="24"/>
+          <w:szCs w:val="24"/>
+        </w:rPr>
+        <w:t xml:space="preserve"> limites</w:t>
+      </w:r>
+    </w:p>
+    <w:p>
+      <w:pPr>
+        <w:pStyle w:val="PargrafodaLista"/>
+        <w:rPr>
+          <w:rFonts w:ascii="Arial" w:hAnsi="Arial" w:cs="Arial"/>
+          <w:sz w:val="24"/>
+          <w:szCs w:val="24"/>
+        </w:rPr>
+      </w:pPr>
+      <w:r>
+        <w:rPr>
+          <w:rFonts w:ascii="Arial" w:hAnsi="Arial" w:cs="Arial"/>
+          <w:sz w:val="24"/>
+          <w:szCs w:val="24"/>
+        </w:rPr>
+        <w:t>Segue tabela com a técnica de Análise do Valor Limite.</w:t>
+      </w:r>
+    </w:p>
+    <w:p>
+      <w:pPr>
+        <w:pStyle w:val="PargrafodaLista"/>
+        <w:rPr>
+          <w:rFonts w:ascii="Arial" w:hAnsi="Arial" w:cs="Arial"/>
+          <w:sz w:val="24"/>
+          <w:szCs w:val="24"/>
+        </w:rPr>
+      </w:pPr>
+    </w:p>
+    <w:p>
+      <w:pPr>
+        <w:pStyle w:val="PargrafodaLista"/>
+        <w:rPr>
+          <w:rFonts w:ascii="Arial" w:hAnsi="Arial" w:cs="Arial"/>
+          <w:sz w:val="24"/>
+          <w:szCs w:val="24"/>
+        </w:rPr>
+      </w:pPr>
+      <w:r>
+        <w:rPr>
+          <w:rFonts w:ascii="Arial" w:hAnsi="Arial" w:cs="Arial"/>
+          <w:sz w:val="24"/>
+          <w:szCs w:val="24"/>
+        </w:rPr>
+        <w:object w:dxaOrig="1543" w:dyaOrig="995">
+          <v:shape id="_x0000_i1026" type="#_x0000_t75" style="width:77.25pt;height:49.5pt" o:ole="">
+            <v:imagedata r:id="rId21" o:title=""/>
+          </v:shape>
+          <o:OLEObject Type="Link" ProgID="Excel.Sheet.12" ShapeID="_x0000_i1026" DrawAspect="Icon" r:id="rId22" UpdateMode="Always">
+            <o:LinkType>EnhancedMetaFile</o:LinkType>
+            <o:LockedField>false</o:LockedField>
+            <o:FieldCodes>\f 0</o:FieldCodes>
+          </o:OLEObject>
+        </w:object>
+      </w:r>
+    </w:p>
+    <w:p>
+      <w:pPr>
+        <w:pStyle w:val="PargrafodaLista"/>
+        <w:rPr>
+          <w:rFonts w:ascii="Arial" w:hAnsi="Arial" w:cs="Arial"/>
+          <w:sz w:val="24"/>
+          <w:szCs w:val="24"/>
+        </w:rPr>
+      </w:pPr>
+    </w:p>
+    <w:p>
+      <w:pPr>
+        <w:pStyle w:val="PargrafodaLista"/>
+        <w:numPr>
+          <w:ilvl w:val="0"/>
+          <w:numId w:val="1"/>
+        </w:numPr>
+        <w:rPr>
+          <w:rFonts w:ascii="Arial" w:hAnsi="Arial" w:cs="Arial"/>
+          <w:b/>
+          <w:sz w:val="24"/>
+          <w:szCs w:val="24"/>
+        </w:rPr>
+      </w:pPr>
+      <w:r>
+        <w:rPr>
+          <w:rFonts w:ascii="Arial" w:hAnsi="Arial" w:cs="Arial"/>
+          <w:b/>
+          <w:sz w:val="24"/>
+          <w:szCs w:val="24"/>
+        </w:rPr>
+        <w:t>Programe os casos de teste utilizando a ferramenta JUnit.</w:t>
+      </w:r>
+    </w:p>
+    <w:p>
+      <w:pPr>
+        <w:pStyle w:val="PargrafodaLista"/>
+        <w:rPr>
+          <w:rFonts w:ascii="Arial" w:hAnsi="Arial" w:cs="Arial"/>
+          <w:b/>
+          <w:sz w:val="24"/>
+          <w:szCs w:val="24"/>
+        </w:rPr>
+      </w:pPr>
+      <w:r>
+        <w:rPr>
+          <w:rFonts w:ascii="Arial" w:hAnsi="Arial" w:cs="Arial"/>
+          <w:b/>
+          <w:noProof/>
+          <w:sz w:val="24"/>
+          <w:szCs w:val="24"/>
+          <w:lang w:eastAsia="pt-BR"/>
+        </w:rPr>
         <w:drawing>
-          <wp:inline distT="0" distB="0" distL="0" distR="0" wp14:anchorId="581FC5C1" wp14:editId="12F80729">
-            <wp:extent cx="5760085" cy="4130040"/>
-            <wp:effectExtent l="0" t="0" r="0" b="3810"/>
-            <wp:docPr id="12" name="Imagem 12"/>
+          <wp:inline distT="0" distB="0" distL="0" distR="0" wp14:anchorId="31772F7A" wp14:editId="14EC9D10">
+            <wp:extent cx="5760085" cy="5201285"/>
+            <wp:effectExtent l="0" t="0" r="0" b="0"/>
+            <wp:docPr id="11" name="Imagem 11"/>
             <wp:cNvGraphicFramePr>
               <a:graphicFrameLocks xmlns:a="http://schemas.openxmlformats.org/drawingml/2006/main" noChangeAspect="1"/>
             </wp:cNvGraphicFramePr>
@@ -1865,7 +1866,7 @@
                   <pic:spPr>
                     <a:xfrm>
                       <a:off x="0" y="0"/>
-                      <a:ext cx="5760085" cy="4130040"/>
+                      <a:ext cx="5760085" cy="5201285"/>
                     </a:xfrm>
                     <a:prstGeom prst="rect">
                       <a:avLst/>
@@ -1892,15 +1893,17 @@
         <w:rPr>
           <w:rFonts w:ascii="Arial" w:hAnsi="Arial" w:cs="Arial"/>
           <w:b/>
-          <w:sz w:val="24"/>
-          <w:szCs w:val="24"/>
+          <w:noProof/>
+          <w:sz w:val="24"/>
+          <w:szCs w:val="24"/>
+          <w:lang w:eastAsia="pt-BR"/>
         </w:rPr>
         <w:lastRenderedPageBreak/>
         <w:drawing>
-          <wp:inline distT="0" distB="0" distL="0" distR="0" wp14:anchorId="00A21AD2" wp14:editId="2C9CD5BB">
-            <wp:extent cx="5760085" cy="5275580"/>
-            <wp:effectExtent l="0" t="0" r="0" b="1270"/>
-            <wp:docPr id="13" name="Imagem 13"/>
+          <wp:inline distT="0" distB="0" distL="0" distR="0" wp14:anchorId="581FC5C1" wp14:editId="12F80729">
+            <wp:extent cx="5760085" cy="4130040"/>
+            <wp:effectExtent l="0" t="0" r="0" b="3810"/>
+            <wp:docPr id="12" name="Imagem 12"/>
             <wp:cNvGraphicFramePr>
               <a:graphicFrameLocks xmlns:a="http://schemas.openxmlformats.org/drawingml/2006/main" noChangeAspect="1"/>
             </wp:cNvGraphicFramePr>
@@ -1920,7 +1923,7 @@
                   <pic:spPr>
                     <a:xfrm>
                       <a:off x="0" y="0"/>
-                      <a:ext cx="5760085" cy="5275580"/>
+                      <a:ext cx="5760085" cy="4130040"/>
                     </a:xfrm>
                     <a:prstGeom prst="rect">
                       <a:avLst/>
@@ -1947,15 +1950,17 @@
         <w:rPr>
           <w:rFonts w:ascii="Arial" w:hAnsi="Arial" w:cs="Arial"/>
           <w:b/>
-          <w:sz w:val="24"/>
-          <w:szCs w:val="24"/>
+          <w:noProof/>
+          <w:sz w:val="24"/>
+          <w:szCs w:val="24"/>
+          <w:lang w:eastAsia="pt-BR"/>
         </w:rPr>
         <w:lastRenderedPageBreak/>
         <w:drawing>
-          <wp:inline distT="0" distB="0" distL="0" distR="0" wp14:anchorId="552642DC" wp14:editId="5B431999">
-            <wp:extent cx="5760085" cy="6580505"/>
-            <wp:effectExtent l="0" t="0" r="0" b="0"/>
-            <wp:docPr id="14" name="Imagem 14"/>
+          <wp:inline distT="0" distB="0" distL="0" distR="0" wp14:anchorId="00A21AD2" wp14:editId="2C9CD5BB">
+            <wp:extent cx="5760085" cy="5275580"/>
+            <wp:effectExtent l="0" t="0" r="0" b="1270"/>
+            <wp:docPr id="13" name="Imagem 13"/>
             <wp:cNvGraphicFramePr>
               <a:graphicFrameLocks xmlns:a="http://schemas.openxmlformats.org/drawingml/2006/main" noChangeAspect="1"/>
             </wp:cNvGraphicFramePr>
@@ -1975,7 +1980,7 @@
                   <pic:spPr>
                     <a:xfrm>
                       <a:off x="0" y="0"/>
-                      <a:ext cx="5760085" cy="6580505"/>
+                      <a:ext cx="5760085" cy="5275580"/>
                     </a:xfrm>
                     <a:prstGeom prst="rect">
                       <a:avLst/>
@@ -2002,15 +2007,17 @@
         <w:rPr>
           <w:rFonts w:ascii="Arial" w:hAnsi="Arial" w:cs="Arial"/>
           <w:b/>
-          <w:sz w:val="24"/>
-          <w:szCs w:val="24"/>
+          <w:noProof/>
+          <w:sz w:val="24"/>
+          <w:szCs w:val="24"/>
+          <w:lang w:eastAsia="pt-BR"/>
         </w:rPr>
         <w:lastRenderedPageBreak/>
         <w:drawing>
-          <wp:inline distT="0" distB="0" distL="0" distR="0" wp14:anchorId="676950B2" wp14:editId="0273510F">
-            <wp:extent cx="5760085" cy="6504305"/>
+          <wp:inline distT="0" distB="0" distL="0" distR="0" wp14:anchorId="552642DC" wp14:editId="5B431999">
+            <wp:extent cx="5760085" cy="6580505"/>
             <wp:effectExtent l="0" t="0" r="0" b="0"/>
-            <wp:docPr id="15" name="Imagem 15"/>
+            <wp:docPr id="14" name="Imagem 14"/>
             <wp:cNvGraphicFramePr>
               <a:graphicFrameLocks xmlns:a="http://schemas.openxmlformats.org/drawingml/2006/main" noChangeAspect="1"/>
             </wp:cNvGraphicFramePr>
@@ -2030,7 +2037,7 @@
                   <pic:spPr>
                     <a:xfrm>
                       <a:off x="0" y="0"/>
-                      <a:ext cx="5760085" cy="6504305"/>
+                      <a:ext cx="5760085" cy="6580505"/>
                     </a:xfrm>
                     <a:prstGeom prst="rect">
                       <a:avLst/>
@@ -2057,15 +2064,17 @@
         <w:rPr>
           <w:rFonts w:ascii="Arial" w:hAnsi="Arial" w:cs="Arial"/>
           <w:b/>
-          <w:sz w:val="24"/>
-          <w:szCs w:val="24"/>
+          <w:noProof/>
+          <w:sz w:val="24"/>
+          <w:szCs w:val="24"/>
+          <w:lang w:eastAsia="pt-BR"/>
         </w:rPr>
         <w:lastRenderedPageBreak/>
         <w:drawing>
-          <wp:inline distT="0" distB="0" distL="0" distR="0" wp14:anchorId="27D07779" wp14:editId="0FE7E8AA">
-            <wp:extent cx="5760085" cy="6430010"/>
-            <wp:effectExtent l="0" t="0" r="0" b="8890"/>
-            <wp:docPr id="16" name="Imagem 16"/>
+          <wp:inline distT="0" distB="0" distL="0" distR="0" wp14:anchorId="676950B2" wp14:editId="0273510F">
+            <wp:extent cx="5760085" cy="6504305"/>
+            <wp:effectExtent l="0" t="0" r="0" b="0"/>
+            <wp:docPr id="15" name="Imagem 15"/>
             <wp:cNvGraphicFramePr>
               <a:graphicFrameLocks xmlns:a="http://schemas.openxmlformats.org/drawingml/2006/main" noChangeAspect="1"/>
             </wp:cNvGraphicFramePr>
@@ -2085,7 +2094,7 @@
                   <pic:spPr>
                     <a:xfrm>
                       <a:off x="0" y="0"/>
-                      <a:ext cx="5760085" cy="6430010"/>
+                      <a:ext cx="5760085" cy="6504305"/>
                     </a:xfrm>
                     <a:prstGeom prst="rect">
                       <a:avLst/>
@@ -2112,14 +2121,17 @@
         <w:rPr>
           <w:rFonts w:ascii="Arial" w:hAnsi="Arial" w:cs="Arial"/>
           <w:b/>
-          <w:sz w:val="24"/>
-          <w:szCs w:val="24"/>
-        </w:rPr>
+          <w:noProof/>
+          <w:sz w:val="24"/>
+          <w:szCs w:val="24"/>
+          <w:lang w:eastAsia="pt-BR"/>
+        </w:rPr>
+        <w:lastRenderedPageBreak/>
         <w:drawing>
-          <wp:inline distT="0" distB="0" distL="0" distR="0" wp14:anchorId="3ADAD4D7" wp14:editId="13C22D75">
-            <wp:extent cx="5760085" cy="1803400"/>
-            <wp:effectExtent l="0" t="0" r="0" b="6350"/>
-            <wp:docPr id="9" name="Imagem 9"/>
+          <wp:inline distT="0" distB="0" distL="0" distR="0" wp14:anchorId="27D07779" wp14:editId="0FE7E8AA">
+            <wp:extent cx="5760085" cy="6430010"/>
+            <wp:effectExtent l="0" t="0" r="0" b="8890"/>
+            <wp:docPr id="16" name="Imagem 16"/>
             <wp:cNvGraphicFramePr>
               <a:graphicFrameLocks xmlns:a="http://schemas.openxmlformats.org/drawingml/2006/main" noChangeAspect="1"/>
             </wp:cNvGraphicFramePr>
@@ -2139,7 +2151,7 @@
                   <pic:spPr>
                     <a:xfrm>
                       <a:off x="0" y="0"/>
-                      <a:ext cx="5760085" cy="1803400"/>
+                      <a:ext cx="5760085" cy="6430010"/>
                     </a:xfrm>
                     <a:prstGeom prst="rect">
                       <a:avLst/>
@@ -2162,146 +2174,20 @@
           <w:szCs w:val="24"/>
         </w:rPr>
       </w:pPr>
-    </w:p>
-    <w:p>
-      <w:pPr>
-        <w:pStyle w:val="PargrafodaLista"/>
-        <w:rPr>
-          <w:rFonts w:ascii="Arial" w:hAnsi="Arial" w:cs="Arial"/>
-          <w:b/>
-          <w:sz w:val="24"/>
-          <w:szCs w:val="24"/>
-        </w:rPr>
-      </w:pPr>
-    </w:p>
-    <w:p>
-      <w:pPr>
-        <w:pStyle w:val="PargrafodaLista"/>
-        <w:rPr>
-          <w:rFonts w:ascii="Arial" w:hAnsi="Arial" w:cs="Arial"/>
-          <w:b/>
-          <w:sz w:val="24"/>
-          <w:szCs w:val="24"/>
-        </w:rPr>
-      </w:pPr>
-    </w:p>
-    <w:p>
-      <w:pPr>
-        <w:pStyle w:val="PargrafodaLista"/>
-        <w:numPr>
-          <w:ilvl w:val="0"/>
-          <w:numId w:val="1"/>
-        </w:numPr>
-        <w:rPr>
-          <w:rFonts w:ascii="Arial" w:hAnsi="Arial" w:cs="Arial"/>
-          <w:b/>
-          <w:sz w:val="24"/>
-          <w:szCs w:val="24"/>
-        </w:rPr>
-      </w:pPr>
-      <w:r>
-        <w:rPr>
-          <w:rFonts w:ascii="Arial" w:hAnsi="Arial" w:cs="Arial"/>
-          <w:b/>
-          <w:sz w:val="24"/>
-          <w:szCs w:val="24"/>
-        </w:rPr>
-        <w:lastRenderedPageBreak/>
-        <w:t>Ferramenta de teste de cobertura</w:t>
-      </w:r>
-    </w:p>
-    <w:p>
-      <w:pPr>
-        <w:pStyle w:val="PargrafodaLista"/>
-        <w:rPr>
-          <w:rFonts w:ascii="Arial" w:hAnsi="Arial" w:cs="Arial"/>
-          <w:b/>
-          <w:sz w:val="24"/>
-          <w:szCs w:val="24"/>
-        </w:rPr>
-      </w:pPr>
-    </w:p>
-    <w:p>
-      <w:pPr>
-        <w:pStyle w:val="PargrafodaLista"/>
-        <w:rPr>
-          <w:rFonts w:ascii="Arial" w:hAnsi="Arial" w:cs="Arial"/>
-          <w:b/>
-          <w:sz w:val="24"/>
-          <w:szCs w:val="24"/>
-        </w:rPr>
-      </w:pPr>
-      <w:r>
-        <w:rPr>
-          <w:rFonts w:ascii="Arial" w:hAnsi="Arial" w:cs="Arial"/>
-          <w:sz w:val="24"/>
-          <w:szCs w:val="24"/>
-        </w:rPr>
-        <w:t>Utilizamos a ferramenta</w:t>
-      </w:r>
-      <w:r>
-        <w:rPr>
-          <w:rFonts w:ascii="Arial" w:hAnsi="Arial" w:cs="Arial"/>
-          <w:b/>
-          <w:sz w:val="24"/>
-          <w:szCs w:val="24"/>
-        </w:rPr>
-        <w:t xml:space="preserve"> </w:t>
-      </w:r>
-      <w:proofErr w:type="spellStart"/>
-      <w:r>
-        <w:rPr>
-          <w:rFonts w:ascii="Arial" w:hAnsi="Arial" w:cs="Arial"/>
-          <w:b/>
-          <w:sz w:val="24"/>
-          <w:szCs w:val="24"/>
-        </w:rPr>
-        <w:t>Eclemma</w:t>
-      </w:r>
-      <w:proofErr w:type="spellEnd"/>
-      <w:r>
-        <w:rPr>
-          <w:rFonts w:ascii="Arial" w:hAnsi="Arial" w:cs="Arial"/>
-          <w:b/>
-          <w:sz w:val="24"/>
-          <w:szCs w:val="24"/>
-        </w:rPr>
-        <w:t>.</w:t>
-      </w:r>
-    </w:p>
-    <w:p>
-      <w:pPr>
-        <w:pStyle w:val="PargrafodaLista"/>
-        <w:rPr>
-          <w:rFonts w:ascii="Arial" w:hAnsi="Arial" w:cs="Arial"/>
-          <w:b/>
-          <w:sz w:val="24"/>
-          <w:szCs w:val="24"/>
-        </w:rPr>
-      </w:pPr>
-    </w:p>
-    <w:p>
-      <w:pPr>
-        <w:pStyle w:val="PargrafodaLista"/>
-        <w:rPr>
-          <w:rFonts w:ascii="Arial" w:hAnsi="Arial" w:cs="Arial"/>
-          <w:b/>
-          <w:sz w:val="24"/>
-          <w:szCs w:val="24"/>
-        </w:rPr>
-      </w:pPr>
-      <w:r>
-        <w:rPr>
-          <w:rFonts w:ascii="Arial" w:hAnsi="Arial" w:cs="Arial"/>
-          <w:b/>
-          <w:sz w:val="24"/>
-          <w:szCs w:val="24"/>
+      <w:r>
+        <w:rPr>
+          <w:rFonts w:ascii="Arial" w:hAnsi="Arial" w:cs="Arial"/>
+          <w:b/>
+          <w:noProof/>
+          <w:sz w:val="24"/>
+          <w:szCs w:val="24"/>
+          <w:lang w:eastAsia="pt-BR"/>
         </w:rPr>
         <w:drawing>
-          <wp:inline distT="0" distB="0" distL="0" distR="0" wp14:anchorId="4F5FE750" wp14:editId="4E5FBCAD">
-            <wp:extent cx="5760085" cy="1885950"/>
-            <wp:effectExtent l="0" t="0" r="0" b="0"/>
-            <wp:docPr id="10" name="Imagem 10"/>
+          <wp:inline distT="0" distB="0" distL="0" distR="0" wp14:anchorId="3ADAD4D7" wp14:editId="13C22D75">
+            <wp:extent cx="5760085" cy="1803400"/>
+            <wp:effectExtent l="0" t="0" r="0" b="6350"/>
+            <wp:docPr id="9" name="Imagem 9"/>
             <wp:cNvGraphicFramePr>
               <a:graphicFrameLocks xmlns:a="http://schemas.openxmlformats.org/drawingml/2006/main" noChangeAspect="1"/>
             </wp:cNvGraphicFramePr>
@@ -2321,6 +2207,170 @@
                   <pic:spPr>
                     <a:xfrm>
                       <a:off x="0" y="0"/>
+                      <a:ext cx="5760085" cy="1803400"/>
+                    </a:xfrm>
+                    <a:prstGeom prst="rect">
+                      <a:avLst/>
+                    </a:prstGeom>
+                  </pic:spPr>
+                </pic:pic>
+              </a:graphicData>
+            </a:graphic>
+          </wp:inline>
+        </w:drawing>
+      </w:r>
+    </w:p>
+    <w:p>
+      <w:pPr>
+        <w:pStyle w:val="PargrafodaLista"/>
+        <w:rPr>
+          <w:rFonts w:ascii="Arial" w:hAnsi="Arial" w:cs="Arial"/>
+          <w:b/>
+          <w:sz w:val="24"/>
+          <w:szCs w:val="24"/>
+        </w:rPr>
+      </w:pPr>
+    </w:p>
+    <w:p>
+      <w:pPr>
+        <w:pStyle w:val="PargrafodaLista"/>
+        <w:rPr>
+          <w:rFonts w:ascii="Arial" w:hAnsi="Arial" w:cs="Arial"/>
+          <w:b/>
+          <w:sz w:val="24"/>
+          <w:szCs w:val="24"/>
+        </w:rPr>
+      </w:pPr>
+    </w:p>
+    <w:p>
+      <w:pPr>
+        <w:pStyle w:val="PargrafodaLista"/>
+        <w:rPr>
+          <w:rFonts w:ascii="Arial" w:hAnsi="Arial" w:cs="Arial"/>
+          <w:b/>
+          <w:sz w:val="24"/>
+          <w:szCs w:val="24"/>
+        </w:rPr>
+      </w:pPr>
+    </w:p>
+    <w:p>
+      <w:pPr>
+        <w:pStyle w:val="PargrafodaLista"/>
+        <w:numPr>
+          <w:ilvl w:val="0"/>
+          <w:numId w:val="1"/>
+        </w:numPr>
+        <w:rPr>
+          <w:rFonts w:ascii="Arial" w:hAnsi="Arial" w:cs="Arial"/>
+          <w:b/>
+          <w:sz w:val="24"/>
+          <w:szCs w:val="24"/>
+        </w:rPr>
+      </w:pPr>
+      <w:r>
+        <w:rPr>
+          <w:rFonts w:ascii="Arial" w:hAnsi="Arial" w:cs="Arial"/>
+          <w:b/>
+          <w:sz w:val="24"/>
+          <w:szCs w:val="24"/>
+        </w:rPr>
+        <w:lastRenderedPageBreak/>
+        <w:t>Ferramenta de teste de cobertura</w:t>
+      </w:r>
+    </w:p>
+    <w:p>
+      <w:pPr>
+        <w:pStyle w:val="PargrafodaLista"/>
+        <w:rPr>
+          <w:rFonts w:ascii="Arial" w:hAnsi="Arial" w:cs="Arial"/>
+          <w:b/>
+          <w:sz w:val="24"/>
+          <w:szCs w:val="24"/>
+        </w:rPr>
+      </w:pPr>
+    </w:p>
+    <w:p>
+      <w:pPr>
+        <w:pStyle w:val="PargrafodaLista"/>
+        <w:rPr>
+          <w:rFonts w:ascii="Arial" w:hAnsi="Arial" w:cs="Arial"/>
+          <w:b/>
+          <w:sz w:val="24"/>
+          <w:szCs w:val="24"/>
+        </w:rPr>
+      </w:pPr>
+      <w:r>
+        <w:rPr>
+          <w:rFonts w:ascii="Arial" w:hAnsi="Arial" w:cs="Arial"/>
+          <w:sz w:val="24"/>
+          <w:szCs w:val="24"/>
+        </w:rPr>
+        <w:t>Utilizamos a ferramenta</w:t>
+      </w:r>
+      <w:r>
+        <w:rPr>
+          <w:rFonts w:ascii="Arial" w:hAnsi="Arial" w:cs="Arial"/>
+          <w:b/>
+          <w:sz w:val="24"/>
+          <w:szCs w:val="24"/>
+        </w:rPr>
+        <w:t xml:space="preserve"> Eclemma.</w:t>
+      </w:r>
+    </w:p>
+    <w:p>
+      <w:pPr>
+        <w:pStyle w:val="PargrafodaLista"/>
+        <w:rPr>
+          <w:rFonts w:ascii="Arial" w:hAnsi="Arial" w:cs="Arial"/>
+          <w:b/>
+          <w:sz w:val="24"/>
+          <w:szCs w:val="24"/>
+        </w:rPr>
+      </w:pPr>
+    </w:p>
+    <w:p>
+      <w:pPr>
+        <w:pStyle w:val="PargrafodaLista"/>
+        <w:rPr>
+          <w:rFonts w:ascii="Arial" w:hAnsi="Arial" w:cs="Arial"/>
+          <w:b/>
+          <w:sz w:val="24"/>
+          <w:szCs w:val="24"/>
+        </w:rPr>
+      </w:pPr>
+      <w:r>
+        <w:rPr>
+          <w:rFonts w:ascii="Arial" w:hAnsi="Arial" w:cs="Arial"/>
+          <w:b/>
+          <w:noProof/>
+          <w:sz w:val="24"/>
+          <w:szCs w:val="24"/>
+          <w:lang w:eastAsia="pt-BR"/>
+        </w:rPr>
+        <w:drawing>
+          <wp:inline distT="0" distB="0" distL="0" distR="0" wp14:anchorId="4F5FE750" wp14:editId="4E5FBCAD">
+            <wp:extent cx="5760085" cy="1885950"/>
+            <wp:effectExtent l="0" t="0" r="0" b="0"/>
+            <wp:docPr id="10" name="Imagem 10"/>
+            <wp:cNvGraphicFramePr>
+              <a:graphicFrameLocks xmlns:a="http://schemas.openxmlformats.org/drawingml/2006/main" noChangeAspect="1"/>
+            </wp:cNvGraphicFramePr>
+            <a:graphic xmlns:a="http://schemas.openxmlformats.org/drawingml/2006/main">
+              <a:graphicData uri="http://schemas.openxmlformats.org/drawingml/2006/picture">
+                <pic:pic xmlns:pic="http://schemas.openxmlformats.org/drawingml/2006/picture">
+                  <pic:nvPicPr>
+                    <pic:cNvPr id="1" name=""/>
+                    <pic:cNvPicPr/>
+                  </pic:nvPicPr>
+                  <pic:blipFill>
+                    <a:blip r:embed="rId30"/>
+                    <a:stretch>
+                      <a:fillRect/>
+                    </a:stretch>
+                  </pic:blipFill>
+                  <pic:spPr>
+                    <a:xfrm>
+                      <a:off x="0" y="0"/>
                       <a:ext cx="5760085" cy="1885950"/>
                     </a:xfrm>
                     <a:prstGeom prst="rect">
@@ -2366,122 +2416,220 @@
           <w:sz w:val="24"/>
           <w:szCs w:val="24"/>
         </w:rPr>
-        <w:t xml:space="preserve">Teste com </w:t>
-      </w:r>
-      <w:proofErr w:type="spellStart"/>
-      <w:r>
-        <w:rPr>
-          <w:rFonts w:ascii="Arial" w:hAnsi="Arial" w:cs="Arial"/>
-          <w:b/>
-          <w:sz w:val="24"/>
-          <w:szCs w:val="24"/>
-        </w:rPr>
-        <w:t>Selenium</w:t>
-      </w:r>
-      <w:proofErr w:type="spellEnd"/>
-    </w:p>
-    <w:p>
-      <w:pPr>
-        <w:pStyle w:val="PargrafodaLista"/>
-        <w:rPr>
-          <w:rFonts w:ascii="Arial" w:hAnsi="Arial" w:cs="Arial"/>
-          <w:b/>
-          <w:sz w:val="24"/>
-          <w:szCs w:val="24"/>
-        </w:rPr>
-      </w:pPr>
-    </w:p>
-    <w:p>
-      <w:pPr>
-        <w:pStyle w:val="PargrafodaLista"/>
-        <w:rPr>
-          <w:rFonts w:ascii="Arial" w:hAnsi="Arial" w:cs="Arial"/>
-          <w:sz w:val="24"/>
-          <w:szCs w:val="24"/>
-        </w:rPr>
-      </w:pPr>
-      <w:r>
-        <w:rPr>
-          <w:rFonts w:ascii="Arial" w:hAnsi="Arial" w:cs="Arial"/>
-          <w:sz w:val="24"/>
-          <w:szCs w:val="24"/>
-        </w:rPr>
-        <w:t xml:space="preserve">Fizemos os testes com </w:t>
-      </w:r>
-      <w:proofErr w:type="spellStart"/>
-      <w:r>
-        <w:rPr>
-          <w:rFonts w:ascii="Arial" w:hAnsi="Arial" w:cs="Arial"/>
-          <w:sz w:val="24"/>
-          <w:szCs w:val="24"/>
-        </w:rPr>
-        <w:t>Selenium</w:t>
-      </w:r>
-      <w:proofErr w:type="spellEnd"/>
-      <w:r>
-        <w:rPr>
-          <w:rFonts w:ascii="Arial" w:hAnsi="Arial" w:cs="Arial"/>
-          <w:sz w:val="24"/>
-          <w:szCs w:val="24"/>
-        </w:rPr>
-        <w:t xml:space="preserve"> utilizando o </w:t>
-      </w:r>
-      <w:proofErr w:type="spellStart"/>
-      <w:r>
-        <w:rPr>
-          <w:rFonts w:ascii="Arial" w:hAnsi="Arial" w:cs="Arial"/>
-          <w:sz w:val="24"/>
-          <w:szCs w:val="24"/>
-        </w:rPr>
-        <w:t>plugiun</w:t>
-      </w:r>
-      <w:proofErr w:type="spellEnd"/>
-      <w:r>
-        <w:rPr>
-          <w:rFonts w:ascii="Arial" w:hAnsi="Arial" w:cs="Arial"/>
-          <w:sz w:val="24"/>
-          <w:szCs w:val="24"/>
-        </w:rPr>
-        <w:t xml:space="preserve"> </w:t>
-      </w:r>
-      <w:proofErr w:type="spellStart"/>
-      <w:r>
-        <w:rPr>
-          <w:rFonts w:ascii="Arial" w:hAnsi="Arial" w:cs="Arial"/>
-          <w:sz w:val="24"/>
-          <w:szCs w:val="24"/>
-        </w:rPr>
-        <w:t>Selenium</w:t>
-      </w:r>
-      <w:proofErr w:type="spellEnd"/>
-      <w:r>
-        <w:rPr>
-          <w:rFonts w:ascii="Arial" w:hAnsi="Arial" w:cs="Arial"/>
-          <w:sz w:val="24"/>
-          <w:szCs w:val="24"/>
-        </w:rPr>
-        <w:t xml:space="preserve"> IDE para o Mozilla Firefox.</w:t>
-      </w:r>
-    </w:p>
-    <w:p>
-      <w:pPr>
-        <w:pStyle w:val="PargrafodaLista"/>
-        <w:rPr>
-          <w:rFonts w:ascii="Arial" w:hAnsi="Arial" w:cs="Arial"/>
-          <w:sz w:val="24"/>
-          <w:szCs w:val="24"/>
-        </w:rPr>
-      </w:pPr>
-    </w:p>
-    <w:p>
-      <w:pPr>
-        <w:pStyle w:val="PargrafodaLista"/>
-        <w:rPr>
-          <w:rFonts w:ascii="Arial" w:hAnsi="Arial" w:cs="Arial"/>
-          <w:sz w:val="24"/>
-          <w:szCs w:val="24"/>
-        </w:rPr>
-      </w:pPr>
+        <w:t>Teste com Selenium</w:t>
+      </w:r>
+    </w:p>
+    <w:p>
+      <w:pPr>
+        <w:pStyle w:val="PargrafodaLista"/>
+        <w:rPr>
+          <w:rFonts w:ascii="Arial" w:hAnsi="Arial" w:cs="Arial"/>
+          <w:b/>
+          <w:sz w:val="24"/>
+          <w:szCs w:val="24"/>
+        </w:rPr>
+      </w:pPr>
+    </w:p>
+    <w:p>
+      <w:pPr>
+        <w:pStyle w:val="PargrafodaLista"/>
+        <w:rPr>
+          <w:rFonts w:ascii="Arial" w:hAnsi="Arial" w:cs="Arial"/>
+          <w:sz w:val="24"/>
+          <w:szCs w:val="24"/>
+        </w:rPr>
+      </w:pPr>
+      <w:r>
+        <w:rPr>
+          <w:rFonts w:ascii="Arial" w:hAnsi="Arial" w:cs="Arial"/>
+          <w:sz w:val="24"/>
+          <w:szCs w:val="24"/>
+        </w:rPr>
+        <w:t>Fizemos os testes com Selenium utilizando o plugiun Selenium IDE para o Mozilla Firefox.</w:t>
+      </w:r>
+    </w:p>
+    <w:p>
+      <w:pPr>
+        <w:pStyle w:val="PargrafodaLista"/>
+        <w:rPr>
+          <w:rFonts w:ascii="Arial" w:hAnsi="Arial" w:cs="Arial"/>
+          <w:sz w:val="24"/>
+          <w:szCs w:val="24"/>
+        </w:rPr>
+      </w:pPr>
+    </w:p>
+    <w:p>
+      <w:pPr>
+        <w:pStyle w:val="PargrafodaLista"/>
+        <w:rPr>
+          <w:rFonts w:ascii="Arial" w:hAnsi="Arial" w:cs="Arial"/>
+          <w:sz w:val="24"/>
+          <w:szCs w:val="24"/>
+        </w:rPr>
+      </w:pPr>
+      <w:r>
+        <w:rPr>
+          <w:rFonts w:ascii="Arial" w:hAnsi="Arial" w:cs="Arial"/>
+          <w:sz w:val="24"/>
+          <w:szCs w:val="24"/>
+        </w:rPr>
+        <w:lastRenderedPageBreak/>
+        <w:drawing>
+          <wp:inline distT="0" distB="0" distL="0" distR="0" wp14:anchorId="3AD02A16" wp14:editId="58D0CBF1">
+            <wp:extent cx="5715798" cy="5229955"/>
+            <wp:effectExtent l="0" t="0" r="0" b="8890"/>
+            <wp:docPr id="8" name="Imagem 8"/>
+            <wp:cNvGraphicFramePr>
+              <a:graphicFrameLocks xmlns:a="http://schemas.openxmlformats.org/drawingml/2006/main" noChangeAspect="1"/>
+            </wp:cNvGraphicFramePr>
+            <a:graphic xmlns:a="http://schemas.openxmlformats.org/drawingml/2006/main">
+              <a:graphicData uri="http://schemas.openxmlformats.org/drawingml/2006/picture">
+                <pic:pic xmlns:pic="http://schemas.openxmlformats.org/drawingml/2006/picture">
+                  <pic:nvPicPr>
+                    <pic:cNvPr id="1" name=""/>
+                    <pic:cNvPicPr/>
+                  </pic:nvPicPr>
+                  <pic:blipFill>
+                    <a:blip r:embed="rId31"/>
+                    <a:stretch>
+                      <a:fillRect/>
+                    </a:stretch>
+                  </pic:blipFill>
+                  <pic:spPr>
+                    <a:xfrm>
+                      <a:off x="0" y="0"/>
+                      <a:ext cx="5715798" cy="5229955"/>
+                    </a:xfrm>
+                    <a:prstGeom prst="rect">
+                      <a:avLst/>
+                    </a:prstGeom>
+                  </pic:spPr>
+                </pic:pic>
+              </a:graphicData>
+            </a:graphic>
+          </wp:inline>
+        </w:drawing>
+      </w:r>
+    </w:p>
+    <w:p>
+      <w:pPr>
+        <w:pStyle w:val="PargrafodaLista"/>
+        <w:rPr>
+          <w:rFonts w:ascii="Arial" w:hAnsi="Arial" w:cs="Arial"/>
+          <w:b/>
+          <w:sz w:val="24"/>
+          <w:szCs w:val="24"/>
+        </w:rPr>
+      </w:pPr>
+    </w:p>
+    <w:p>
+      <w:pPr>
+        <w:pStyle w:val="PargrafodaLista"/>
+        <w:rPr>
+          <w:rFonts w:ascii="Arial" w:hAnsi="Arial" w:cs="Arial"/>
+          <w:b/>
+          <w:sz w:val="24"/>
+          <w:szCs w:val="24"/>
+        </w:rPr>
+      </w:pPr>
+      <w:r>
+        <w:rPr>
+          <w:rFonts w:ascii="Arial" w:hAnsi="Arial" w:cs="Arial"/>
+          <w:b/>
+          <w:sz w:val="24"/>
+          <w:szCs w:val="24"/>
+        </w:rPr>
+        <w:drawing>
+          <wp:inline distT="0" distB="0" distL="0" distR="0" wp14:anchorId="19600A6A" wp14:editId="7D7F4493">
+            <wp:extent cx="5696745" cy="1829055"/>
+            <wp:effectExtent l="0" t="0" r="0" b="0"/>
+            <wp:docPr id="19" name="Imagem 19"/>
+            <wp:cNvGraphicFramePr>
+              <a:graphicFrameLocks xmlns:a="http://schemas.openxmlformats.org/drawingml/2006/main" noChangeAspect="1"/>
+            </wp:cNvGraphicFramePr>
+            <a:graphic xmlns:a="http://schemas.openxmlformats.org/drawingml/2006/main">
+              <a:graphicData uri="http://schemas.openxmlformats.org/drawingml/2006/picture">
+                <pic:pic xmlns:pic="http://schemas.openxmlformats.org/drawingml/2006/picture">
+                  <pic:nvPicPr>
+                    <pic:cNvPr id="1" name=""/>
+                    <pic:cNvPicPr/>
+                  </pic:nvPicPr>
+                  <pic:blipFill>
+                    <a:blip r:embed="rId32"/>
+                    <a:stretch>
+                      <a:fillRect/>
+                    </a:stretch>
+                  </pic:blipFill>
+                  <pic:spPr>
+                    <a:xfrm>
+                      <a:off x="0" y="0"/>
+                      <a:ext cx="5696745" cy="1829055"/>
+                    </a:xfrm>
+                    <a:prstGeom prst="rect">
+                      <a:avLst/>
+                    </a:prstGeom>
+                  </pic:spPr>
+                </pic:pic>
+              </a:graphicData>
+            </a:graphic>
+          </wp:inline>
+        </w:drawing>
+      </w:r>
+    </w:p>
+    <w:p>
+      <w:pPr>
+        <w:pStyle w:val="PargrafodaLista"/>
+        <w:numPr>
+          <w:ilvl w:val="0"/>
+          <w:numId w:val="1"/>
+        </w:numPr>
+        <w:rPr>
+          <w:rFonts w:ascii="Arial" w:hAnsi="Arial" w:cs="Arial"/>
+          <w:b/>
+          <w:sz w:val="24"/>
+          <w:szCs w:val="24"/>
+        </w:rPr>
+      </w:pPr>
+      <w:r>
+        <w:rPr>
+          <w:rFonts w:ascii="Arial" w:hAnsi="Arial" w:cs="Arial"/>
+          <w:b/>
+          <w:sz w:val="24"/>
+          <w:szCs w:val="24"/>
+        </w:rPr>
+        <w:t>Utilizar Mock</w:t>
+      </w:r>
+    </w:p>
+    <w:p>
+      <w:pPr>
+        <w:pStyle w:val="PargrafodaLista"/>
+        <w:rPr>
+          <w:rFonts w:ascii="Arial" w:hAnsi="Arial" w:cs="Arial"/>
+          <w:b/>
+          <w:sz w:val="24"/>
+          <w:szCs w:val="24"/>
+        </w:rPr>
+      </w:pPr>
+    </w:p>
+    <w:p>
+      <w:pPr>
+        <w:pStyle w:val="PargrafodaLista"/>
+        <w:rPr>
+          <w:rFonts w:ascii="Arial" w:hAnsi="Arial" w:cs="Arial"/>
+          <w:b/>
+          <w:sz w:val="24"/>
+          <w:szCs w:val="24"/>
+        </w:rPr>
+      </w:pPr>
+      <w:r>
+        <w:rPr>
+          <w:rFonts w:ascii="Arial" w:hAnsi="Arial" w:cs="Arial"/>
+          <w:b/>
+          <w:sz w:val="24"/>
+          <w:szCs w:val="24"/>
+        </w:rPr>
+        <w:t>O mock foi utilizado nos teste do item 4.</w:t>
+      </w:r>
     </w:p>
     <w:p>
       <w:pPr>
@@ -2495,7 +2643,7 @@
       </w:pPr>
     </w:p>
     <w:sectPr>
-      <w:headerReference w:type="default" r:id="rId30"/>
+      <w:headerReference w:type="default" r:id="rId33"/>
       <w:pgSz w:w="11906" w:h="16838"/>
       <w:pgMar w:top="1701" w:right="1134" w:bottom="1134" w:left="1701" w:header="709" w:footer="709" w:gutter="0"/>
       <w:cols w:space="708"/>
@@ -2586,7 +2734,7 @@
           <w:rPr>
             <w:noProof/>
           </w:rPr>
-          <w:t>15</w:t>
+          <w:t>17</w:t>
         </w:r>
         <w:r>
           <w:fldChar w:fldCharType="end"/>
@@ -3517,7 +3665,7 @@
 </file>
 
 <file path=customXml/itemProps1.xml><?xml version="1.0" encoding="utf-8"?>
-<ds:datastoreItem xmlns:ds="http://schemas.openxmlformats.org/officeDocument/2006/customXml" ds:itemID="{C48478C9-5A2A-42F0-A585-2F3F18D3ED1B}">
+<ds:datastoreItem xmlns:ds="http://schemas.openxmlformats.org/officeDocument/2006/customXml" ds:itemID="{A930F107-72D1-4774-BC70-D9EEDCFF1134}">
   <ds:schemaRefs>
     <ds:schemaRef ds:uri="http://schemas.openxmlformats.org/officeDocument/2006/bibliography"/>
   </ds:schemaRefs>

--- a/docs/Relatorio - Teste de Software.docx
+++ b/docs/Relatorio - Teste de Software.docx
@@ -20,8 +20,19 @@
           <w:sz w:val="24"/>
           <w:szCs w:val="24"/>
         </w:rPr>
-        <w:t>Faculdade Metodista Granbery</w:t>
-      </w:r>
+        <w:t xml:space="preserve">Faculdade Metodista </w:t>
+      </w:r>
+      <w:proofErr w:type="spellStart"/>
+      <w:r>
+        <w:rPr>
+          <w:rFonts w:ascii="Arial" w:hAnsi="Arial" w:cs="Arial"/>
+          <w:b/>
+          <w:sz w:val="24"/>
+          <w:szCs w:val="24"/>
+        </w:rPr>
+        <w:t>Granbery</w:t>
+      </w:r>
+      <w:proofErr w:type="spellEnd"/>
     </w:p>
     <w:p>
       <w:pPr>
@@ -541,8 +552,59 @@
           <w:szCs w:val="24"/>
         </w:rPr>
         <w:lastRenderedPageBreak/>
-        <w:t>Métricas de Chidamber &amp; Kemerer e Lorenz &amp; Kidd</w:t>
-      </w:r>
+        <w:t xml:space="preserve">Métricas de </w:t>
+      </w:r>
+      <w:proofErr w:type="spellStart"/>
+      <w:r>
+        <w:rPr>
+          <w:rFonts w:ascii="Arial" w:hAnsi="Arial" w:cs="Arial"/>
+          <w:b/>
+          <w:sz w:val="24"/>
+          <w:szCs w:val="24"/>
+        </w:rPr>
+        <w:t>Chidamber</w:t>
+      </w:r>
+      <w:proofErr w:type="spellEnd"/>
+      <w:r>
+        <w:rPr>
+          <w:rFonts w:ascii="Arial" w:hAnsi="Arial" w:cs="Arial"/>
+          <w:b/>
+          <w:sz w:val="24"/>
+          <w:szCs w:val="24"/>
+        </w:rPr>
+        <w:t xml:space="preserve"> &amp; </w:t>
+      </w:r>
+      <w:proofErr w:type="spellStart"/>
+      <w:r>
+        <w:rPr>
+          <w:rFonts w:ascii="Arial" w:hAnsi="Arial" w:cs="Arial"/>
+          <w:b/>
+          <w:sz w:val="24"/>
+          <w:szCs w:val="24"/>
+        </w:rPr>
+        <w:t>Kemerer</w:t>
+      </w:r>
+      <w:proofErr w:type="spellEnd"/>
+      <w:r>
+        <w:rPr>
+          <w:rFonts w:ascii="Arial" w:hAnsi="Arial" w:cs="Arial"/>
+          <w:b/>
+          <w:sz w:val="24"/>
+          <w:szCs w:val="24"/>
+        </w:rPr>
+        <w:t xml:space="preserve"> e Lorenz &amp; </w:t>
+      </w:r>
+      <w:proofErr w:type="spellStart"/>
+      <w:r>
+        <w:rPr>
+          <w:rFonts w:ascii="Arial" w:hAnsi="Arial" w:cs="Arial"/>
+          <w:b/>
+          <w:sz w:val="24"/>
+          <w:szCs w:val="24"/>
+        </w:rPr>
+        <w:t>Kidd</w:t>
+      </w:r>
+      <w:proofErr w:type="spellEnd"/>
     </w:p>
     <w:p>
       <w:pPr>
@@ -560,6 +622,7 @@
         </w:rPr>
         <w:t xml:space="preserve">Segue planilha criada no </w:t>
       </w:r>
+      <w:proofErr w:type="spellStart"/>
       <w:r>
         <w:rPr>
           <w:rFonts w:ascii="Arial" w:hAnsi="Arial" w:cs="Arial"/>
@@ -569,6 +632,7 @@
         </w:rPr>
         <w:t>excel</w:t>
       </w:r>
+      <w:proofErr w:type="spellEnd"/>
       <w:r>
         <w:rPr>
           <w:rFonts w:ascii="Arial" w:hAnsi="Arial" w:cs="Arial"/>
@@ -615,7 +679,7 @@
           <v:shape id="_x0000_i1025" type="#_x0000_t75" style="width:485.25pt;height:320.25pt" o:ole="">
             <v:imagedata r:id="rId10" o:title=""/>
           </v:shape>
-          <o:OLEObject Type="Embed" ProgID="Excel.Sheet.12" ShapeID="_x0000_i1025" DrawAspect="Content" ObjectID="_1493573602" r:id="rId11"/>
+          <o:OLEObject Type="Embed" ProgID="Excel.Sheet.12" ShapeID="_x0000_i1025" DrawAspect="Content" ObjectID="_1493574432" r:id="rId11"/>
         </w:object>
       </w:r>
     </w:p>
@@ -749,8 +813,39 @@
           <w:szCs w:val="24"/>
         </w:rPr>
         <w:lastRenderedPageBreak/>
-        <w:t>Complexidade Ciclomática de McCabe</w:t>
-      </w:r>
+        <w:t xml:space="preserve">Complexidade </w:t>
+      </w:r>
+      <w:proofErr w:type="spellStart"/>
+      <w:r>
+        <w:rPr>
+          <w:rFonts w:ascii="Arial" w:hAnsi="Arial" w:cs="Arial"/>
+          <w:b/>
+          <w:sz w:val="24"/>
+          <w:szCs w:val="24"/>
+        </w:rPr>
+        <w:t>Ciclomática</w:t>
+      </w:r>
+      <w:proofErr w:type="spellEnd"/>
+      <w:r>
+        <w:rPr>
+          <w:rFonts w:ascii="Arial" w:hAnsi="Arial" w:cs="Arial"/>
+          <w:b/>
+          <w:sz w:val="24"/>
+          <w:szCs w:val="24"/>
+        </w:rPr>
+        <w:t xml:space="preserve"> de </w:t>
+      </w:r>
+      <w:proofErr w:type="spellStart"/>
+      <w:r>
+        <w:rPr>
+          <w:rFonts w:ascii="Arial" w:hAnsi="Arial" w:cs="Arial"/>
+          <w:b/>
+          <w:sz w:val="24"/>
+          <w:szCs w:val="24"/>
+        </w:rPr>
+        <w:t>McCabe</w:t>
+      </w:r>
+      <w:proofErr w:type="spellEnd"/>
     </w:p>
     <w:p>
       <w:pPr>
@@ -1059,8 +1154,19 @@
           <w:sz w:val="24"/>
           <w:szCs w:val="24"/>
         </w:rPr>
-        <w:t>Construa, manualmente, o grafo da complexidade ciclomática</w:t>
-      </w:r>
+        <w:t xml:space="preserve">Construa, manualmente, o grafo da complexidade </w:t>
+      </w:r>
+      <w:proofErr w:type="spellStart"/>
+      <w:r>
+        <w:rPr>
+          <w:rFonts w:ascii="Arial" w:hAnsi="Arial" w:cs="Arial"/>
+          <w:b/>
+          <w:sz w:val="24"/>
+          <w:szCs w:val="24"/>
+        </w:rPr>
+        <w:t>ciclomática</w:t>
+      </w:r>
+      <w:proofErr w:type="spellEnd"/>
     </w:p>
     <w:p>
       <w:pPr>
@@ -1231,8 +1337,18 @@
           <w:sz w:val="24"/>
           <w:szCs w:val="24"/>
         </w:rPr>
-        <w:t>Método Efetuar Login</w:t>
-      </w:r>
+        <w:t xml:space="preserve">Método Efetuar </w:t>
+      </w:r>
+      <w:proofErr w:type="spellStart"/>
+      <w:r>
+        <w:rPr>
+          <w:rFonts w:ascii="Arial" w:hAnsi="Arial" w:cs="Arial"/>
+          <w:sz w:val="24"/>
+          <w:szCs w:val="24"/>
+        </w:rPr>
+        <w:t>Login</w:t>
+      </w:r>
+      <w:proofErr w:type="spellEnd"/>
       <w:r>
         <w:rPr>
           <w:rFonts w:ascii="Arial" w:hAnsi="Arial" w:cs="Arial"/>
@@ -1421,27 +1537,14 @@
       <w:r>
         <w:t xml:space="preserve">Figura </w:t>
       </w:r>
-      <w:r>
-        <w:fldChar w:fldCharType="begin"/>
-      </w:r>
-      <w:r>
-        <w:instrText xml:space="preserve"> SEQ Figura \* ARABIC </w:instrText>
-      </w:r>
-      <w:r>
-        <w:fldChar w:fldCharType="separate"/>
-      </w:r>
-      <w:r>
-        <w:rPr>
-          <w:noProof/>
-        </w:rPr>
-        <w:t>1</w:t>
-      </w:r>
-      <w:r>
-        <w:rPr>
-          <w:noProof/>
-        </w:rPr>
-        <w:fldChar w:fldCharType="end"/>
-      </w:r>
+      <w:fldSimple w:instr=" SEQ Figura \* ARABIC ">
+        <w:r>
+          <w:rPr>
+            <w:noProof/>
+          </w:rPr>
+          <w:t>1</w:t>
+        </w:r>
+      </w:fldSimple>
       <w:r>
         <w:t xml:space="preserve"> - Salvar Cliente</w:t>
       </w:r>
@@ -1500,6 +1603,191 @@
           <w:szCs w:val="24"/>
         </w:rPr>
       </w:pPr>
+    </w:p>
+    <w:p>
+      <w:pPr>
+        <w:pStyle w:val="PargrafodaLista"/>
+        <w:rPr>
+          <w:rFonts w:ascii="Arial" w:hAnsi="Arial" w:cs="Arial"/>
+          <w:b/>
+          <w:sz w:val="24"/>
+          <w:szCs w:val="24"/>
+        </w:rPr>
+      </w:pPr>
+    </w:p>
+    <w:p>
+      <w:pPr>
+        <w:pStyle w:val="PargrafodaLista"/>
+        <w:rPr>
+          <w:rFonts w:ascii="Arial" w:hAnsi="Arial" w:cs="Arial"/>
+          <w:b/>
+          <w:sz w:val="24"/>
+          <w:szCs w:val="24"/>
+        </w:rPr>
+      </w:pPr>
+      <w:r>
+        <w:rPr>
+          <w:rFonts w:ascii="Arial" w:hAnsi="Arial" w:cs="Arial"/>
+          <w:b/>
+          <w:sz w:val="24"/>
+          <w:szCs w:val="24"/>
+        </w:rPr>
+        <w:lastRenderedPageBreak/>
+        <w:drawing>
+          <wp:inline distT="0" distB="0" distL="0" distR="0" wp14:anchorId="7C7E7976" wp14:editId="054FC66D">
+            <wp:extent cx="5760085" cy="4605020"/>
+            <wp:effectExtent l="0" t="0" r="0" b="5080"/>
+            <wp:docPr id="23" name="Imagem 23"/>
+            <wp:cNvGraphicFramePr>
+              <a:graphicFrameLocks xmlns:a="http://schemas.openxmlformats.org/drawingml/2006/main" noChangeAspect="1"/>
+            </wp:cNvGraphicFramePr>
+            <a:graphic xmlns:a="http://schemas.openxmlformats.org/drawingml/2006/main">
+              <a:graphicData uri="http://schemas.openxmlformats.org/drawingml/2006/picture">
+                <pic:pic xmlns:pic="http://schemas.openxmlformats.org/drawingml/2006/picture">
+                  <pic:nvPicPr>
+                    <pic:cNvPr id="1" name=""/>
+                    <pic:cNvPicPr/>
+                  </pic:nvPicPr>
+                  <pic:blipFill>
+                    <a:blip r:embed="rId20"/>
+                    <a:stretch>
+                      <a:fillRect/>
+                    </a:stretch>
+                  </pic:blipFill>
+                  <pic:spPr>
+                    <a:xfrm>
+                      <a:off x="0" y="0"/>
+                      <a:ext cx="5760085" cy="4605020"/>
+                    </a:xfrm>
+                    <a:prstGeom prst="rect">
+                      <a:avLst/>
+                    </a:prstGeom>
+                  </pic:spPr>
+                </pic:pic>
+              </a:graphicData>
+            </a:graphic>
+          </wp:inline>
+        </w:drawing>
+      </w:r>
+    </w:p>
+    <w:p>
+      <w:pPr>
+        <w:pStyle w:val="PargrafodaLista"/>
+        <w:rPr>
+          <w:rFonts w:ascii="Arial" w:hAnsi="Arial" w:cs="Arial"/>
+          <w:b/>
+          <w:sz w:val="24"/>
+          <w:szCs w:val="24"/>
+        </w:rPr>
+      </w:pPr>
+      <w:r>
+        <w:rPr>
+          <w:rFonts w:ascii="Arial" w:hAnsi="Arial" w:cs="Arial"/>
+          <w:b/>
+          <w:sz w:val="24"/>
+          <w:szCs w:val="24"/>
+        </w:rPr>
+        <w:drawing>
+          <wp:inline distT="0" distB="0" distL="0" distR="0" wp14:anchorId="4488C1B3" wp14:editId="7A42BEF6">
+            <wp:extent cx="5760085" cy="1652905"/>
+            <wp:effectExtent l="0" t="0" r="0" b="4445"/>
+            <wp:docPr id="24" name="Imagem 24"/>
+            <wp:cNvGraphicFramePr>
+              <a:graphicFrameLocks xmlns:a="http://schemas.openxmlformats.org/drawingml/2006/main" noChangeAspect="1"/>
+            </wp:cNvGraphicFramePr>
+            <a:graphic xmlns:a="http://schemas.openxmlformats.org/drawingml/2006/main">
+              <a:graphicData uri="http://schemas.openxmlformats.org/drawingml/2006/picture">
+                <pic:pic xmlns:pic="http://schemas.openxmlformats.org/drawingml/2006/picture">
+                  <pic:nvPicPr>
+                    <pic:cNvPr id="1" name=""/>
+                    <pic:cNvPicPr/>
+                  </pic:nvPicPr>
+                  <pic:blipFill>
+                    <a:blip r:embed="rId21"/>
+                    <a:stretch>
+                      <a:fillRect/>
+                    </a:stretch>
+                  </pic:blipFill>
+                  <pic:spPr>
+                    <a:xfrm>
+                      <a:off x="0" y="0"/>
+                      <a:ext cx="5760085" cy="1652905"/>
+                    </a:xfrm>
+                    <a:prstGeom prst="rect">
+                      <a:avLst/>
+                    </a:prstGeom>
+                  </pic:spPr>
+                </pic:pic>
+              </a:graphicData>
+            </a:graphic>
+          </wp:inline>
+        </w:drawing>
+      </w:r>
+    </w:p>
+    <w:p>
+      <w:pPr>
+        <w:pStyle w:val="PargrafodaLista"/>
+        <w:rPr>
+          <w:rFonts w:ascii="Arial" w:hAnsi="Arial" w:cs="Arial"/>
+          <w:b/>
+          <w:sz w:val="24"/>
+          <w:szCs w:val="24"/>
+        </w:rPr>
+      </w:pPr>
+    </w:p>
+    <w:p>
+      <w:pPr>
+        <w:pStyle w:val="PargrafodaLista"/>
+        <w:rPr>
+          <w:rFonts w:ascii="Arial" w:hAnsi="Arial" w:cs="Arial"/>
+          <w:b/>
+          <w:sz w:val="24"/>
+          <w:szCs w:val="24"/>
+        </w:rPr>
+      </w:pPr>
+      <w:r>
+        <w:rPr>
+          <w:rFonts w:ascii="Arial" w:hAnsi="Arial" w:cs="Arial"/>
+          <w:b/>
+          <w:sz w:val="24"/>
+          <w:szCs w:val="24"/>
+        </w:rPr>
+        <w:drawing>
+          <wp:inline distT="0" distB="0" distL="0" distR="0" wp14:anchorId="4249499C" wp14:editId="5A3B4ABE">
+            <wp:extent cx="5760085" cy="1404620"/>
+            <wp:effectExtent l="0" t="0" r="0" b="5080"/>
+            <wp:docPr id="25" name="Imagem 25"/>
+            <wp:cNvGraphicFramePr>
+              <a:graphicFrameLocks xmlns:a="http://schemas.openxmlformats.org/drawingml/2006/main" noChangeAspect="1"/>
+            </wp:cNvGraphicFramePr>
+            <a:graphic xmlns:a="http://schemas.openxmlformats.org/drawingml/2006/main">
+              <a:graphicData uri="http://schemas.openxmlformats.org/drawingml/2006/picture">
+                <pic:pic xmlns:pic="http://schemas.openxmlformats.org/drawingml/2006/picture">
+                  <pic:nvPicPr>
+                    <pic:cNvPr id="1" name=""/>
+                    <pic:cNvPicPr/>
+                  </pic:nvPicPr>
+                  <pic:blipFill>
+                    <a:blip r:embed="rId22"/>
+                    <a:stretch>
+                      <a:fillRect/>
+                    </a:stretch>
+                  </pic:blipFill>
+                  <pic:spPr>
+                    <a:xfrm>
+                      <a:off x="0" y="0"/>
+                      <a:ext cx="5760085" cy="1404620"/>
+                    </a:xfrm>
+                    <a:prstGeom prst="rect">
+                      <a:avLst/>
+                    </a:prstGeom>
+                  </pic:spPr>
+                </pic:pic>
+              </a:graphicData>
+            </a:graphic>
+          </wp:inline>
+        </w:drawing>
+      </w:r>
     </w:p>
     <w:p>
       <w:pPr>
@@ -1550,17 +1838,6 @@
     <w:p>
       <w:pPr>
         <w:pStyle w:val="PargrafodaLista"/>
-        <w:rPr>
-          <w:rFonts w:ascii="Arial" w:hAnsi="Arial" w:cs="Arial"/>
-          <w:b/>
-          <w:sz w:val="24"/>
-          <w:szCs w:val="24"/>
-        </w:rPr>
-      </w:pPr>
-    </w:p>
-    <w:p>
-      <w:pPr>
-        <w:pStyle w:val="PargrafodaLista"/>
         <w:keepNext/>
       </w:pPr>
       <w:r>
@@ -1568,6 +1845,7 @@
           <w:noProof/>
           <w:lang w:eastAsia="pt-BR"/>
         </w:rPr>
+        <w:lastRenderedPageBreak/>
         <w:drawing>
           <wp:inline distT="0" distB="0" distL="0" distR="0">
             <wp:extent cx="5760085" cy="4320064"/>
@@ -1586,7 +1864,7 @@
                     </pic:cNvPicPr>
                   </pic:nvPicPr>
                   <pic:blipFill>
-                    <a:blip r:embed="rId20" cstate="print">
+                    <a:blip r:embed="rId23" cstate="print">
                       <a:extLst>
                         <a:ext uri="{28A0092B-C50C-407E-A947-70E740481C1C}">
                           <a14:useLocalDpi xmlns:a14="http://schemas.microsoft.com/office/drawing/2010/main" val="0"/>
@@ -1632,30 +1910,22 @@
       <w:r>
         <w:t xml:space="preserve">Figura </w:t>
       </w:r>
-      <w:r>
-        <w:fldChar w:fldCharType="begin"/>
-      </w:r>
-      <w:r>
-        <w:instrText xml:space="preserve"> SEQ Figura \* ARABIC </w:instrText>
-      </w:r>
-      <w:r>
-        <w:fldChar w:fldCharType="separate"/>
-      </w:r>
-      <w:r>
-        <w:rPr>
-          <w:noProof/>
-        </w:rPr>
-        <w:t>2</w:t>
-      </w:r>
-      <w:r>
-        <w:rPr>
-          <w:noProof/>
-        </w:rPr>
-        <w:fldChar w:fldCharType="end"/>
-      </w:r>
-      <w:r>
-        <w:t xml:space="preserve"> - Efetuar Login</w:t>
-      </w:r>
+      <w:fldSimple w:instr=" SEQ Figura \* ARABIC ">
+        <w:r>
+          <w:rPr>
+            <w:noProof/>
+          </w:rPr>
+          <w:t>2</w:t>
+        </w:r>
+      </w:fldSimple>
+      <w:r>
+        <w:t xml:space="preserve"> - Efetuar </w:t>
+      </w:r>
+      <w:proofErr w:type="spellStart"/>
+      <w:r>
+        <w:t>Login</w:t>
+      </w:r>
+      <w:proofErr w:type="spellEnd"/>
     </w:p>
     <w:p>
       <w:pPr>
@@ -1779,9 +2049,9 @@
         </w:rPr>
         <w:object w:dxaOrig="1543" w:dyaOrig="995">
           <v:shape id="_x0000_i1026" type="#_x0000_t75" style="width:77.25pt;height:49.5pt" o:ole="">
-            <v:imagedata r:id="rId21" o:title=""/>
+            <v:imagedata r:id="rId24" o:title=""/>
           </v:shape>
-          <o:OLEObject Type="Link" ProgID="Excel.Sheet.12" ShapeID="_x0000_i1026" DrawAspect="Icon" r:id="rId22" UpdateMode="Always">
+          <o:OLEObject Type="Link" ProgID="Excel.Sheet.12" ShapeID="_x0000_i1026" DrawAspect="Icon" r:id="rId25" UpdateMode="Always">
             <o:LinkType>EnhancedMetaFile</o:LinkType>
             <o:LockedField>false</o:LockedField>
             <o:FieldCodes>\f 0</o:FieldCodes>
@@ -1820,7 +2090,27 @@
           <w:sz w:val="24"/>
           <w:szCs w:val="24"/>
         </w:rPr>
-        <w:t>Programe os casos de teste utilizando a ferramenta JUnit.</w:t>
+        <w:t xml:space="preserve">Programe os casos de teste utilizando a ferramenta </w:t>
+      </w:r>
+      <w:proofErr w:type="spellStart"/>
+      <w:r>
+        <w:rPr>
+          <w:rFonts w:ascii="Arial" w:hAnsi="Arial" w:cs="Arial"/>
+          <w:b/>
+          <w:sz w:val="24"/>
+          <w:szCs w:val="24"/>
+        </w:rPr>
+        <w:t>JUnit</w:t>
+      </w:r>
+      <w:proofErr w:type="spellEnd"/>
+      <w:r>
+        <w:rPr>
+          <w:rFonts w:ascii="Arial" w:hAnsi="Arial" w:cs="Arial"/>
+          <w:b/>
+          <w:sz w:val="24"/>
+          <w:szCs w:val="24"/>
+        </w:rPr>
+        <w:t>.</w:t>
       </w:r>
     </w:p>
     <w:p>
@@ -1842,182 +2132,12 @@
           <w:szCs w:val="24"/>
           <w:lang w:eastAsia="pt-BR"/>
         </w:rPr>
+        <w:lastRenderedPageBreak/>
         <w:drawing>
           <wp:inline distT="0" distB="0" distL="0" distR="0" wp14:anchorId="31772F7A" wp14:editId="14EC9D10">
             <wp:extent cx="5760085" cy="5201285"/>
             <wp:effectExtent l="0" t="0" r="0" b="0"/>
             <wp:docPr id="11" name="Imagem 11"/>
-            <wp:cNvGraphicFramePr>
-              <a:graphicFrameLocks xmlns:a="http://schemas.openxmlformats.org/drawingml/2006/main" noChangeAspect="1"/>
-            </wp:cNvGraphicFramePr>
-            <a:graphic xmlns:a="http://schemas.openxmlformats.org/drawingml/2006/main">
-              <a:graphicData uri="http://schemas.openxmlformats.org/drawingml/2006/picture">
-                <pic:pic xmlns:pic="http://schemas.openxmlformats.org/drawingml/2006/picture">
-                  <pic:nvPicPr>
-                    <pic:cNvPr id="1" name=""/>
-                    <pic:cNvPicPr/>
-                  </pic:nvPicPr>
-                  <pic:blipFill>
-                    <a:blip r:embed="rId23"/>
-                    <a:stretch>
-                      <a:fillRect/>
-                    </a:stretch>
-                  </pic:blipFill>
-                  <pic:spPr>
-                    <a:xfrm>
-                      <a:off x="0" y="0"/>
-                      <a:ext cx="5760085" cy="5201285"/>
-                    </a:xfrm>
-                    <a:prstGeom prst="rect">
-                      <a:avLst/>
-                    </a:prstGeom>
-                  </pic:spPr>
-                </pic:pic>
-              </a:graphicData>
-            </a:graphic>
-          </wp:inline>
-        </w:drawing>
-      </w:r>
-    </w:p>
-    <w:p>
-      <w:pPr>
-        <w:pStyle w:val="PargrafodaLista"/>
-        <w:rPr>
-          <w:rFonts w:ascii="Arial" w:hAnsi="Arial" w:cs="Arial"/>
-          <w:b/>
-          <w:sz w:val="24"/>
-          <w:szCs w:val="24"/>
-        </w:rPr>
-      </w:pPr>
-      <w:r>
-        <w:rPr>
-          <w:rFonts w:ascii="Arial" w:hAnsi="Arial" w:cs="Arial"/>
-          <w:b/>
-          <w:noProof/>
-          <w:sz w:val="24"/>
-          <w:szCs w:val="24"/>
-          <w:lang w:eastAsia="pt-BR"/>
-        </w:rPr>
-        <w:lastRenderedPageBreak/>
-        <w:drawing>
-          <wp:inline distT="0" distB="0" distL="0" distR="0" wp14:anchorId="581FC5C1" wp14:editId="12F80729">
-            <wp:extent cx="5760085" cy="4130040"/>
-            <wp:effectExtent l="0" t="0" r="0" b="3810"/>
-            <wp:docPr id="12" name="Imagem 12"/>
-            <wp:cNvGraphicFramePr>
-              <a:graphicFrameLocks xmlns:a="http://schemas.openxmlformats.org/drawingml/2006/main" noChangeAspect="1"/>
-            </wp:cNvGraphicFramePr>
-            <a:graphic xmlns:a="http://schemas.openxmlformats.org/drawingml/2006/main">
-              <a:graphicData uri="http://schemas.openxmlformats.org/drawingml/2006/picture">
-                <pic:pic xmlns:pic="http://schemas.openxmlformats.org/drawingml/2006/picture">
-                  <pic:nvPicPr>
-                    <pic:cNvPr id="1" name=""/>
-                    <pic:cNvPicPr/>
-                  </pic:nvPicPr>
-                  <pic:blipFill>
-                    <a:blip r:embed="rId24"/>
-                    <a:stretch>
-                      <a:fillRect/>
-                    </a:stretch>
-                  </pic:blipFill>
-                  <pic:spPr>
-                    <a:xfrm>
-                      <a:off x="0" y="0"/>
-                      <a:ext cx="5760085" cy="4130040"/>
-                    </a:xfrm>
-                    <a:prstGeom prst="rect">
-                      <a:avLst/>
-                    </a:prstGeom>
-                  </pic:spPr>
-                </pic:pic>
-              </a:graphicData>
-            </a:graphic>
-          </wp:inline>
-        </w:drawing>
-      </w:r>
-    </w:p>
-    <w:p>
-      <w:pPr>
-        <w:pStyle w:val="PargrafodaLista"/>
-        <w:rPr>
-          <w:rFonts w:ascii="Arial" w:hAnsi="Arial" w:cs="Arial"/>
-          <w:b/>
-          <w:sz w:val="24"/>
-          <w:szCs w:val="24"/>
-        </w:rPr>
-      </w:pPr>
-      <w:r>
-        <w:rPr>
-          <w:rFonts w:ascii="Arial" w:hAnsi="Arial" w:cs="Arial"/>
-          <w:b/>
-          <w:noProof/>
-          <w:sz w:val="24"/>
-          <w:szCs w:val="24"/>
-          <w:lang w:eastAsia="pt-BR"/>
-        </w:rPr>
-        <w:lastRenderedPageBreak/>
-        <w:drawing>
-          <wp:inline distT="0" distB="0" distL="0" distR="0" wp14:anchorId="00A21AD2" wp14:editId="2C9CD5BB">
-            <wp:extent cx="5760085" cy="5275580"/>
-            <wp:effectExtent l="0" t="0" r="0" b="1270"/>
-            <wp:docPr id="13" name="Imagem 13"/>
-            <wp:cNvGraphicFramePr>
-              <a:graphicFrameLocks xmlns:a="http://schemas.openxmlformats.org/drawingml/2006/main" noChangeAspect="1"/>
-            </wp:cNvGraphicFramePr>
-            <a:graphic xmlns:a="http://schemas.openxmlformats.org/drawingml/2006/main">
-              <a:graphicData uri="http://schemas.openxmlformats.org/drawingml/2006/picture">
-                <pic:pic xmlns:pic="http://schemas.openxmlformats.org/drawingml/2006/picture">
-                  <pic:nvPicPr>
-                    <pic:cNvPr id="1" name=""/>
-                    <pic:cNvPicPr/>
-                  </pic:nvPicPr>
-                  <pic:blipFill>
-                    <a:blip r:embed="rId25"/>
-                    <a:stretch>
-                      <a:fillRect/>
-                    </a:stretch>
-                  </pic:blipFill>
-                  <pic:spPr>
-                    <a:xfrm>
-                      <a:off x="0" y="0"/>
-                      <a:ext cx="5760085" cy="5275580"/>
-                    </a:xfrm>
-                    <a:prstGeom prst="rect">
-                      <a:avLst/>
-                    </a:prstGeom>
-                  </pic:spPr>
-                </pic:pic>
-              </a:graphicData>
-            </a:graphic>
-          </wp:inline>
-        </w:drawing>
-      </w:r>
-    </w:p>
-    <w:p>
-      <w:pPr>
-        <w:pStyle w:val="PargrafodaLista"/>
-        <w:rPr>
-          <w:rFonts w:ascii="Arial" w:hAnsi="Arial" w:cs="Arial"/>
-          <w:b/>
-          <w:sz w:val="24"/>
-          <w:szCs w:val="24"/>
-        </w:rPr>
-      </w:pPr>
-      <w:r>
-        <w:rPr>
-          <w:rFonts w:ascii="Arial" w:hAnsi="Arial" w:cs="Arial"/>
-          <w:b/>
-          <w:noProof/>
-          <w:sz w:val="24"/>
-          <w:szCs w:val="24"/>
-          <w:lang w:eastAsia="pt-BR"/>
-        </w:rPr>
-        <w:lastRenderedPageBreak/>
-        <w:drawing>
-          <wp:inline distT="0" distB="0" distL="0" distR="0" wp14:anchorId="552642DC" wp14:editId="5B431999">
-            <wp:extent cx="5760085" cy="6580505"/>
-            <wp:effectExtent l="0" t="0" r="0" b="0"/>
-            <wp:docPr id="14" name="Imagem 14"/>
             <wp:cNvGraphicFramePr>
               <a:graphicFrameLocks xmlns:a="http://schemas.openxmlformats.org/drawingml/2006/main" noChangeAspect="1"/>
             </wp:cNvGraphicFramePr>
@@ -2037,7 +2157,7 @@
                   <pic:spPr>
                     <a:xfrm>
                       <a:off x="0" y="0"/>
-                      <a:ext cx="5760085" cy="6580505"/>
+                      <a:ext cx="5760085" cy="5201285"/>
                     </a:xfrm>
                     <a:prstGeom prst="rect">
                       <a:avLst/>
@@ -2071,10 +2191,10 @@
         </w:rPr>
         <w:lastRenderedPageBreak/>
         <w:drawing>
-          <wp:inline distT="0" distB="0" distL="0" distR="0" wp14:anchorId="676950B2" wp14:editId="0273510F">
-            <wp:extent cx="5760085" cy="6504305"/>
-            <wp:effectExtent l="0" t="0" r="0" b="0"/>
-            <wp:docPr id="15" name="Imagem 15"/>
+          <wp:inline distT="0" distB="0" distL="0" distR="0" wp14:anchorId="581FC5C1" wp14:editId="12F80729">
+            <wp:extent cx="5760085" cy="4130040"/>
+            <wp:effectExtent l="0" t="0" r="0" b="3810"/>
+            <wp:docPr id="12" name="Imagem 12"/>
             <wp:cNvGraphicFramePr>
               <a:graphicFrameLocks xmlns:a="http://schemas.openxmlformats.org/drawingml/2006/main" noChangeAspect="1"/>
             </wp:cNvGraphicFramePr>
@@ -2094,7 +2214,7 @@
                   <pic:spPr>
                     <a:xfrm>
                       <a:off x="0" y="0"/>
-                      <a:ext cx="5760085" cy="6504305"/>
+                      <a:ext cx="5760085" cy="4130040"/>
                     </a:xfrm>
                     <a:prstGeom prst="rect">
                       <a:avLst/>
@@ -2128,10 +2248,10 @@
         </w:rPr>
         <w:lastRenderedPageBreak/>
         <w:drawing>
-          <wp:inline distT="0" distB="0" distL="0" distR="0" wp14:anchorId="27D07779" wp14:editId="0FE7E8AA">
-            <wp:extent cx="5760085" cy="6430010"/>
-            <wp:effectExtent l="0" t="0" r="0" b="8890"/>
-            <wp:docPr id="16" name="Imagem 16"/>
+          <wp:inline distT="0" distB="0" distL="0" distR="0" wp14:anchorId="00A21AD2" wp14:editId="2C9CD5BB">
+            <wp:extent cx="5760085" cy="5275580"/>
+            <wp:effectExtent l="0" t="0" r="0" b="1270"/>
+            <wp:docPr id="13" name="Imagem 13"/>
             <wp:cNvGraphicFramePr>
               <a:graphicFrameLocks xmlns:a="http://schemas.openxmlformats.org/drawingml/2006/main" noChangeAspect="1"/>
             </wp:cNvGraphicFramePr>
@@ -2151,7 +2271,7 @@
                   <pic:spPr>
                     <a:xfrm>
                       <a:off x="0" y="0"/>
-                      <a:ext cx="5760085" cy="6430010"/>
+                      <a:ext cx="5760085" cy="5275580"/>
                     </a:xfrm>
                     <a:prstGeom prst="rect">
                       <a:avLst/>
@@ -2183,11 +2303,12 @@
           <w:szCs w:val="24"/>
           <w:lang w:eastAsia="pt-BR"/>
         </w:rPr>
+        <w:lastRenderedPageBreak/>
         <w:drawing>
-          <wp:inline distT="0" distB="0" distL="0" distR="0" wp14:anchorId="3ADAD4D7" wp14:editId="13C22D75">
-            <wp:extent cx="5760085" cy="1803400"/>
-            <wp:effectExtent l="0" t="0" r="0" b="6350"/>
-            <wp:docPr id="9" name="Imagem 9"/>
+          <wp:inline distT="0" distB="0" distL="0" distR="0" wp14:anchorId="552642DC" wp14:editId="5B431999">
+            <wp:extent cx="5760085" cy="6580505"/>
+            <wp:effectExtent l="0" t="0" r="0" b="0"/>
+            <wp:docPr id="14" name="Imagem 14"/>
             <wp:cNvGraphicFramePr>
               <a:graphicFrameLocks xmlns:a="http://schemas.openxmlformats.org/drawingml/2006/main" noChangeAspect="1"/>
             </wp:cNvGraphicFramePr>
@@ -2207,7 +2328,7 @@
                   <pic:spPr>
                     <a:xfrm>
                       <a:off x="0" y="0"/>
-                      <a:ext cx="5760085" cy="1803400"/>
+                      <a:ext cx="5760085" cy="6580505"/>
                     </a:xfrm>
                     <a:prstGeom prst="rect">
                       <a:avLst/>
@@ -2230,128 +2351,21 @@
           <w:szCs w:val="24"/>
         </w:rPr>
       </w:pPr>
-    </w:p>
-    <w:p>
-      <w:pPr>
-        <w:pStyle w:val="PargrafodaLista"/>
-        <w:rPr>
-          <w:rFonts w:ascii="Arial" w:hAnsi="Arial" w:cs="Arial"/>
-          <w:b/>
-          <w:sz w:val="24"/>
-          <w:szCs w:val="24"/>
-        </w:rPr>
-      </w:pPr>
-    </w:p>
-    <w:p>
-      <w:pPr>
-        <w:pStyle w:val="PargrafodaLista"/>
-        <w:rPr>
-          <w:rFonts w:ascii="Arial" w:hAnsi="Arial" w:cs="Arial"/>
-          <w:b/>
-          <w:sz w:val="24"/>
-          <w:szCs w:val="24"/>
-        </w:rPr>
-      </w:pPr>
-    </w:p>
-    <w:p>
-      <w:pPr>
-        <w:pStyle w:val="PargrafodaLista"/>
-        <w:numPr>
-          <w:ilvl w:val="0"/>
-          <w:numId w:val="1"/>
-        </w:numPr>
-        <w:rPr>
-          <w:rFonts w:ascii="Arial" w:hAnsi="Arial" w:cs="Arial"/>
-          <w:b/>
-          <w:sz w:val="24"/>
-          <w:szCs w:val="24"/>
-        </w:rPr>
-      </w:pPr>
-      <w:r>
-        <w:rPr>
-          <w:rFonts w:ascii="Arial" w:hAnsi="Arial" w:cs="Arial"/>
-          <w:b/>
-          <w:sz w:val="24"/>
-          <w:szCs w:val="24"/>
+      <w:r>
+        <w:rPr>
+          <w:rFonts w:ascii="Arial" w:hAnsi="Arial" w:cs="Arial"/>
+          <w:b/>
+          <w:noProof/>
+          <w:sz w:val="24"/>
+          <w:szCs w:val="24"/>
+          <w:lang w:eastAsia="pt-BR"/>
         </w:rPr>
         <w:lastRenderedPageBreak/>
-        <w:t>Ferramenta de teste de cobertura</w:t>
-      </w:r>
-    </w:p>
-    <w:p>
-      <w:pPr>
-        <w:pStyle w:val="PargrafodaLista"/>
-        <w:rPr>
-          <w:rFonts w:ascii="Arial" w:hAnsi="Arial" w:cs="Arial"/>
-          <w:b/>
-          <w:sz w:val="24"/>
-          <w:szCs w:val="24"/>
-        </w:rPr>
-      </w:pPr>
-    </w:p>
-    <w:p>
-      <w:pPr>
-        <w:pStyle w:val="PargrafodaLista"/>
-        <w:rPr>
-          <w:rFonts w:ascii="Arial" w:hAnsi="Arial" w:cs="Arial"/>
-          <w:b/>
-          <w:sz w:val="24"/>
-          <w:szCs w:val="24"/>
-        </w:rPr>
-      </w:pPr>
-      <w:r>
-        <w:rPr>
-          <w:rFonts w:ascii="Arial" w:hAnsi="Arial" w:cs="Arial"/>
-          <w:sz w:val="24"/>
-          <w:szCs w:val="24"/>
-        </w:rPr>
-        <w:t>Utilizamos a ferramenta</w:t>
-      </w:r>
-      <w:r>
-        <w:rPr>
-          <w:rFonts w:ascii="Arial" w:hAnsi="Arial" w:cs="Arial"/>
-          <w:b/>
-          <w:sz w:val="24"/>
-          <w:szCs w:val="24"/>
-        </w:rPr>
-        <w:t xml:space="preserve"> Eclemma.</w:t>
-      </w:r>
-    </w:p>
-    <w:p>
-      <w:pPr>
-        <w:pStyle w:val="PargrafodaLista"/>
-        <w:rPr>
-          <w:rFonts w:ascii="Arial" w:hAnsi="Arial" w:cs="Arial"/>
-          <w:b/>
-          <w:sz w:val="24"/>
-          <w:szCs w:val="24"/>
-        </w:rPr>
-      </w:pPr>
-    </w:p>
-    <w:p>
-      <w:pPr>
-        <w:pStyle w:val="PargrafodaLista"/>
-        <w:rPr>
-          <w:rFonts w:ascii="Arial" w:hAnsi="Arial" w:cs="Arial"/>
-          <w:b/>
-          <w:sz w:val="24"/>
-          <w:szCs w:val="24"/>
-        </w:rPr>
-      </w:pPr>
-      <w:r>
-        <w:rPr>
-          <w:rFonts w:ascii="Arial" w:hAnsi="Arial" w:cs="Arial"/>
-          <w:b/>
-          <w:noProof/>
-          <w:sz w:val="24"/>
-          <w:szCs w:val="24"/>
-          <w:lang w:eastAsia="pt-BR"/>
-        </w:rPr>
         <w:drawing>
-          <wp:inline distT="0" distB="0" distL="0" distR="0" wp14:anchorId="4F5FE750" wp14:editId="4E5FBCAD">
-            <wp:extent cx="5760085" cy="1885950"/>
+          <wp:inline distT="0" distB="0" distL="0" distR="0" wp14:anchorId="676950B2" wp14:editId="0273510F">
+            <wp:extent cx="5760085" cy="6504305"/>
             <wp:effectExtent l="0" t="0" r="0" b="0"/>
-            <wp:docPr id="10" name="Imagem 10"/>
+            <wp:docPr id="15" name="Imagem 15"/>
             <wp:cNvGraphicFramePr>
               <a:graphicFrameLocks xmlns:a="http://schemas.openxmlformats.org/drawingml/2006/main" noChangeAspect="1"/>
             </wp:cNvGraphicFramePr>
@@ -2371,7 +2385,7 @@
                   <pic:spPr>
                     <a:xfrm>
                       <a:off x="0" y="0"/>
-                      <a:ext cx="5760085" cy="1885950"/>
+                      <a:ext cx="5760085" cy="6504305"/>
                     </a:xfrm>
                     <a:prstGeom prst="rect">
                       <a:avLst/>
@@ -2394,91 +2408,21 @@
           <w:szCs w:val="24"/>
         </w:rPr>
       </w:pPr>
-    </w:p>
-    <w:p>
-      <w:pPr>
-        <w:pStyle w:val="PargrafodaLista"/>
-        <w:numPr>
-          <w:ilvl w:val="0"/>
-          <w:numId w:val="1"/>
-        </w:numPr>
-        <w:rPr>
-          <w:rFonts w:ascii="Arial" w:hAnsi="Arial" w:cs="Arial"/>
-          <w:b/>
-          <w:sz w:val="24"/>
-          <w:szCs w:val="24"/>
-        </w:rPr>
-      </w:pPr>
-      <w:r>
-        <w:rPr>
-          <w:rFonts w:ascii="Arial" w:hAnsi="Arial" w:cs="Arial"/>
-          <w:b/>
-          <w:sz w:val="24"/>
-          <w:szCs w:val="24"/>
-        </w:rPr>
-        <w:t>Teste com Selenium</w:t>
-      </w:r>
-    </w:p>
-    <w:p>
-      <w:pPr>
-        <w:pStyle w:val="PargrafodaLista"/>
-        <w:rPr>
-          <w:rFonts w:ascii="Arial" w:hAnsi="Arial" w:cs="Arial"/>
-          <w:b/>
-          <w:sz w:val="24"/>
-          <w:szCs w:val="24"/>
-        </w:rPr>
-      </w:pPr>
-    </w:p>
-    <w:p>
-      <w:pPr>
-        <w:pStyle w:val="PargrafodaLista"/>
-        <w:rPr>
-          <w:rFonts w:ascii="Arial" w:hAnsi="Arial" w:cs="Arial"/>
-          <w:sz w:val="24"/>
-          <w:szCs w:val="24"/>
-        </w:rPr>
-      </w:pPr>
-      <w:r>
-        <w:rPr>
-          <w:rFonts w:ascii="Arial" w:hAnsi="Arial" w:cs="Arial"/>
-          <w:sz w:val="24"/>
-          <w:szCs w:val="24"/>
-        </w:rPr>
-        <w:t>Fizemos os testes com Selenium utilizando o plugiun Selenium IDE para o Mozilla Firefox.</w:t>
-      </w:r>
-    </w:p>
-    <w:p>
-      <w:pPr>
-        <w:pStyle w:val="PargrafodaLista"/>
-        <w:rPr>
-          <w:rFonts w:ascii="Arial" w:hAnsi="Arial" w:cs="Arial"/>
-          <w:sz w:val="24"/>
-          <w:szCs w:val="24"/>
-        </w:rPr>
-      </w:pPr>
-    </w:p>
-    <w:p>
-      <w:pPr>
-        <w:pStyle w:val="PargrafodaLista"/>
-        <w:rPr>
-          <w:rFonts w:ascii="Arial" w:hAnsi="Arial" w:cs="Arial"/>
-          <w:sz w:val="24"/>
-          <w:szCs w:val="24"/>
-        </w:rPr>
-      </w:pPr>
-      <w:r>
-        <w:rPr>
-          <w:rFonts w:ascii="Arial" w:hAnsi="Arial" w:cs="Arial"/>
-          <w:sz w:val="24"/>
-          <w:szCs w:val="24"/>
+      <w:r>
+        <w:rPr>
+          <w:rFonts w:ascii="Arial" w:hAnsi="Arial" w:cs="Arial"/>
+          <w:b/>
+          <w:noProof/>
+          <w:sz w:val="24"/>
+          <w:szCs w:val="24"/>
+          <w:lang w:eastAsia="pt-BR"/>
         </w:rPr>
         <w:lastRenderedPageBreak/>
         <w:drawing>
-          <wp:inline distT="0" distB="0" distL="0" distR="0" wp14:anchorId="3AD02A16" wp14:editId="58D0CBF1">
-            <wp:extent cx="5715798" cy="5229955"/>
+          <wp:inline distT="0" distB="0" distL="0" distR="0" wp14:anchorId="27D07779" wp14:editId="0FE7E8AA">
+            <wp:extent cx="5760085" cy="6430010"/>
             <wp:effectExtent l="0" t="0" r="0" b="8890"/>
-            <wp:docPr id="8" name="Imagem 8"/>
+            <wp:docPr id="16" name="Imagem 16"/>
             <wp:cNvGraphicFramePr>
               <a:graphicFrameLocks xmlns:a="http://schemas.openxmlformats.org/drawingml/2006/main" noChangeAspect="1"/>
             </wp:cNvGraphicFramePr>
@@ -2498,7 +2442,7 @@
                   <pic:spPr>
                     <a:xfrm>
                       <a:off x="0" y="0"/>
-                      <a:ext cx="5715798" cy="5229955"/>
+                      <a:ext cx="5760085" cy="6430010"/>
                     </a:xfrm>
                     <a:prstGeom prst="rect">
                       <a:avLst/>
@@ -2521,29 +2465,20 @@
           <w:szCs w:val="24"/>
         </w:rPr>
       </w:pPr>
-    </w:p>
-    <w:p>
-      <w:pPr>
-        <w:pStyle w:val="PargrafodaLista"/>
-        <w:rPr>
-          <w:rFonts w:ascii="Arial" w:hAnsi="Arial" w:cs="Arial"/>
-          <w:b/>
-          <w:sz w:val="24"/>
-          <w:szCs w:val="24"/>
-        </w:rPr>
-      </w:pPr>
-      <w:r>
-        <w:rPr>
-          <w:rFonts w:ascii="Arial" w:hAnsi="Arial" w:cs="Arial"/>
-          <w:b/>
-          <w:sz w:val="24"/>
-          <w:szCs w:val="24"/>
+      <w:r>
+        <w:rPr>
+          <w:rFonts w:ascii="Arial" w:hAnsi="Arial" w:cs="Arial"/>
+          <w:b/>
+          <w:noProof/>
+          <w:sz w:val="24"/>
+          <w:szCs w:val="24"/>
+          <w:lang w:eastAsia="pt-BR"/>
         </w:rPr>
         <w:drawing>
-          <wp:inline distT="0" distB="0" distL="0" distR="0" wp14:anchorId="19600A6A" wp14:editId="7D7F4493">
-            <wp:extent cx="5696745" cy="1829055"/>
-            <wp:effectExtent l="0" t="0" r="0" b="0"/>
-            <wp:docPr id="19" name="Imagem 19"/>
+          <wp:inline distT="0" distB="0" distL="0" distR="0" wp14:anchorId="3ADAD4D7" wp14:editId="13C22D75">
+            <wp:extent cx="5760085" cy="1803400"/>
+            <wp:effectExtent l="0" t="0" r="0" b="6350"/>
+            <wp:docPr id="9" name="Imagem 9"/>
             <wp:cNvGraphicFramePr>
               <a:graphicFrameLocks xmlns:a="http://schemas.openxmlformats.org/drawingml/2006/main" noChangeAspect="1"/>
             </wp:cNvGraphicFramePr>
@@ -2563,6 +2498,451 @@
                   <pic:spPr>
                     <a:xfrm>
                       <a:off x="0" y="0"/>
+                      <a:ext cx="5760085" cy="1803400"/>
+                    </a:xfrm>
+                    <a:prstGeom prst="rect">
+                      <a:avLst/>
+                    </a:prstGeom>
+                  </pic:spPr>
+                </pic:pic>
+              </a:graphicData>
+            </a:graphic>
+          </wp:inline>
+        </w:drawing>
+      </w:r>
+    </w:p>
+    <w:p>
+      <w:pPr>
+        <w:pStyle w:val="PargrafodaLista"/>
+        <w:rPr>
+          <w:rFonts w:ascii="Arial" w:hAnsi="Arial" w:cs="Arial"/>
+          <w:b/>
+          <w:sz w:val="24"/>
+          <w:szCs w:val="24"/>
+        </w:rPr>
+      </w:pPr>
+    </w:p>
+    <w:p>
+      <w:pPr>
+        <w:pStyle w:val="PargrafodaLista"/>
+        <w:rPr>
+          <w:rFonts w:ascii="Arial" w:hAnsi="Arial" w:cs="Arial"/>
+          <w:b/>
+          <w:sz w:val="24"/>
+          <w:szCs w:val="24"/>
+        </w:rPr>
+      </w:pPr>
+    </w:p>
+    <w:p>
+      <w:pPr>
+        <w:pStyle w:val="PargrafodaLista"/>
+        <w:rPr>
+          <w:rFonts w:ascii="Arial" w:hAnsi="Arial" w:cs="Arial"/>
+          <w:b/>
+          <w:sz w:val="24"/>
+          <w:szCs w:val="24"/>
+        </w:rPr>
+      </w:pPr>
+    </w:p>
+    <w:p>
+      <w:pPr>
+        <w:pStyle w:val="PargrafodaLista"/>
+        <w:numPr>
+          <w:ilvl w:val="0"/>
+          <w:numId w:val="1"/>
+        </w:numPr>
+        <w:rPr>
+          <w:rFonts w:ascii="Arial" w:hAnsi="Arial" w:cs="Arial"/>
+          <w:b/>
+          <w:sz w:val="24"/>
+          <w:szCs w:val="24"/>
+        </w:rPr>
+      </w:pPr>
+      <w:r>
+        <w:rPr>
+          <w:rFonts w:ascii="Arial" w:hAnsi="Arial" w:cs="Arial"/>
+          <w:b/>
+          <w:sz w:val="24"/>
+          <w:szCs w:val="24"/>
+        </w:rPr>
+        <w:lastRenderedPageBreak/>
+        <w:t>Ferramenta de teste de cobertura</w:t>
+      </w:r>
+    </w:p>
+    <w:p>
+      <w:pPr>
+        <w:pStyle w:val="PargrafodaLista"/>
+        <w:rPr>
+          <w:rFonts w:ascii="Arial" w:hAnsi="Arial" w:cs="Arial"/>
+          <w:b/>
+          <w:sz w:val="24"/>
+          <w:szCs w:val="24"/>
+        </w:rPr>
+      </w:pPr>
+    </w:p>
+    <w:p>
+      <w:pPr>
+        <w:pStyle w:val="PargrafodaLista"/>
+        <w:rPr>
+          <w:rFonts w:ascii="Arial" w:hAnsi="Arial" w:cs="Arial"/>
+          <w:b/>
+          <w:sz w:val="24"/>
+          <w:szCs w:val="24"/>
+        </w:rPr>
+      </w:pPr>
+      <w:r>
+        <w:rPr>
+          <w:rFonts w:ascii="Arial" w:hAnsi="Arial" w:cs="Arial"/>
+          <w:sz w:val="24"/>
+          <w:szCs w:val="24"/>
+        </w:rPr>
+        <w:t>Utilizamos a ferramenta</w:t>
+      </w:r>
+      <w:r>
+        <w:rPr>
+          <w:rFonts w:ascii="Arial" w:hAnsi="Arial" w:cs="Arial"/>
+          <w:b/>
+          <w:sz w:val="24"/>
+          <w:szCs w:val="24"/>
+        </w:rPr>
+        <w:t xml:space="preserve"> </w:t>
+      </w:r>
+      <w:proofErr w:type="spellStart"/>
+      <w:r>
+        <w:rPr>
+          <w:rFonts w:ascii="Arial" w:hAnsi="Arial" w:cs="Arial"/>
+          <w:b/>
+          <w:sz w:val="24"/>
+          <w:szCs w:val="24"/>
+        </w:rPr>
+        <w:t>Eclemma</w:t>
+      </w:r>
+      <w:proofErr w:type="spellEnd"/>
+      <w:r>
+        <w:rPr>
+          <w:rFonts w:ascii="Arial" w:hAnsi="Arial" w:cs="Arial"/>
+          <w:b/>
+          <w:sz w:val="24"/>
+          <w:szCs w:val="24"/>
+        </w:rPr>
+        <w:t>.</w:t>
+      </w:r>
+    </w:p>
+    <w:p>
+      <w:pPr>
+        <w:pStyle w:val="PargrafodaLista"/>
+        <w:rPr>
+          <w:rFonts w:ascii="Arial" w:hAnsi="Arial" w:cs="Arial"/>
+          <w:b/>
+          <w:sz w:val="24"/>
+          <w:szCs w:val="24"/>
+        </w:rPr>
+      </w:pPr>
+    </w:p>
+    <w:p>
+      <w:pPr>
+        <w:pStyle w:val="PargrafodaLista"/>
+        <w:rPr>
+          <w:rFonts w:ascii="Arial" w:hAnsi="Arial" w:cs="Arial"/>
+          <w:b/>
+          <w:sz w:val="24"/>
+          <w:szCs w:val="24"/>
+        </w:rPr>
+      </w:pPr>
+      <w:r>
+        <w:rPr>
+          <w:rFonts w:ascii="Arial" w:hAnsi="Arial" w:cs="Arial"/>
+          <w:b/>
+          <w:noProof/>
+          <w:sz w:val="24"/>
+          <w:szCs w:val="24"/>
+          <w:lang w:eastAsia="pt-BR"/>
+        </w:rPr>
+        <w:drawing>
+          <wp:inline distT="0" distB="0" distL="0" distR="0" wp14:anchorId="4F5FE750" wp14:editId="4E5FBCAD">
+            <wp:extent cx="5760085" cy="1885950"/>
+            <wp:effectExtent l="0" t="0" r="0" b="0"/>
+            <wp:docPr id="10" name="Imagem 10"/>
+            <wp:cNvGraphicFramePr>
+              <a:graphicFrameLocks xmlns:a="http://schemas.openxmlformats.org/drawingml/2006/main" noChangeAspect="1"/>
+            </wp:cNvGraphicFramePr>
+            <a:graphic xmlns:a="http://schemas.openxmlformats.org/drawingml/2006/main">
+              <a:graphicData uri="http://schemas.openxmlformats.org/drawingml/2006/picture">
+                <pic:pic xmlns:pic="http://schemas.openxmlformats.org/drawingml/2006/picture">
+                  <pic:nvPicPr>
+                    <pic:cNvPr id="1" name=""/>
+                    <pic:cNvPicPr/>
+                  </pic:nvPicPr>
+                  <pic:blipFill>
+                    <a:blip r:embed="rId33"/>
+                    <a:stretch>
+                      <a:fillRect/>
+                    </a:stretch>
+                  </pic:blipFill>
+                  <pic:spPr>
+                    <a:xfrm>
+                      <a:off x="0" y="0"/>
+                      <a:ext cx="5760085" cy="1885950"/>
+                    </a:xfrm>
+                    <a:prstGeom prst="rect">
+                      <a:avLst/>
+                    </a:prstGeom>
+                  </pic:spPr>
+                </pic:pic>
+              </a:graphicData>
+            </a:graphic>
+          </wp:inline>
+        </w:drawing>
+      </w:r>
+    </w:p>
+    <w:p>
+      <w:pPr>
+        <w:pStyle w:val="PargrafodaLista"/>
+        <w:rPr>
+          <w:rFonts w:ascii="Arial" w:hAnsi="Arial" w:cs="Arial"/>
+          <w:b/>
+          <w:sz w:val="24"/>
+          <w:szCs w:val="24"/>
+        </w:rPr>
+      </w:pPr>
+    </w:p>
+    <w:p>
+      <w:pPr>
+        <w:pStyle w:val="PargrafodaLista"/>
+        <w:numPr>
+          <w:ilvl w:val="0"/>
+          <w:numId w:val="1"/>
+        </w:numPr>
+        <w:rPr>
+          <w:rFonts w:ascii="Arial" w:hAnsi="Arial" w:cs="Arial"/>
+          <w:b/>
+          <w:sz w:val="24"/>
+          <w:szCs w:val="24"/>
+        </w:rPr>
+      </w:pPr>
+      <w:r>
+        <w:rPr>
+          <w:rFonts w:ascii="Arial" w:hAnsi="Arial" w:cs="Arial"/>
+          <w:b/>
+          <w:sz w:val="24"/>
+          <w:szCs w:val="24"/>
+        </w:rPr>
+        <w:t xml:space="preserve">Teste com </w:t>
+      </w:r>
+      <w:proofErr w:type="spellStart"/>
+      <w:r>
+        <w:rPr>
+          <w:rFonts w:ascii="Arial" w:hAnsi="Arial" w:cs="Arial"/>
+          <w:b/>
+          <w:sz w:val="24"/>
+          <w:szCs w:val="24"/>
+        </w:rPr>
+        <w:t>Selenium</w:t>
+      </w:r>
+      <w:proofErr w:type="spellEnd"/>
+    </w:p>
+    <w:p>
+      <w:pPr>
+        <w:pStyle w:val="PargrafodaLista"/>
+        <w:rPr>
+          <w:rFonts w:ascii="Arial" w:hAnsi="Arial" w:cs="Arial"/>
+          <w:b/>
+          <w:sz w:val="24"/>
+          <w:szCs w:val="24"/>
+        </w:rPr>
+      </w:pPr>
+    </w:p>
+    <w:p>
+      <w:pPr>
+        <w:pStyle w:val="PargrafodaLista"/>
+        <w:rPr>
+          <w:rFonts w:ascii="Arial" w:hAnsi="Arial" w:cs="Arial"/>
+          <w:sz w:val="24"/>
+          <w:szCs w:val="24"/>
+        </w:rPr>
+      </w:pPr>
+      <w:r>
+        <w:rPr>
+          <w:rFonts w:ascii="Arial" w:hAnsi="Arial" w:cs="Arial"/>
+          <w:sz w:val="24"/>
+          <w:szCs w:val="24"/>
+        </w:rPr>
+        <w:t xml:space="preserve">Fizemos os testes com </w:t>
+      </w:r>
+      <w:proofErr w:type="spellStart"/>
+      <w:r>
+        <w:rPr>
+          <w:rFonts w:ascii="Arial" w:hAnsi="Arial" w:cs="Arial"/>
+          <w:sz w:val="24"/>
+          <w:szCs w:val="24"/>
+        </w:rPr>
+        <w:t>Selenium</w:t>
+      </w:r>
+      <w:proofErr w:type="spellEnd"/>
+      <w:r>
+        <w:rPr>
+          <w:rFonts w:ascii="Arial" w:hAnsi="Arial" w:cs="Arial"/>
+          <w:sz w:val="24"/>
+          <w:szCs w:val="24"/>
+        </w:rPr>
+        <w:t xml:space="preserve"> utilizando o </w:t>
+      </w:r>
+      <w:proofErr w:type="spellStart"/>
+      <w:r>
+        <w:rPr>
+          <w:rFonts w:ascii="Arial" w:hAnsi="Arial" w:cs="Arial"/>
+          <w:sz w:val="24"/>
+          <w:szCs w:val="24"/>
+        </w:rPr>
+        <w:t>plugiun</w:t>
+      </w:r>
+      <w:proofErr w:type="spellEnd"/>
+      <w:r>
+        <w:rPr>
+          <w:rFonts w:ascii="Arial" w:hAnsi="Arial" w:cs="Arial"/>
+          <w:sz w:val="24"/>
+          <w:szCs w:val="24"/>
+        </w:rPr>
+        <w:t xml:space="preserve"> </w:t>
+      </w:r>
+      <w:proofErr w:type="spellStart"/>
+      <w:r>
+        <w:rPr>
+          <w:rFonts w:ascii="Arial" w:hAnsi="Arial" w:cs="Arial"/>
+          <w:sz w:val="24"/>
+          <w:szCs w:val="24"/>
+        </w:rPr>
+        <w:t>Selenium</w:t>
+      </w:r>
+      <w:proofErr w:type="spellEnd"/>
+      <w:r>
+        <w:rPr>
+          <w:rFonts w:ascii="Arial" w:hAnsi="Arial" w:cs="Arial"/>
+          <w:sz w:val="24"/>
+          <w:szCs w:val="24"/>
+        </w:rPr>
+        <w:t xml:space="preserve"> IDE para o Mozilla Firefox.</w:t>
+      </w:r>
+    </w:p>
+    <w:p>
+      <w:pPr>
+        <w:pStyle w:val="PargrafodaLista"/>
+        <w:rPr>
+          <w:rFonts w:ascii="Arial" w:hAnsi="Arial" w:cs="Arial"/>
+          <w:sz w:val="24"/>
+          <w:szCs w:val="24"/>
+        </w:rPr>
+      </w:pPr>
+    </w:p>
+    <w:p>
+      <w:pPr>
+        <w:pStyle w:val="PargrafodaLista"/>
+        <w:rPr>
+          <w:rFonts w:ascii="Arial" w:hAnsi="Arial" w:cs="Arial"/>
+          <w:sz w:val="24"/>
+          <w:szCs w:val="24"/>
+        </w:rPr>
+      </w:pPr>
+      <w:r>
+        <w:rPr>
+          <w:rFonts w:ascii="Arial" w:hAnsi="Arial" w:cs="Arial"/>
+          <w:noProof/>
+          <w:sz w:val="24"/>
+          <w:szCs w:val="24"/>
+          <w:lang w:eastAsia="pt-BR"/>
+        </w:rPr>
+        <w:lastRenderedPageBreak/>
+        <w:drawing>
+          <wp:inline distT="0" distB="0" distL="0" distR="0" wp14:anchorId="3AD02A16" wp14:editId="58D0CBF1">
+            <wp:extent cx="5715798" cy="5229955"/>
+            <wp:effectExtent l="0" t="0" r="0" b="8890"/>
+            <wp:docPr id="8" name="Imagem 8"/>
+            <wp:cNvGraphicFramePr>
+              <a:graphicFrameLocks xmlns:a="http://schemas.openxmlformats.org/drawingml/2006/main" noChangeAspect="1"/>
+            </wp:cNvGraphicFramePr>
+            <a:graphic xmlns:a="http://schemas.openxmlformats.org/drawingml/2006/main">
+              <a:graphicData uri="http://schemas.openxmlformats.org/drawingml/2006/picture">
+                <pic:pic xmlns:pic="http://schemas.openxmlformats.org/drawingml/2006/picture">
+                  <pic:nvPicPr>
+                    <pic:cNvPr id="1" name=""/>
+                    <pic:cNvPicPr/>
+                  </pic:nvPicPr>
+                  <pic:blipFill>
+                    <a:blip r:embed="rId34"/>
+                    <a:stretch>
+                      <a:fillRect/>
+                    </a:stretch>
+                  </pic:blipFill>
+                  <pic:spPr>
+                    <a:xfrm>
+                      <a:off x="0" y="0"/>
+                      <a:ext cx="5715798" cy="5229955"/>
+                    </a:xfrm>
+                    <a:prstGeom prst="rect">
+                      <a:avLst/>
+                    </a:prstGeom>
+                  </pic:spPr>
+                </pic:pic>
+              </a:graphicData>
+            </a:graphic>
+          </wp:inline>
+        </w:drawing>
+      </w:r>
+    </w:p>
+    <w:p>
+      <w:pPr>
+        <w:pStyle w:val="PargrafodaLista"/>
+        <w:rPr>
+          <w:rFonts w:ascii="Arial" w:hAnsi="Arial" w:cs="Arial"/>
+          <w:b/>
+          <w:sz w:val="24"/>
+          <w:szCs w:val="24"/>
+        </w:rPr>
+      </w:pPr>
+    </w:p>
+    <w:p>
+      <w:pPr>
+        <w:pStyle w:val="PargrafodaLista"/>
+        <w:rPr>
+          <w:rFonts w:ascii="Arial" w:hAnsi="Arial" w:cs="Arial"/>
+          <w:b/>
+          <w:sz w:val="24"/>
+          <w:szCs w:val="24"/>
+        </w:rPr>
+      </w:pPr>
+      <w:r>
+        <w:rPr>
+          <w:rFonts w:ascii="Arial" w:hAnsi="Arial" w:cs="Arial"/>
+          <w:b/>
+          <w:noProof/>
+          <w:sz w:val="24"/>
+          <w:szCs w:val="24"/>
+          <w:lang w:eastAsia="pt-BR"/>
+        </w:rPr>
+        <w:drawing>
+          <wp:inline distT="0" distB="0" distL="0" distR="0" wp14:anchorId="19600A6A" wp14:editId="7D7F4493">
+            <wp:extent cx="5696745" cy="1829055"/>
+            <wp:effectExtent l="0" t="0" r="0" b="0"/>
+            <wp:docPr id="19" name="Imagem 19"/>
+            <wp:cNvGraphicFramePr>
+              <a:graphicFrameLocks xmlns:a="http://schemas.openxmlformats.org/drawingml/2006/main" noChangeAspect="1"/>
+            </wp:cNvGraphicFramePr>
+            <a:graphic xmlns:a="http://schemas.openxmlformats.org/drawingml/2006/main">
+              <a:graphicData uri="http://schemas.openxmlformats.org/drawingml/2006/picture">
+                <pic:pic xmlns:pic="http://schemas.openxmlformats.org/drawingml/2006/picture">
+                  <pic:nvPicPr>
+                    <pic:cNvPr id="1" name=""/>
+                    <pic:cNvPicPr/>
+                  </pic:nvPicPr>
+                  <pic:blipFill>
+                    <a:blip r:embed="rId35"/>
+                    <a:stretch>
+                      <a:fillRect/>
+                    </a:stretch>
+                  </pic:blipFill>
+                  <pic:spPr>
+                    <a:xfrm>
+                      <a:off x="0" y="0"/>
                       <a:ext cx="5696745" cy="1829055"/>
                     </a:xfrm>
                     <a:prstGeom prst="rect">
@@ -2597,38 +2977,69 @@
           <w:sz w:val="24"/>
           <w:szCs w:val="24"/>
         </w:rPr>
-        <w:t>Utilizar Mock</w:t>
-      </w:r>
-    </w:p>
-    <w:p>
-      <w:pPr>
-        <w:pStyle w:val="PargrafodaLista"/>
-        <w:rPr>
-          <w:rFonts w:ascii="Arial" w:hAnsi="Arial" w:cs="Arial"/>
-          <w:b/>
-          <w:sz w:val="24"/>
-          <w:szCs w:val="24"/>
-        </w:rPr>
-      </w:pPr>
-    </w:p>
-    <w:p>
-      <w:pPr>
-        <w:pStyle w:val="PargrafodaLista"/>
-        <w:rPr>
-          <w:rFonts w:ascii="Arial" w:hAnsi="Arial" w:cs="Arial"/>
-          <w:b/>
-          <w:sz w:val="24"/>
-          <w:szCs w:val="24"/>
-        </w:rPr>
-      </w:pPr>
-      <w:r>
-        <w:rPr>
-          <w:rFonts w:ascii="Arial" w:hAnsi="Arial" w:cs="Arial"/>
-          <w:b/>
-          <w:sz w:val="24"/>
-          <w:szCs w:val="24"/>
-        </w:rPr>
-        <w:t>O mock foi utilizado nos teste do item 4.</w:t>
+        <w:t xml:space="preserve">Utilizar </w:t>
+      </w:r>
+      <w:proofErr w:type="spellStart"/>
+      <w:r>
+        <w:rPr>
+          <w:rFonts w:ascii="Arial" w:hAnsi="Arial" w:cs="Arial"/>
+          <w:b/>
+          <w:sz w:val="24"/>
+          <w:szCs w:val="24"/>
+        </w:rPr>
+        <w:t>Mock</w:t>
+      </w:r>
+      <w:proofErr w:type="spellEnd"/>
+    </w:p>
+    <w:p>
+      <w:pPr>
+        <w:pStyle w:val="PargrafodaLista"/>
+        <w:rPr>
+          <w:rFonts w:ascii="Arial" w:hAnsi="Arial" w:cs="Arial"/>
+          <w:b/>
+          <w:sz w:val="24"/>
+          <w:szCs w:val="24"/>
+        </w:rPr>
+      </w:pPr>
+    </w:p>
+    <w:p>
+      <w:pPr>
+        <w:pStyle w:val="PargrafodaLista"/>
+        <w:rPr>
+          <w:rFonts w:ascii="Arial" w:hAnsi="Arial" w:cs="Arial"/>
+          <w:b/>
+          <w:sz w:val="24"/>
+          <w:szCs w:val="24"/>
+        </w:rPr>
+      </w:pPr>
+      <w:r>
+        <w:rPr>
+          <w:rFonts w:ascii="Arial" w:hAnsi="Arial" w:cs="Arial"/>
+          <w:b/>
+          <w:sz w:val="24"/>
+          <w:szCs w:val="24"/>
+        </w:rPr>
+        <w:t xml:space="preserve">O </w:t>
+      </w:r>
+      <w:proofErr w:type="spellStart"/>
+      <w:r>
+        <w:rPr>
+          <w:rFonts w:ascii="Arial" w:hAnsi="Arial" w:cs="Arial"/>
+          <w:b/>
+          <w:sz w:val="24"/>
+          <w:szCs w:val="24"/>
+        </w:rPr>
+        <w:t>mock</w:t>
+      </w:r>
+      <w:proofErr w:type="spellEnd"/>
+      <w:r>
+        <w:rPr>
+          <w:rFonts w:ascii="Arial" w:hAnsi="Arial" w:cs="Arial"/>
+          <w:b/>
+          <w:sz w:val="24"/>
+          <w:szCs w:val="24"/>
+        </w:rPr>
+        <w:t xml:space="preserve"> foi utilizado nos teste do item 4.</w:t>
       </w:r>
     </w:p>
     <w:p>
@@ -2643,7 +3054,7 @@
       </w:pPr>
     </w:p>
     <w:sectPr>
-      <w:headerReference w:type="default" r:id="rId33"/>
+      <w:headerReference w:type="default" r:id="rId36"/>
       <w:pgSz w:w="11906" w:h="16838"/>
       <w:pgMar w:top="1701" w:right="1134" w:bottom="1134" w:left="1701" w:header="709" w:footer="709" w:gutter="0"/>
       <w:cols w:space="708"/>
@@ -2734,7 +3145,7 @@
           <w:rPr>
             <w:noProof/>
           </w:rPr>
-          <w:t>17</w:t>
+          <w:t>18</w:t>
         </w:r>
         <w:r>
           <w:fldChar w:fldCharType="end"/>
@@ -3665,7 +4076,7 @@
 </file>
 
 <file path=customXml/itemProps1.xml><?xml version="1.0" encoding="utf-8"?>
-<ds:datastoreItem xmlns:ds="http://schemas.openxmlformats.org/officeDocument/2006/customXml" ds:itemID="{A930F107-72D1-4774-BC70-D9EEDCFF1134}">
+<ds:datastoreItem xmlns:ds="http://schemas.openxmlformats.org/officeDocument/2006/customXml" ds:itemID="{857EC052-64AC-4A18-BEBC-1D7E1A01EE9F}">
   <ds:schemaRefs>
     <ds:schemaRef ds:uri="http://schemas.openxmlformats.org/officeDocument/2006/bibliography"/>
   </ds:schemaRefs>

--- a/docs/Relatorio - Teste de Software.docx
+++ b/docs/Relatorio - Teste de Software.docx
@@ -679,7 +679,7 @@
           <v:shape id="_x0000_i1025" type="#_x0000_t75" style="width:485.25pt;height:320.25pt" o:ole="">
             <v:imagedata r:id="rId10" o:title=""/>
           </v:shape>
-          <o:OLEObject Type="Embed" ProgID="Excel.Sheet.12" ShapeID="_x0000_i1025" DrawAspect="Content" ObjectID="_1493574432" r:id="rId11"/>
+          <o:OLEObject Type="Embed" ProgID="Excel.Sheet.12" ShapeID="_x0000_i1025" DrawAspect="Content" ObjectID="_1493578894" r:id="rId11"/>
         </w:object>
       </w:r>
     </w:p>
@@ -1537,14 +1537,27 @@
       <w:r>
         <w:t xml:space="preserve">Figura </w:t>
       </w:r>
-      <w:fldSimple w:instr=" SEQ Figura \* ARABIC ">
-        <w:r>
-          <w:rPr>
-            <w:noProof/>
-          </w:rPr>
-          <w:t>1</w:t>
-        </w:r>
-      </w:fldSimple>
+      <w:r>
+        <w:fldChar w:fldCharType="begin"/>
+      </w:r>
+      <w:r>
+        <w:instrText xml:space="preserve"> SEQ Figura \* ARABIC </w:instrText>
+      </w:r>
+      <w:r>
+        <w:fldChar w:fldCharType="separate"/>
+      </w:r>
+      <w:r>
+        <w:rPr>
+          <w:noProof/>
+        </w:rPr>
+        <w:t>1</w:t>
+      </w:r>
+      <w:r>
+        <w:rPr>
+          <w:noProof/>
+        </w:rPr>
+        <w:fldChar w:fldCharType="end"/>
+      </w:r>
       <w:r>
         <w:t xml:space="preserve"> - Salvar Cliente</w:t>
       </w:r>
@@ -1629,8 +1642,10 @@
         <w:rPr>
           <w:rFonts w:ascii="Arial" w:hAnsi="Arial" w:cs="Arial"/>
           <w:b/>
-          <w:sz w:val="24"/>
-          <w:szCs w:val="24"/>
+          <w:noProof/>
+          <w:sz w:val="24"/>
+          <w:szCs w:val="24"/>
+          <w:lang w:eastAsia="pt-BR"/>
         </w:rPr>
         <w:lastRenderedPageBreak/>
         <w:drawing>
@@ -1684,8 +1699,10 @@
         <w:rPr>
           <w:rFonts w:ascii="Arial" w:hAnsi="Arial" w:cs="Arial"/>
           <w:b/>
-          <w:sz w:val="24"/>
-          <w:szCs w:val="24"/>
+          <w:noProof/>
+          <w:sz w:val="24"/>
+          <w:szCs w:val="24"/>
+          <w:lang w:eastAsia="pt-BR"/>
         </w:rPr>
         <w:drawing>
           <wp:inline distT="0" distB="0" distL="0" distR="0" wp14:anchorId="4488C1B3" wp14:editId="7A42BEF6">
@@ -1749,8 +1766,10 @@
         <w:rPr>
           <w:rFonts w:ascii="Arial" w:hAnsi="Arial" w:cs="Arial"/>
           <w:b/>
-          <w:sz w:val="24"/>
-          <w:szCs w:val="24"/>
+          <w:noProof/>
+          <w:sz w:val="24"/>
+          <w:szCs w:val="24"/>
+          <w:lang w:eastAsia="pt-BR"/>
         </w:rPr>
         <w:drawing>
           <wp:inline distT="0" distB="0" distL="0" distR="0" wp14:anchorId="4249499C" wp14:editId="5A3B4ABE">
@@ -1799,8 +1818,6 @@
           <w:szCs w:val="24"/>
         </w:rPr>
       </w:pPr>
-      <w:bookmarkStart w:id="0" w:name="_GoBack"/>
-      <w:bookmarkEnd w:id="0"/>
     </w:p>
     <w:p>
       <w:pPr>
@@ -1910,14 +1927,27 @@
       <w:r>
         <w:t xml:space="preserve">Figura </w:t>
       </w:r>
-      <w:fldSimple w:instr=" SEQ Figura \* ARABIC ">
-        <w:r>
-          <w:rPr>
-            <w:noProof/>
-          </w:rPr>
-          <w:t>2</w:t>
-        </w:r>
-      </w:fldSimple>
+      <w:r>
+        <w:fldChar w:fldCharType="begin"/>
+      </w:r>
+      <w:r>
+        <w:instrText xml:space="preserve"> SEQ Figura \* ARABIC </w:instrText>
+      </w:r>
+      <w:r>
+        <w:fldChar w:fldCharType="separate"/>
+      </w:r>
+      <w:r>
+        <w:rPr>
+          <w:noProof/>
+        </w:rPr>
+        <w:t>2</w:t>
+      </w:r>
+      <w:r>
+        <w:rPr>
+          <w:noProof/>
+        </w:rPr>
+        <w:fldChar w:fldCharType="end"/>
+      </w:r>
       <w:r>
         <w:t xml:space="preserve"> - Efetuar </w:t>
       </w:r>
@@ -2767,7 +2797,15 @@
           <w:sz w:val="24"/>
           <w:szCs w:val="24"/>
         </w:rPr>
-        <w:t xml:space="preserve">Fizemos os testes com </w:t>
+        <w:t xml:space="preserve">Fizemos os testes </w:t>
+      </w:r>
+      <w:r>
+        <w:rPr>
+          <w:rFonts w:ascii="Arial" w:hAnsi="Arial" w:cs="Arial"/>
+          <w:sz w:val="24"/>
+          <w:szCs w:val="24"/>
+        </w:rPr>
+        <w:t xml:space="preserve">com </w:t>
       </w:r>
       <w:proofErr w:type="spellStart"/>
       <w:r>
@@ -2794,7 +2832,15 @@
           <w:sz w:val="24"/>
           <w:szCs w:val="24"/>
         </w:rPr>
-        <w:t>plugiun</w:t>
+        <w:t>plugui</w:t>
+      </w:r>
+      <w:r>
+        <w:rPr>
+          <w:rFonts w:ascii="Arial" w:hAnsi="Arial" w:cs="Arial"/>
+          <w:sz w:val="24"/>
+          <w:szCs w:val="24"/>
+        </w:rPr>
+        <w:t>n</w:t>
       </w:r>
       <w:proofErr w:type="spellEnd"/>
       <w:r>
@@ -2959,6 +3005,1227 @@
     <w:p>
       <w:pPr>
         <w:pStyle w:val="PargrafodaLista"/>
+        <w:rPr>
+          <w:rFonts w:ascii="Arial" w:hAnsi="Arial" w:cs="Arial"/>
+          <w:b/>
+          <w:sz w:val="24"/>
+          <w:szCs w:val="24"/>
+        </w:rPr>
+      </w:pPr>
+    </w:p>
+    <w:p>
+      <w:pPr>
+        <w:pStyle w:val="PargrafodaLista"/>
+        <w:numPr>
+          <w:ilvl w:val="0"/>
+          <w:numId w:val="2"/>
+        </w:numPr>
+        <w:rPr>
+          <w:rFonts w:ascii="Arial" w:hAnsi="Arial" w:cs="Arial"/>
+          <w:b/>
+          <w:sz w:val="24"/>
+          <w:szCs w:val="24"/>
+        </w:rPr>
+      </w:pPr>
+      <w:r>
+        <w:rPr>
+          <w:rFonts w:ascii="Arial" w:hAnsi="Arial" w:cs="Arial"/>
+          <w:b/>
+          <w:sz w:val="24"/>
+          <w:szCs w:val="24"/>
+        </w:rPr>
+        <w:t>Caso-de-Teste-Cadastro-Cliente</w:t>
+      </w:r>
+    </w:p>
+    <w:p>
+      <w:pPr>
+        <w:pStyle w:val="PargrafodaLista"/>
+        <w:ind w:left="1080"/>
+        <w:rPr>
+          <w:rFonts w:ascii="Arial" w:hAnsi="Arial" w:cs="Arial"/>
+          <w:b/>
+          <w:sz w:val="24"/>
+          <w:szCs w:val="24"/>
+        </w:rPr>
+      </w:pPr>
+    </w:p>
+    <w:p>
+      <w:pPr>
+        <w:pStyle w:val="PargrafodaLista"/>
+        <w:ind w:left="1080"/>
+        <w:rPr>
+          <w:rFonts w:ascii="Arial" w:hAnsi="Arial" w:cs="Arial"/>
+          <w:b/>
+          <w:sz w:val="24"/>
+          <w:szCs w:val="24"/>
+        </w:rPr>
+      </w:pPr>
+      <w:r>
+        <w:rPr>
+          <w:rFonts w:ascii="Arial" w:hAnsi="Arial" w:cs="Arial"/>
+          <w:b/>
+          <w:sz w:val="24"/>
+          <w:szCs w:val="24"/>
+        </w:rPr>
+        <w:lastRenderedPageBreak/>
+        <w:drawing>
+          <wp:inline distT="0" distB="0" distL="0" distR="0" wp14:anchorId="318C47FD" wp14:editId="35CB22E4">
+            <wp:extent cx="5760085" cy="3752850"/>
+            <wp:effectExtent l="0" t="0" r="0" b="0"/>
+            <wp:docPr id="26" name="Imagem 26"/>
+            <wp:cNvGraphicFramePr>
+              <a:graphicFrameLocks xmlns:a="http://schemas.openxmlformats.org/drawingml/2006/main" noChangeAspect="1"/>
+            </wp:cNvGraphicFramePr>
+            <a:graphic xmlns:a="http://schemas.openxmlformats.org/drawingml/2006/main">
+              <a:graphicData uri="http://schemas.openxmlformats.org/drawingml/2006/picture">
+                <pic:pic xmlns:pic="http://schemas.openxmlformats.org/drawingml/2006/picture">
+                  <pic:nvPicPr>
+                    <pic:cNvPr id="1" name=""/>
+                    <pic:cNvPicPr/>
+                  </pic:nvPicPr>
+                  <pic:blipFill>
+                    <a:blip r:embed="rId36"/>
+                    <a:stretch>
+                      <a:fillRect/>
+                    </a:stretch>
+                  </pic:blipFill>
+                  <pic:spPr>
+                    <a:xfrm>
+                      <a:off x="0" y="0"/>
+                      <a:ext cx="5760085" cy="3752850"/>
+                    </a:xfrm>
+                    <a:prstGeom prst="rect">
+                      <a:avLst/>
+                    </a:prstGeom>
+                  </pic:spPr>
+                </pic:pic>
+              </a:graphicData>
+            </a:graphic>
+          </wp:inline>
+        </w:drawing>
+      </w:r>
+    </w:p>
+    <w:p>
+      <w:pPr>
+        <w:pStyle w:val="PargrafodaLista"/>
+        <w:ind w:left="1080"/>
+        <w:rPr>
+          <w:rFonts w:ascii="Arial" w:hAnsi="Arial" w:cs="Arial"/>
+          <w:b/>
+          <w:sz w:val="24"/>
+          <w:szCs w:val="24"/>
+        </w:rPr>
+      </w:pPr>
+      <w:r>
+        <w:rPr>
+          <w:rFonts w:ascii="Arial" w:hAnsi="Arial" w:cs="Arial"/>
+          <w:b/>
+          <w:sz w:val="24"/>
+          <w:szCs w:val="24"/>
+        </w:rPr>
+        <w:drawing>
+          <wp:inline distT="0" distB="0" distL="0" distR="0" wp14:anchorId="7F573EE4" wp14:editId="28B415F9">
+            <wp:extent cx="5760085" cy="3759200"/>
+            <wp:effectExtent l="0" t="0" r="0" b="0"/>
+            <wp:docPr id="28" name="Imagem 28"/>
+            <wp:cNvGraphicFramePr>
+              <a:graphicFrameLocks xmlns:a="http://schemas.openxmlformats.org/drawingml/2006/main" noChangeAspect="1"/>
+            </wp:cNvGraphicFramePr>
+            <a:graphic xmlns:a="http://schemas.openxmlformats.org/drawingml/2006/main">
+              <a:graphicData uri="http://schemas.openxmlformats.org/drawingml/2006/picture">
+                <pic:pic xmlns:pic="http://schemas.openxmlformats.org/drawingml/2006/picture">
+                  <pic:nvPicPr>
+                    <pic:cNvPr id="1" name=""/>
+                    <pic:cNvPicPr/>
+                  </pic:nvPicPr>
+                  <pic:blipFill>
+                    <a:blip r:embed="rId37"/>
+                    <a:stretch>
+                      <a:fillRect/>
+                    </a:stretch>
+                  </pic:blipFill>
+                  <pic:spPr>
+                    <a:xfrm>
+                      <a:off x="0" y="0"/>
+                      <a:ext cx="5760085" cy="3759200"/>
+                    </a:xfrm>
+                    <a:prstGeom prst="rect">
+                      <a:avLst/>
+                    </a:prstGeom>
+                  </pic:spPr>
+                </pic:pic>
+              </a:graphicData>
+            </a:graphic>
+          </wp:inline>
+        </w:drawing>
+      </w:r>
+    </w:p>
+    <w:p>
+      <w:pPr>
+        <w:pStyle w:val="PargrafodaLista"/>
+        <w:ind w:left="1080"/>
+        <w:rPr>
+          <w:rFonts w:ascii="Arial" w:hAnsi="Arial" w:cs="Arial"/>
+          <w:b/>
+          <w:sz w:val="24"/>
+          <w:szCs w:val="24"/>
+        </w:rPr>
+      </w:pPr>
+      <w:r>
+        <w:rPr>
+          <w:rFonts w:ascii="Arial" w:hAnsi="Arial" w:cs="Arial"/>
+          <w:b/>
+          <w:sz w:val="24"/>
+          <w:szCs w:val="24"/>
+        </w:rPr>
+        <w:lastRenderedPageBreak/>
+        <w:drawing>
+          <wp:inline distT="0" distB="0" distL="0" distR="0" wp14:anchorId="57406514" wp14:editId="140E0565">
+            <wp:extent cx="5760085" cy="2407920"/>
+            <wp:effectExtent l="0" t="0" r="0" b="0"/>
+            <wp:docPr id="29" name="Imagem 29"/>
+            <wp:cNvGraphicFramePr>
+              <a:graphicFrameLocks xmlns:a="http://schemas.openxmlformats.org/drawingml/2006/main" noChangeAspect="1"/>
+            </wp:cNvGraphicFramePr>
+            <a:graphic xmlns:a="http://schemas.openxmlformats.org/drawingml/2006/main">
+              <a:graphicData uri="http://schemas.openxmlformats.org/drawingml/2006/picture">
+                <pic:pic xmlns:pic="http://schemas.openxmlformats.org/drawingml/2006/picture">
+                  <pic:nvPicPr>
+                    <pic:cNvPr id="1" name=""/>
+                    <pic:cNvPicPr/>
+                  </pic:nvPicPr>
+                  <pic:blipFill>
+                    <a:blip r:embed="rId38"/>
+                    <a:stretch>
+                      <a:fillRect/>
+                    </a:stretch>
+                  </pic:blipFill>
+                  <pic:spPr>
+                    <a:xfrm>
+                      <a:off x="0" y="0"/>
+                      <a:ext cx="5760085" cy="2407920"/>
+                    </a:xfrm>
+                    <a:prstGeom prst="rect">
+                      <a:avLst/>
+                    </a:prstGeom>
+                  </pic:spPr>
+                </pic:pic>
+              </a:graphicData>
+            </a:graphic>
+          </wp:inline>
+        </w:drawing>
+      </w:r>
+    </w:p>
+    <w:p>
+      <w:pPr>
+        <w:pStyle w:val="PargrafodaLista"/>
+        <w:ind w:left="1080"/>
+        <w:rPr>
+          <w:rFonts w:ascii="Arial" w:hAnsi="Arial" w:cs="Arial"/>
+          <w:b/>
+          <w:sz w:val="24"/>
+          <w:szCs w:val="24"/>
+        </w:rPr>
+      </w:pPr>
+    </w:p>
+    <w:p>
+      <w:pPr>
+        <w:pStyle w:val="PargrafodaLista"/>
+        <w:numPr>
+          <w:ilvl w:val="0"/>
+          <w:numId w:val="2"/>
+        </w:numPr>
+        <w:rPr>
+          <w:rFonts w:ascii="Arial" w:hAnsi="Arial" w:cs="Arial"/>
+          <w:b/>
+          <w:sz w:val="24"/>
+          <w:szCs w:val="24"/>
+        </w:rPr>
+      </w:pPr>
+      <w:r>
+        <w:rPr>
+          <w:rFonts w:ascii="Arial" w:hAnsi="Arial" w:cs="Arial"/>
+          <w:b/>
+          <w:sz w:val="24"/>
+          <w:szCs w:val="24"/>
+        </w:rPr>
+        <w:t>Caso-de-Teste-Cadastro-Fornecedor-</w:t>
+      </w:r>
+      <w:proofErr w:type="spellStart"/>
+      <w:r>
+        <w:rPr>
+          <w:rFonts w:ascii="Arial" w:hAnsi="Arial" w:cs="Arial"/>
+          <w:b/>
+          <w:sz w:val="24"/>
+          <w:szCs w:val="24"/>
+        </w:rPr>
+        <w:t>Endereco</w:t>
+      </w:r>
+      <w:proofErr w:type="spellEnd"/>
+      <w:r>
+        <w:rPr>
+          <w:rFonts w:ascii="Arial" w:hAnsi="Arial" w:cs="Arial"/>
+          <w:b/>
+          <w:sz w:val="24"/>
+          <w:szCs w:val="24"/>
+        </w:rPr>
+        <w:t>-</w:t>
+      </w:r>
+      <w:proofErr w:type="spellStart"/>
+      <w:r>
+        <w:rPr>
+          <w:rFonts w:ascii="Arial" w:hAnsi="Arial" w:cs="Arial"/>
+          <w:b/>
+          <w:sz w:val="24"/>
+          <w:szCs w:val="24"/>
+        </w:rPr>
+        <w:t>SemRua</w:t>
+      </w:r>
+      <w:proofErr w:type="spellEnd"/>
+    </w:p>
+    <w:p>
+      <w:pPr>
+        <w:pStyle w:val="PargrafodaLista"/>
+        <w:ind w:left="1080"/>
+        <w:rPr>
+          <w:rFonts w:ascii="Arial" w:hAnsi="Arial" w:cs="Arial"/>
+          <w:b/>
+          <w:sz w:val="24"/>
+          <w:szCs w:val="24"/>
+        </w:rPr>
+      </w:pPr>
+      <w:r>
+        <w:rPr>
+          <w:rFonts w:ascii="Arial" w:hAnsi="Arial" w:cs="Arial"/>
+          <w:b/>
+          <w:sz w:val="24"/>
+          <w:szCs w:val="24"/>
+        </w:rPr>
+        <w:drawing>
+          <wp:inline distT="0" distB="0" distL="0" distR="0" wp14:anchorId="42A107F6" wp14:editId="2927FF3F">
+            <wp:extent cx="5760085" cy="3725545"/>
+            <wp:effectExtent l="0" t="0" r="0" b="8255"/>
+            <wp:docPr id="30" name="Imagem 30"/>
+            <wp:cNvGraphicFramePr>
+              <a:graphicFrameLocks xmlns:a="http://schemas.openxmlformats.org/drawingml/2006/main" noChangeAspect="1"/>
+            </wp:cNvGraphicFramePr>
+            <a:graphic xmlns:a="http://schemas.openxmlformats.org/drawingml/2006/main">
+              <a:graphicData uri="http://schemas.openxmlformats.org/drawingml/2006/picture">
+                <pic:pic xmlns:pic="http://schemas.openxmlformats.org/drawingml/2006/picture">
+                  <pic:nvPicPr>
+                    <pic:cNvPr id="1" name=""/>
+                    <pic:cNvPicPr/>
+                  </pic:nvPicPr>
+                  <pic:blipFill>
+                    <a:blip r:embed="rId39"/>
+                    <a:stretch>
+                      <a:fillRect/>
+                    </a:stretch>
+                  </pic:blipFill>
+                  <pic:spPr>
+                    <a:xfrm>
+                      <a:off x="0" y="0"/>
+                      <a:ext cx="5760085" cy="3725545"/>
+                    </a:xfrm>
+                    <a:prstGeom prst="rect">
+                      <a:avLst/>
+                    </a:prstGeom>
+                  </pic:spPr>
+                </pic:pic>
+              </a:graphicData>
+            </a:graphic>
+          </wp:inline>
+        </w:drawing>
+      </w:r>
+    </w:p>
+    <w:p>
+      <w:pPr>
+        <w:pStyle w:val="PargrafodaLista"/>
+        <w:ind w:left="1080"/>
+        <w:rPr>
+          <w:rFonts w:ascii="Arial" w:hAnsi="Arial" w:cs="Arial"/>
+          <w:b/>
+          <w:sz w:val="24"/>
+          <w:szCs w:val="24"/>
+        </w:rPr>
+      </w:pPr>
+      <w:r>
+        <w:rPr>
+          <w:rFonts w:ascii="Arial" w:hAnsi="Arial" w:cs="Arial"/>
+          <w:b/>
+          <w:sz w:val="24"/>
+          <w:szCs w:val="24"/>
+        </w:rPr>
+        <w:lastRenderedPageBreak/>
+        <w:drawing>
+          <wp:inline distT="0" distB="0" distL="0" distR="0" wp14:anchorId="2985B957" wp14:editId="572A9868">
+            <wp:extent cx="5760085" cy="3745865"/>
+            <wp:effectExtent l="0" t="0" r="0" b="6985"/>
+            <wp:docPr id="31" name="Imagem 31"/>
+            <wp:cNvGraphicFramePr>
+              <a:graphicFrameLocks xmlns:a="http://schemas.openxmlformats.org/drawingml/2006/main" noChangeAspect="1"/>
+            </wp:cNvGraphicFramePr>
+            <a:graphic xmlns:a="http://schemas.openxmlformats.org/drawingml/2006/main">
+              <a:graphicData uri="http://schemas.openxmlformats.org/drawingml/2006/picture">
+                <pic:pic xmlns:pic="http://schemas.openxmlformats.org/drawingml/2006/picture">
+                  <pic:nvPicPr>
+                    <pic:cNvPr id="1" name=""/>
+                    <pic:cNvPicPr/>
+                  </pic:nvPicPr>
+                  <pic:blipFill>
+                    <a:blip r:embed="rId40"/>
+                    <a:stretch>
+                      <a:fillRect/>
+                    </a:stretch>
+                  </pic:blipFill>
+                  <pic:spPr>
+                    <a:xfrm>
+                      <a:off x="0" y="0"/>
+                      <a:ext cx="5760085" cy="3745865"/>
+                    </a:xfrm>
+                    <a:prstGeom prst="rect">
+                      <a:avLst/>
+                    </a:prstGeom>
+                  </pic:spPr>
+                </pic:pic>
+              </a:graphicData>
+            </a:graphic>
+          </wp:inline>
+        </w:drawing>
+      </w:r>
+    </w:p>
+    <w:p>
+      <w:pPr>
+        <w:pStyle w:val="PargrafodaLista"/>
+        <w:ind w:left="1080"/>
+        <w:rPr>
+          <w:rFonts w:ascii="Arial" w:hAnsi="Arial" w:cs="Arial"/>
+          <w:b/>
+          <w:sz w:val="24"/>
+          <w:szCs w:val="24"/>
+        </w:rPr>
+      </w:pPr>
+      <w:r>
+        <w:rPr>
+          <w:rFonts w:ascii="Arial" w:hAnsi="Arial" w:cs="Arial"/>
+          <w:b/>
+          <w:sz w:val="24"/>
+          <w:szCs w:val="24"/>
+        </w:rPr>
+        <w:drawing>
+          <wp:inline distT="0" distB="0" distL="0" distR="0" wp14:anchorId="1FBA0E0F" wp14:editId="00B3F66D">
+            <wp:extent cx="5760085" cy="1545590"/>
+            <wp:effectExtent l="0" t="0" r="0" b="0"/>
+            <wp:docPr id="32" name="Imagem 32"/>
+            <wp:cNvGraphicFramePr>
+              <a:graphicFrameLocks xmlns:a="http://schemas.openxmlformats.org/drawingml/2006/main" noChangeAspect="1"/>
+            </wp:cNvGraphicFramePr>
+            <a:graphic xmlns:a="http://schemas.openxmlformats.org/drawingml/2006/main">
+              <a:graphicData uri="http://schemas.openxmlformats.org/drawingml/2006/picture">
+                <pic:pic xmlns:pic="http://schemas.openxmlformats.org/drawingml/2006/picture">
+                  <pic:nvPicPr>
+                    <pic:cNvPr id="1" name=""/>
+                    <pic:cNvPicPr/>
+                  </pic:nvPicPr>
+                  <pic:blipFill>
+                    <a:blip r:embed="rId41"/>
+                    <a:stretch>
+                      <a:fillRect/>
+                    </a:stretch>
+                  </pic:blipFill>
+                  <pic:spPr>
+                    <a:xfrm>
+                      <a:off x="0" y="0"/>
+                      <a:ext cx="5760085" cy="1545590"/>
+                    </a:xfrm>
+                    <a:prstGeom prst="rect">
+                      <a:avLst/>
+                    </a:prstGeom>
+                  </pic:spPr>
+                </pic:pic>
+              </a:graphicData>
+            </a:graphic>
+          </wp:inline>
+        </w:drawing>
+      </w:r>
+    </w:p>
+    <w:p>
+      <w:pPr>
+        <w:pStyle w:val="PargrafodaLista"/>
+        <w:ind w:left="1080"/>
+        <w:rPr>
+          <w:rFonts w:ascii="Arial" w:hAnsi="Arial" w:cs="Arial"/>
+          <w:b/>
+          <w:sz w:val="24"/>
+          <w:szCs w:val="24"/>
+        </w:rPr>
+      </w:pPr>
+    </w:p>
+    <w:p>
+      <w:pPr>
+        <w:pStyle w:val="PargrafodaLista"/>
+        <w:numPr>
+          <w:ilvl w:val="0"/>
+          <w:numId w:val="2"/>
+        </w:numPr>
+        <w:rPr>
+          <w:rFonts w:ascii="Arial" w:hAnsi="Arial" w:cs="Arial"/>
+          <w:b/>
+          <w:sz w:val="24"/>
+          <w:szCs w:val="24"/>
+        </w:rPr>
+      </w:pPr>
+      <w:r>
+        <w:rPr>
+          <w:rFonts w:ascii="Arial" w:hAnsi="Arial" w:cs="Arial"/>
+          <w:b/>
+          <w:sz w:val="24"/>
+          <w:szCs w:val="24"/>
+        </w:rPr>
+        <w:t>Caso-de-Teste-Cadastro-Fornecedor-</w:t>
+      </w:r>
+      <w:proofErr w:type="spellStart"/>
+      <w:r>
+        <w:rPr>
+          <w:rFonts w:ascii="Arial" w:hAnsi="Arial" w:cs="Arial"/>
+          <w:b/>
+          <w:sz w:val="24"/>
+          <w:szCs w:val="24"/>
+        </w:rPr>
+        <w:t>Endereco</w:t>
+      </w:r>
+      <w:proofErr w:type="spellEnd"/>
+      <w:r>
+        <w:rPr>
+          <w:rFonts w:ascii="Arial" w:hAnsi="Arial" w:cs="Arial"/>
+          <w:b/>
+          <w:sz w:val="24"/>
+          <w:szCs w:val="24"/>
+        </w:rPr>
+        <w:t>-</w:t>
+      </w:r>
+      <w:proofErr w:type="spellStart"/>
+      <w:r>
+        <w:rPr>
+          <w:rFonts w:ascii="Arial" w:hAnsi="Arial" w:cs="Arial"/>
+          <w:b/>
+          <w:sz w:val="24"/>
+          <w:szCs w:val="24"/>
+        </w:rPr>
+        <w:t>SemCidade</w:t>
+      </w:r>
+      <w:proofErr w:type="spellEnd"/>
+    </w:p>
+    <w:p>
+      <w:pPr>
+        <w:pStyle w:val="PargrafodaLista"/>
+        <w:ind w:left="1080"/>
+        <w:rPr>
+          <w:rFonts w:ascii="Arial" w:hAnsi="Arial" w:cs="Arial"/>
+          <w:b/>
+          <w:sz w:val="24"/>
+          <w:szCs w:val="24"/>
+        </w:rPr>
+      </w:pPr>
+      <w:r>
+        <w:rPr>
+          <w:rFonts w:ascii="Arial" w:hAnsi="Arial" w:cs="Arial"/>
+          <w:b/>
+          <w:sz w:val="24"/>
+          <w:szCs w:val="24"/>
+        </w:rPr>
+        <w:lastRenderedPageBreak/>
+        <w:drawing>
+          <wp:inline distT="0" distB="0" distL="0" distR="0" wp14:anchorId="2B572886" wp14:editId="3F3569D8">
+            <wp:extent cx="5760085" cy="3722370"/>
+            <wp:effectExtent l="0" t="0" r="0" b="0"/>
+            <wp:docPr id="33" name="Imagem 33"/>
+            <wp:cNvGraphicFramePr>
+              <a:graphicFrameLocks xmlns:a="http://schemas.openxmlformats.org/drawingml/2006/main" noChangeAspect="1"/>
+            </wp:cNvGraphicFramePr>
+            <a:graphic xmlns:a="http://schemas.openxmlformats.org/drawingml/2006/main">
+              <a:graphicData uri="http://schemas.openxmlformats.org/drawingml/2006/picture">
+                <pic:pic xmlns:pic="http://schemas.openxmlformats.org/drawingml/2006/picture">
+                  <pic:nvPicPr>
+                    <pic:cNvPr id="1" name=""/>
+                    <pic:cNvPicPr/>
+                  </pic:nvPicPr>
+                  <pic:blipFill>
+                    <a:blip r:embed="rId42"/>
+                    <a:stretch>
+                      <a:fillRect/>
+                    </a:stretch>
+                  </pic:blipFill>
+                  <pic:spPr>
+                    <a:xfrm>
+                      <a:off x="0" y="0"/>
+                      <a:ext cx="5760085" cy="3722370"/>
+                    </a:xfrm>
+                    <a:prstGeom prst="rect">
+                      <a:avLst/>
+                    </a:prstGeom>
+                  </pic:spPr>
+                </pic:pic>
+              </a:graphicData>
+            </a:graphic>
+          </wp:inline>
+        </w:drawing>
+      </w:r>
+    </w:p>
+    <w:p>
+      <w:pPr>
+        <w:pStyle w:val="PargrafodaLista"/>
+        <w:ind w:left="1080"/>
+        <w:rPr>
+          <w:rFonts w:ascii="Arial" w:hAnsi="Arial" w:cs="Arial"/>
+          <w:b/>
+          <w:sz w:val="24"/>
+          <w:szCs w:val="24"/>
+        </w:rPr>
+      </w:pPr>
+      <w:r>
+        <w:rPr>
+          <w:rFonts w:ascii="Arial" w:hAnsi="Arial" w:cs="Arial"/>
+          <w:b/>
+          <w:sz w:val="24"/>
+          <w:szCs w:val="24"/>
+        </w:rPr>
+        <w:drawing>
+          <wp:inline distT="0" distB="0" distL="0" distR="0" wp14:anchorId="2D319FD7" wp14:editId="08731779">
+            <wp:extent cx="5760085" cy="3664585"/>
+            <wp:effectExtent l="0" t="0" r="0" b="0"/>
+            <wp:docPr id="34" name="Imagem 34"/>
+            <wp:cNvGraphicFramePr>
+              <a:graphicFrameLocks xmlns:a="http://schemas.openxmlformats.org/drawingml/2006/main" noChangeAspect="1"/>
+            </wp:cNvGraphicFramePr>
+            <a:graphic xmlns:a="http://schemas.openxmlformats.org/drawingml/2006/main">
+              <a:graphicData uri="http://schemas.openxmlformats.org/drawingml/2006/picture">
+                <pic:pic xmlns:pic="http://schemas.openxmlformats.org/drawingml/2006/picture">
+                  <pic:nvPicPr>
+                    <pic:cNvPr id="1" name=""/>
+                    <pic:cNvPicPr/>
+                  </pic:nvPicPr>
+                  <pic:blipFill>
+                    <a:blip r:embed="rId43"/>
+                    <a:stretch>
+                      <a:fillRect/>
+                    </a:stretch>
+                  </pic:blipFill>
+                  <pic:spPr>
+                    <a:xfrm>
+                      <a:off x="0" y="0"/>
+                      <a:ext cx="5760085" cy="3664585"/>
+                    </a:xfrm>
+                    <a:prstGeom prst="rect">
+                      <a:avLst/>
+                    </a:prstGeom>
+                  </pic:spPr>
+                </pic:pic>
+              </a:graphicData>
+            </a:graphic>
+          </wp:inline>
+        </w:drawing>
+      </w:r>
+    </w:p>
+    <w:p>
+      <w:pPr>
+        <w:pStyle w:val="PargrafodaLista"/>
+        <w:ind w:left="1080"/>
+        <w:rPr>
+          <w:rFonts w:ascii="Arial" w:hAnsi="Arial" w:cs="Arial"/>
+          <w:b/>
+          <w:sz w:val="24"/>
+          <w:szCs w:val="24"/>
+        </w:rPr>
+      </w:pPr>
+    </w:p>
+    <w:p>
+      <w:pPr>
+        <w:pStyle w:val="PargrafodaLista"/>
+        <w:ind w:left="1080"/>
+        <w:rPr>
+          <w:rFonts w:ascii="Arial" w:hAnsi="Arial" w:cs="Arial"/>
+          <w:b/>
+          <w:sz w:val="24"/>
+          <w:szCs w:val="24"/>
+        </w:rPr>
+      </w:pPr>
+      <w:r>
+        <w:rPr>
+          <w:rFonts w:ascii="Arial" w:hAnsi="Arial" w:cs="Arial"/>
+          <w:b/>
+          <w:sz w:val="24"/>
+          <w:szCs w:val="24"/>
+        </w:rPr>
+        <w:lastRenderedPageBreak/>
+        <w:drawing>
+          <wp:inline distT="0" distB="0" distL="0" distR="0" wp14:anchorId="65E3D99E" wp14:editId="0DFF3619">
+            <wp:extent cx="5760085" cy="3203575"/>
+            <wp:effectExtent l="0" t="0" r="0" b="0"/>
+            <wp:docPr id="35" name="Imagem 35"/>
+            <wp:cNvGraphicFramePr>
+              <a:graphicFrameLocks xmlns:a="http://schemas.openxmlformats.org/drawingml/2006/main" noChangeAspect="1"/>
+            </wp:cNvGraphicFramePr>
+            <a:graphic xmlns:a="http://schemas.openxmlformats.org/drawingml/2006/main">
+              <a:graphicData uri="http://schemas.openxmlformats.org/drawingml/2006/picture">
+                <pic:pic xmlns:pic="http://schemas.openxmlformats.org/drawingml/2006/picture">
+                  <pic:nvPicPr>
+                    <pic:cNvPr id="1" name=""/>
+                    <pic:cNvPicPr/>
+                  </pic:nvPicPr>
+                  <pic:blipFill>
+                    <a:blip r:embed="rId44"/>
+                    <a:stretch>
+                      <a:fillRect/>
+                    </a:stretch>
+                  </pic:blipFill>
+                  <pic:spPr>
+                    <a:xfrm>
+                      <a:off x="0" y="0"/>
+                      <a:ext cx="5760085" cy="3203575"/>
+                    </a:xfrm>
+                    <a:prstGeom prst="rect">
+                      <a:avLst/>
+                    </a:prstGeom>
+                  </pic:spPr>
+                </pic:pic>
+              </a:graphicData>
+            </a:graphic>
+          </wp:inline>
+        </w:drawing>
+      </w:r>
+    </w:p>
+    <w:p>
+      <w:pPr>
+        <w:pStyle w:val="PargrafodaLista"/>
+        <w:ind w:left="1080"/>
+        <w:rPr>
+          <w:rFonts w:ascii="Arial" w:hAnsi="Arial" w:cs="Arial"/>
+          <w:b/>
+          <w:sz w:val="24"/>
+          <w:szCs w:val="24"/>
+        </w:rPr>
+      </w:pPr>
+    </w:p>
+    <w:p>
+      <w:pPr>
+        <w:pStyle w:val="PargrafodaLista"/>
+        <w:ind w:left="1080"/>
+        <w:rPr>
+          <w:rFonts w:ascii="Arial" w:hAnsi="Arial" w:cs="Arial"/>
+          <w:b/>
+          <w:sz w:val="24"/>
+          <w:szCs w:val="24"/>
+        </w:rPr>
+      </w:pPr>
+      <w:r>
+        <w:rPr>
+          <w:rFonts w:ascii="Arial" w:hAnsi="Arial" w:cs="Arial"/>
+          <w:b/>
+          <w:sz w:val="24"/>
+          <w:szCs w:val="24"/>
+        </w:rPr>
+        <w:t>4- Caso-de-Teste-Cadastro-Fornecedor-</w:t>
+      </w:r>
+      <w:proofErr w:type="spellStart"/>
+      <w:r>
+        <w:rPr>
+          <w:rFonts w:ascii="Arial" w:hAnsi="Arial" w:cs="Arial"/>
+          <w:b/>
+          <w:sz w:val="24"/>
+          <w:szCs w:val="24"/>
+        </w:rPr>
+        <w:t>Endereco</w:t>
+      </w:r>
+      <w:proofErr w:type="spellEnd"/>
+      <w:r>
+        <w:rPr>
+          <w:rFonts w:ascii="Arial" w:hAnsi="Arial" w:cs="Arial"/>
+          <w:b/>
+          <w:sz w:val="24"/>
+          <w:szCs w:val="24"/>
+        </w:rPr>
+        <w:t>-</w:t>
+      </w:r>
+      <w:proofErr w:type="spellStart"/>
+      <w:r>
+        <w:rPr>
+          <w:rFonts w:ascii="Arial" w:hAnsi="Arial" w:cs="Arial"/>
+          <w:b/>
+          <w:sz w:val="24"/>
+          <w:szCs w:val="24"/>
+        </w:rPr>
+        <w:t>SemCEP</w:t>
+      </w:r>
+      <w:proofErr w:type="spellEnd"/>
+    </w:p>
+    <w:p>
+      <w:pPr>
+        <w:pStyle w:val="PargrafodaLista"/>
+        <w:ind w:left="1080"/>
+        <w:rPr>
+          <w:rFonts w:ascii="Arial" w:hAnsi="Arial" w:cs="Arial"/>
+          <w:b/>
+          <w:sz w:val="24"/>
+          <w:szCs w:val="24"/>
+        </w:rPr>
+      </w:pPr>
+      <w:r>
+        <w:rPr>
+          <w:rFonts w:ascii="Arial" w:hAnsi="Arial" w:cs="Arial"/>
+          <w:b/>
+          <w:sz w:val="24"/>
+          <w:szCs w:val="24"/>
+        </w:rPr>
+        <w:drawing>
+          <wp:inline distT="0" distB="0" distL="0" distR="0" wp14:anchorId="1E4F1E73" wp14:editId="70428E5E">
+            <wp:extent cx="5760085" cy="3674745"/>
+            <wp:effectExtent l="0" t="0" r="0" b="1905"/>
+            <wp:docPr id="36" name="Imagem 36"/>
+            <wp:cNvGraphicFramePr>
+              <a:graphicFrameLocks xmlns:a="http://schemas.openxmlformats.org/drawingml/2006/main" noChangeAspect="1"/>
+            </wp:cNvGraphicFramePr>
+            <a:graphic xmlns:a="http://schemas.openxmlformats.org/drawingml/2006/main">
+              <a:graphicData uri="http://schemas.openxmlformats.org/drawingml/2006/picture">
+                <pic:pic xmlns:pic="http://schemas.openxmlformats.org/drawingml/2006/picture">
+                  <pic:nvPicPr>
+                    <pic:cNvPr id="1" name=""/>
+                    <pic:cNvPicPr/>
+                  </pic:nvPicPr>
+                  <pic:blipFill>
+                    <a:blip r:embed="rId45"/>
+                    <a:stretch>
+                      <a:fillRect/>
+                    </a:stretch>
+                  </pic:blipFill>
+                  <pic:spPr>
+                    <a:xfrm>
+                      <a:off x="0" y="0"/>
+                      <a:ext cx="5760085" cy="3674745"/>
+                    </a:xfrm>
+                    <a:prstGeom prst="rect">
+                      <a:avLst/>
+                    </a:prstGeom>
+                  </pic:spPr>
+                </pic:pic>
+              </a:graphicData>
+            </a:graphic>
+          </wp:inline>
+        </w:drawing>
+      </w:r>
+    </w:p>
+    <w:p>
+      <w:pPr>
+        <w:pStyle w:val="PargrafodaLista"/>
+        <w:ind w:left="1080"/>
+        <w:rPr>
+          <w:rFonts w:ascii="Arial" w:hAnsi="Arial" w:cs="Arial"/>
+          <w:b/>
+          <w:sz w:val="24"/>
+          <w:szCs w:val="24"/>
+        </w:rPr>
+      </w:pPr>
+      <w:r>
+        <w:rPr>
+          <w:rFonts w:ascii="Arial" w:hAnsi="Arial" w:cs="Arial"/>
+          <w:b/>
+          <w:sz w:val="24"/>
+          <w:szCs w:val="24"/>
+        </w:rPr>
+        <w:lastRenderedPageBreak/>
+        <w:drawing>
+          <wp:inline distT="0" distB="0" distL="0" distR="0" wp14:anchorId="62E57D59" wp14:editId="43502F43">
+            <wp:extent cx="5760085" cy="3604260"/>
+            <wp:effectExtent l="0" t="0" r="0" b="0"/>
+            <wp:docPr id="37" name="Imagem 37"/>
+            <wp:cNvGraphicFramePr>
+              <a:graphicFrameLocks xmlns:a="http://schemas.openxmlformats.org/drawingml/2006/main" noChangeAspect="1"/>
+            </wp:cNvGraphicFramePr>
+            <a:graphic xmlns:a="http://schemas.openxmlformats.org/drawingml/2006/main">
+              <a:graphicData uri="http://schemas.openxmlformats.org/drawingml/2006/picture">
+                <pic:pic xmlns:pic="http://schemas.openxmlformats.org/drawingml/2006/picture">
+                  <pic:nvPicPr>
+                    <pic:cNvPr id="1" name=""/>
+                    <pic:cNvPicPr/>
+                  </pic:nvPicPr>
+                  <pic:blipFill>
+                    <a:blip r:embed="rId46"/>
+                    <a:stretch>
+                      <a:fillRect/>
+                    </a:stretch>
+                  </pic:blipFill>
+                  <pic:spPr>
+                    <a:xfrm>
+                      <a:off x="0" y="0"/>
+                      <a:ext cx="5760085" cy="3604260"/>
+                    </a:xfrm>
+                    <a:prstGeom prst="rect">
+                      <a:avLst/>
+                    </a:prstGeom>
+                  </pic:spPr>
+                </pic:pic>
+              </a:graphicData>
+            </a:graphic>
+          </wp:inline>
+        </w:drawing>
+      </w:r>
+    </w:p>
+    <w:p>
+      <w:pPr>
+        <w:pStyle w:val="PargrafodaLista"/>
+        <w:ind w:left="1080"/>
+        <w:rPr>
+          <w:rFonts w:ascii="Arial" w:hAnsi="Arial" w:cs="Arial"/>
+          <w:b/>
+          <w:sz w:val="24"/>
+          <w:szCs w:val="24"/>
+        </w:rPr>
+      </w:pPr>
+      <w:r>
+        <w:rPr>
+          <w:rFonts w:ascii="Arial" w:hAnsi="Arial" w:cs="Arial"/>
+          <w:b/>
+          <w:sz w:val="24"/>
+          <w:szCs w:val="24"/>
+        </w:rPr>
+        <w:drawing>
+          <wp:inline distT="0" distB="0" distL="0" distR="0" wp14:anchorId="23E1A9A4" wp14:editId="022C32DC">
+            <wp:extent cx="5760085" cy="3220720"/>
+            <wp:effectExtent l="0" t="0" r="0" b="0"/>
+            <wp:docPr id="38" name="Imagem 38"/>
+            <wp:cNvGraphicFramePr>
+              <a:graphicFrameLocks xmlns:a="http://schemas.openxmlformats.org/drawingml/2006/main" noChangeAspect="1"/>
+            </wp:cNvGraphicFramePr>
+            <a:graphic xmlns:a="http://schemas.openxmlformats.org/drawingml/2006/main">
+              <a:graphicData uri="http://schemas.openxmlformats.org/drawingml/2006/picture">
+                <pic:pic xmlns:pic="http://schemas.openxmlformats.org/drawingml/2006/picture">
+                  <pic:nvPicPr>
+                    <pic:cNvPr id="1" name=""/>
+                    <pic:cNvPicPr/>
+                  </pic:nvPicPr>
+                  <pic:blipFill>
+                    <a:blip r:embed="rId47"/>
+                    <a:stretch>
+                      <a:fillRect/>
+                    </a:stretch>
+                  </pic:blipFill>
+                  <pic:spPr>
+                    <a:xfrm>
+                      <a:off x="0" y="0"/>
+                      <a:ext cx="5760085" cy="3220720"/>
+                    </a:xfrm>
+                    <a:prstGeom prst="rect">
+                      <a:avLst/>
+                    </a:prstGeom>
+                  </pic:spPr>
+                </pic:pic>
+              </a:graphicData>
+            </a:graphic>
+          </wp:inline>
+        </w:drawing>
+      </w:r>
+    </w:p>
+    <w:p>
+      <w:pPr>
+        <w:pStyle w:val="PargrafodaLista"/>
+        <w:ind w:left="1080"/>
+        <w:rPr>
+          <w:rFonts w:ascii="Arial" w:hAnsi="Arial" w:cs="Arial"/>
+          <w:b/>
+          <w:sz w:val="24"/>
+          <w:szCs w:val="24"/>
+        </w:rPr>
+      </w:pPr>
+    </w:p>
+    <w:p>
+      <w:pPr>
+        <w:pStyle w:val="PargrafodaLista"/>
+        <w:ind w:left="1080"/>
+        <w:rPr>
+          <w:rFonts w:ascii="Arial" w:hAnsi="Arial" w:cs="Arial"/>
+          <w:b/>
+          <w:sz w:val="24"/>
+          <w:szCs w:val="24"/>
+        </w:rPr>
+      </w:pPr>
+      <w:r>
+        <w:rPr>
+          <w:rFonts w:ascii="Arial" w:hAnsi="Arial" w:cs="Arial"/>
+          <w:b/>
+          <w:sz w:val="24"/>
+          <w:szCs w:val="24"/>
+        </w:rPr>
+        <w:t>5- Caso-de-Teste-Cadastro-Fornecedor-</w:t>
+      </w:r>
+      <w:proofErr w:type="spellStart"/>
+      <w:r>
+        <w:rPr>
+          <w:rFonts w:ascii="Arial" w:hAnsi="Arial" w:cs="Arial"/>
+          <w:b/>
+          <w:sz w:val="24"/>
+          <w:szCs w:val="24"/>
+        </w:rPr>
+        <w:t>Endereco</w:t>
+      </w:r>
+      <w:proofErr w:type="spellEnd"/>
+      <w:r>
+        <w:rPr>
+          <w:rFonts w:ascii="Arial" w:hAnsi="Arial" w:cs="Arial"/>
+          <w:b/>
+          <w:sz w:val="24"/>
+          <w:szCs w:val="24"/>
+        </w:rPr>
+        <w:t>-</w:t>
+      </w:r>
+      <w:proofErr w:type="spellStart"/>
+      <w:r>
+        <w:rPr>
+          <w:rFonts w:ascii="Arial" w:hAnsi="Arial" w:cs="Arial"/>
+          <w:b/>
+          <w:sz w:val="24"/>
+          <w:szCs w:val="24"/>
+        </w:rPr>
+        <w:t>SemCEP</w:t>
+      </w:r>
+      <w:proofErr w:type="spellEnd"/>
+    </w:p>
+    <w:p>
+      <w:pPr>
+        <w:pStyle w:val="PargrafodaLista"/>
+        <w:ind w:left="1080"/>
+        <w:rPr>
+          <w:rFonts w:ascii="Arial" w:hAnsi="Arial" w:cs="Arial"/>
+          <w:b/>
+          <w:sz w:val="24"/>
+          <w:szCs w:val="24"/>
+        </w:rPr>
+      </w:pPr>
+      <w:r>
+        <w:rPr>
+          <w:rFonts w:ascii="Arial" w:hAnsi="Arial" w:cs="Arial"/>
+          <w:b/>
+          <w:sz w:val="24"/>
+          <w:szCs w:val="24"/>
+        </w:rPr>
+        <w:lastRenderedPageBreak/>
+        <w:drawing>
+          <wp:inline distT="0" distB="0" distL="0" distR="0" wp14:anchorId="392ADE44" wp14:editId="25DDA454">
+            <wp:extent cx="5760085" cy="3769360"/>
+            <wp:effectExtent l="0" t="0" r="0" b="2540"/>
+            <wp:docPr id="39" name="Imagem 39"/>
+            <wp:cNvGraphicFramePr>
+              <a:graphicFrameLocks xmlns:a="http://schemas.openxmlformats.org/drawingml/2006/main" noChangeAspect="1"/>
+            </wp:cNvGraphicFramePr>
+            <a:graphic xmlns:a="http://schemas.openxmlformats.org/drawingml/2006/main">
+              <a:graphicData uri="http://schemas.openxmlformats.org/drawingml/2006/picture">
+                <pic:pic xmlns:pic="http://schemas.openxmlformats.org/drawingml/2006/picture">
+                  <pic:nvPicPr>
+                    <pic:cNvPr id="1" name=""/>
+                    <pic:cNvPicPr/>
+                  </pic:nvPicPr>
+                  <pic:blipFill>
+                    <a:blip r:embed="rId48"/>
+                    <a:stretch>
+                      <a:fillRect/>
+                    </a:stretch>
+                  </pic:blipFill>
+                  <pic:spPr>
+                    <a:xfrm>
+                      <a:off x="0" y="0"/>
+                      <a:ext cx="5760085" cy="3769360"/>
+                    </a:xfrm>
+                    <a:prstGeom prst="rect">
+                      <a:avLst/>
+                    </a:prstGeom>
+                  </pic:spPr>
+                </pic:pic>
+              </a:graphicData>
+            </a:graphic>
+          </wp:inline>
+        </w:drawing>
+      </w:r>
+    </w:p>
+    <w:p>
+      <w:pPr>
+        <w:pStyle w:val="PargrafodaLista"/>
+        <w:ind w:left="1080"/>
+        <w:rPr>
+          <w:rFonts w:ascii="Arial" w:hAnsi="Arial" w:cs="Arial"/>
+          <w:b/>
+          <w:sz w:val="24"/>
+          <w:szCs w:val="24"/>
+        </w:rPr>
+      </w:pPr>
+      <w:r>
+        <w:rPr>
+          <w:rFonts w:ascii="Arial" w:hAnsi="Arial" w:cs="Arial"/>
+          <w:b/>
+          <w:sz w:val="24"/>
+          <w:szCs w:val="24"/>
+        </w:rPr>
+        <w:drawing>
+          <wp:inline distT="0" distB="0" distL="0" distR="0" wp14:anchorId="69EA8680" wp14:editId="74B5D2C4">
+            <wp:extent cx="5760085" cy="3382645"/>
+            <wp:effectExtent l="0" t="0" r="0" b="8255"/>
+            <wp:docPr id="40" name="Imagem 40"/>
+            <wp:cNvGraphicFramePr>
+              <a:graphicFrameLocks xmlns:a="http://schemas.openxmlformats.org/drawingml/2006/main" noChangeAspect="1"/>
+            </wp:cNvGraphicFramePr>
+            <a:graphic xmlns:a="http://schemas.openxmlformats.org/drawingml/2006/main">
+              <a:graphicData uri="http://schemas.openxmlformats.org/drawingml/2006/picture">
+                <pic:pic xmlns:pic="http://schemas.openxmlformats.org/drawingml/2006/picture">
+                  <pic:nvPicPr>
+                    <pic:cNvPr id="1" name=""/>
+                    <pic:cNvPicPr/>
+                  </pic:nvPicPr>
+                  <pic:blipFill>
+                    <a:blip r:embed="rId49"/>
+                    <a:stretch>
+                      <a:fillRect/>
+                    </a:stretch>
+                  </pic:blipFill>
+                  <pic:spPr>
+                    <a:xfrm>
+                      <a:off x="0" y="0"/>
+                      <a:ext cx="5760085" cy="3382645"/>
+                    </a:xfrm>
+                    <a:prstGeom prst="rect">
+                      <a:avLst/>
+                    </a:prstGeom>
+                  </pic:spPr>
+                </pic:pic>
+              </a:graphicData>
+            </a:graphic>
+          </wp:inline>
+        </w:drawing>
+      </w:r>
+    </w:p>
+    <w:p>
+      <w:pPr>
+        <w:pStyle w:val="PargrafodaLista"/>
+        <w:ind w:left="1080"/>
+        <w:rPr>
+          <w:rFonts w:ascii="Arial" w:hAnsi="Arial" w:cs="Arial"/>
+          <w:b/>
+          <w:sz w:val="24"/>
+          <w:szCs w:val="24"/>
+        </w:rPr>
+      </w:pPr>
+      <w:r>
+        <w:rPr>
+          <w:rFonts w:ascii="Arial" w:hAnsi="Arial" w:cs="Arial"/>
+          <w:b/>
+          <w:sz w:val="24"/>
+          <w:szCs w:val="24"/>
+        </w:rPr>
+        <w:lastRenderedPageBreak/>
+        <w:drawing>
+          <wp:inline distT="0" distB="0" distL="0" distR="0" wp14:anchorId="4D29E07C" wp14:editId="093241B0">
+            <wp:extent cx="5760085" cy="3326765"/>
+            <wp:effectExtent l="0" t="0" r="0" b="6985"/>
+            <wp:docPr id="41" name="Imagem 41"/>
+            <wp:cNvGraphicFramePr>
+              <a:graphicFrameLocks xmlns:a="http://schemas.openxmlformats.org/drawingml/2006/main" noChangeAspect="1"/>
+            </wp:cNvGraphicFramePr>
+            <a:graphic xmlns:a="http://schemas.openxmlformats.org/drawingml/2006/main">
+              <a:graphicData uri="http://schemas.openxmlformats.org/drawingml/2006/picture">
+                <pic:pic xmlns:pic="http://schemas.openxmlformats.org/drawingml/2006/picture">
+                  <pic:nvPicPr>
+                    <pic:cNvPr id="1" name=""/>
+                    <pic:cNvPicPr/>
+                  </pic:nvPicPr>
+                  <pic:blipFill>
+                    <a:blip r:embed="rId50"/>
+                    <a:stretch>
+                      <a:fillRect/>
+                    </a:stretch>
+                  </pic:blipFill>
+                  <pic:spPr>
+                    <a:xfrm>
+                      <a:off x="0" y="0"/>
+                      <a:ext cx="5760085" cy="3326765"/>
+                    </a:xfrm>
+                    <a:prstGeom prst="rect">
+                      <a:avLst/>
+                    </a:prstGeom>
+                  </pic:spPr>
+                </pic:pic>
+              </a:graphicData>
+            </a:graphic>
+          </wp:inline>
+        </w:drawing>
+      </w:r>
+    </w:p>
+    <w:p>
+      <w:pPr>
+        <w:pStyle w:val="PargrafodaLista"/>
+        <w:ind w:left="1080"/>
+        <w:rPr>
+          <w:rFonts w:ascii="Arial" w:hAnsi="Arial" w:cs="Arial"/>
+          <w:b/>
+          <w:sz w:val="24"/>
+          <w:szCs w:val="24"/>
+        </w:rPr>
+      </w:pPr>
+      <w:r>
+        <w:rPr>
+          <w:rFonts w:ascii="Arial" w:hAnsi="Arial" w:cs="Arial"/>
+          <w:b/>
+          <w:sz w:val="24"/>
+          <w:szCs w:val="24"/>
+        </w:rPr>
+        <w:drawing>
+          <wp:inline distT="0" distB="0" distL="0" distR="0" wp14:anchorId="16AC5BA5" wp14:editId="2BF89AF2">
+            <wp:extent cx="5760085" cy="1047115"/>
+            <wp:effectExtent l="0" t="0" r="0" b="635"/>
+            <wp:docPr id="42" name="Imagem 42"/>
+            <wp:cNvGraphicFramePr>
+              <a:graphicFrameLocks xmlns:a="http://schemas.openxmlformats.org/drawingml/2006/main" noChangeAspect="1"/>
+            </wp:cNvGraphicFramePr>
+            <a:graphic xmlns:a="http://schemas.openxmlformats.org/drawingml/2006/main">
+              <a:graphicData uri="http://schemas.openxmlformats.org/drawingml/2006/picture">
+                <pic:pic xmlns:pic="http://schemas.openxmlformats.org/drawingml/2006/picture">
+                  <pic:nvPicPr>
+                    <pic:cNvPr id="1" name=""/>
+                    <pic:cNvPicPr/>
+                  </pic:nvPicPr>
+                  <pic:blipFill>
+                    <a:blip r:embed="rId51"/>
+                    <a:stretch>
+                      <a:fillRect/>
+                    </a:stretch>
+                  </pic:blipFill>
+                  <pic:spPr>
+                    <a:xfrm>
+                      <a:off x="0" y="0"/>
+                      <a:ext cx="5760085" cy="1047115"/>
+                    </a:xfrm>
+                    <a:prstGeom prst="rect">
+                      <a:avLst/>
+                    </a:prstGeom>
+                  </pic:spPr>
+                </pic:pic>
+              </a:graphicData>
+            </a:graphic>
+          </wp:inline>
+        </w:drawing>
+      </w:r>
+    </w:p>
+    <w:p>
+      <w:pPr>
+        <w:pStyle w:val="PargrafodaLista"/>
+        <w:ind w:left="1080"/>
+        <w:rPr>
+          <w:rFonts w:ascii="Arial" w:hAnsi="Arial" w:cs="Arial"/>
+          <w:b/>
+          <w:sz w:val="24"/>
+          <w:szCs w:val="24"/>
+        </w:rPr>
+      </w:pPr>
+    </w:p>
+    <w:p>
+      <w:pPr>
+        <w:pStyle w:val="PargrafodaLista"/>
         <w:numPr>
           <w:ilvl w:val="0"/>
           <w:numId w:val="1"/>
@@ -3012,49 +4279,11 @@
           <w:szCs w:val="24"/>
         </w:rPr>
       </w:pPr>
-      <w:r>
-        <w:rPr>
-          <w:rFonts w:ascii="Arial" w:hAnsi="Arial" w:cs="Arial"/>
-          <w:b/>
-          <w:sz w:val="24"/>
-          <w:szCs w:val="24"/>
-        </w:rPr>
-        <w:t xml:space="preserve">O </w:t>
-      </w:r>
-      <w:proofErr w:type="spellStart"/>
-      <w:r>
-        <w:rPr>
-          <w:rFonts w:ascii="Arial" w:hAnsi="Arial" w:cs="Arial"/>
-          <w:b/>
-          <w:sz w:val="24"/>
-          <w:szCs w:val="24"/>
-        </w:rPr>
-        <w:t>mock</w:t>
-      </w:r>
-      <w:proofErr w:type="spellEnd"/>
-      <w:r>
-        <w:rPr>
-          <w:rFonts w:ascii="Arial" w:hAnsi="Arial" w:cs="Arial"/>
-          <w:b/>
-          <w:sz w:val="24"/>
-          <w:szCs w:val="24"/>
-        </w:rPr>
-        <w:t xml:space="preserve"> foi utilizado nos teste do item 4.</w:t>
-      </w:r>
-    </w:p>
-    <w:p>
-      <w:pPr>
-        <w:pStyle w:val="PargrafodaLista"/>
-        <w:rPr>
-          <w:rFonts w:ascii="Arial" w:hAnsi="Arial" w:cs="Arial"/>
-          <w:b/>
-          <w:sz w:val="24"/>
-          <w:szCs w:val="24"/>
-        </w:rPr>
-      </w:pPr>
+      <w:bookmarkStart w:id="0" w:name="_GoBack"/>
+      <w:bookmarkEnd w:id="0"/>
     </w:p>
     <w:sectPr>
-      <w:headerReference w:type="default" r:id="rId36"/>
+      <w:headerReference w:type="default" r:id="rId52"/>
       <w:pgSz w:w="11906" w:h="16838"/>
       <w:pgMar w:top="1701" w:right="1134" w:bottom="1134" w:left="1701" w:header="709" w:footer="709" w:gutter="0"/>
       <w:cols w:space="708"/>
@@ -3145,7 +4374,7 @@
           <w:rPr>
             <w:noProof/>
           </w:rPr>
-          <w:t>18</w:t>
+          <w:t>24</w:t>
         </w:r>
         <w:r>
           <w:fldChar w:fldCharType="end"/>
@@ -3164,16 +4393,16 @@
 <file path=word/numbering.xml><?xml version="1.0" encoding="utf-8"?>
 <w:numbering xmlns:wpc="http://schemas.microsoft.com/office/word/2010/wordprocessingCanvas" xmlns:mc="http://schemas.openxmlformats.org/markup-compatibility/2006" xmlns:o="urn:schemas-microsoft-com:office:office" xmlns:r="http://schemas.openxmlformats.org/officeDocument/2006/relationships" xmlns:m="http://schemas.openxmlformats.org/officeDocument/2006/math" xmlns:v="urn:schemas-microsoft-com:vml" xmlns:wp14="http://schemas.microsoft.com/office/word/2010/wordprocessingDrawing" xmlns:wp="http://schemas.openxmlformats.org/drawingml/2006/wordprocessingDrawing" xmlns:w10="urn:schemas-microsoft-com:office:word" xmlns:w="http://schemas.openxmlformats.org/wordprocessingml/2006/main" xmlns:w14="http://schemas.microsoft.com/office/word/2010/wordml" xmlns:w15="http://schemas.microsoft.com/office/word/2012/wordml" xmlns:wpg="http://schemas.microsoft.com/office/word/2010/wordprocessingGroup" xmlns:wpi="http://schemas.microsoft.com/office/word/2010/wordprocessingInk" xmlns:wne="http://schemas.microsoft.com/office/word/2006/wordml" xmlns:wps="http://schemas.microsoft.com/office/word/2010/wordprocessingShape" mc:Ignorable="w14 w15 wp14">
   <w:abstractNum w:abstractNumId="0">
-    <w:nsid w:val="4D422048"/>
+    <w:nsid w:val="2F6C6DAA"/>
     <w:multiLevelType w:val="hybridMultilevel"/>
-    <w:tmpl w:val="79BEF58E"/>
-    <w:lvl w:ilvl="0" w:tplc="0416000F">
+    <w:tmpl w:val="B5725100"/>
+    <w:lvl w:ilvl="0" w:tplc="F032332E">
       <w:start w:val="1"/>
       <w:numFmt w:val="decimal"/>
-      <w:lvlText w:val="%1."/>
+      <w:lvlText w:val="%1-"/>
       <w:lvlJc w:val="left"/>
       <w:pPr>
-        <w:ind w:left="720" w:hanging="360"/>
+        <w:ind w:left="1080" w:hanging="360"/>
       </w:pPr>
       <w:rPr>
         <w:rFonts w:hint="default"/>
@@ -3185,7 +4414,7 @@
       <w:lvlText w:val="%2."/>
       <w:lvlJc w:val="left"/>
       <w:pPr>
-        <w:ind w:left="1440" w:hanging="360"/>
+        <w:ind w:left="1800" w:hanging="360"/>
       </w:pPr>
     </w:lvl>
     <w:lvl w:ilvl="2" w:tplc="0416001B" w:tentative="1">
@@ -3194,7 +4423,7 @@
       <w:lvlText w:val="%3."/>
       <w:lvlJc w:val="right"/>
       <w:pPr>
-        <w:ind w:left="2160" w:hanging="180"/>
+        <w:ind w:left="2520" w:hanging="180"/>
       </w:pPr>
     </w:lvl>
     <w:lvl w:ilvl="3" w:tplc="0416000F" w:tentative="1">
@@ -3203,7 +4432,7 @@
       <w:lvlText w:val="%4."/>
       <w:lvlJc w:val="left"/>
       <w:pPr>
-        <w:ind w:left="2880" w:hanging="360"/>
+        <w:ind w:left="3240" w:hanging="360"/>
       </w:pPr>
     </w:lvl>
     <w:lvl w:ilvl="4" w:tplc="04160019" w:tentative="1">
@@ -3212,7 +4441,7 @@
       <w:lvlText w:val="%5."/>
       <w:lvlJc w:val="left"/>
       <w:pPr>
-        <w:ind w:left="3600" w:hanging="360"/>
+        <w:ind w:left="3960" w:hanging="360"/>
       </w:pPr>
     </w:lvl>
     <w:lvl w:ilvl="5" w:tplc="0416001B" w:tentative="1">
@@ -3221,7 +4450,7 @@
       <w:lvlText w:val="%6."/>
       <w:lvlJc w:val="right"/>
       <w:pPr>
-        <w:ind w:left="4320" w:hanging="180"/>
+        <w:ind w:left="4680" w:hanging="180"/>
       </w:pPr>
     </w:lvl>
     <w:lvl w:ilvl="6" w:tplc="0416000F" w:tentative="1">
@@ -3230,7 +4459,7 @@
       <w:lvlText w:val="%7."/>
       <w:lvlJc w:val="left"/>
       <w:pPr>
-        <w:ind w:left="5040" w:hanging="360"/>
+        <w:ind w:left="5400" w:hanging="360"/>
       </w:pPr>
     </w:lvl>
     <w:lvl w:ilvl="7" w:tplc="04160019" w:tentative="1">
@@ -3239,7 +4468,7 @@
       <w:lvlText w:val="%8."/>
       <w:lvlJc w:val="left"/>
       <w:pPr>
-        <w:ind w:left="5760" w:hanging="360"/>
+        <w:ind w:left="6120" w:hanging="360"/>
       </w:pPr>
     </w:lvl>
     <w:lvl w:ilvl="8" w:tplc="0416001B" w:tentative="1">
@@ -3248,11 +4477,103 @@
       <w:lvlText w:val="%9."/>
       <w:lvlJc w:val="right"/>
       <w:pPr>
+        <w:ind w:left="6840" w:hanging="180"/>
+      </w:pPr>
+    </w:lvl>
+  </w:abstractNum>
+  <w:abstractNum w:abstractNumId="1">
+    <w:nsid w:val="4D422048"/>
+    <w:multiLevelType w:val="hybridMultilevel"/>
+    <w:tmpl w:val="79BEF58E"/>
+    <w:lvl w:ilvl="0" w:tplc="0416000F">
+      <w:start w:val="1"/>
+      <w:numFmt w:val="decimal"/>
+      <w:lvlText w:val="%1."/>
+      <w:lvlJc w:val="left"/>
+      <w:pPr>
+        <w:ind w:left="720" w:hanging="360"/>
+      </w:pPr>
+      <w:rPr>
+        <w:rFonts w:hint="default"/>
+      </w:rPr>
+    </w:lvl>
+    <w:lvl w:ilvl="1" w:tplc="04160019" w:tentative="1">
+      <w:start w:val="1"/>
+      <w:numFmt w:val="lowerLetter"/>
+      <w:lvlText w:val="%2."/>
+      <w:lvlJc w:val="left"/>
+      <w:pPr>
+        <w:ind w:left="1440" w:hanging="360"/>
+      </w:pPr>
+    </w:lvl>
+    <w:lvl w:ilvl="2" w:tplc="0416001B" w:tentative="1">
+      <w:start w:val="1"/>
+      <w:numFmt w:val="lowerRoman"/>
+      <w:lvlText w:val="%3."/>
+      <w:lvlJc w:val="right"/>
+      <w:pPr>
+        <w:ind w:left="2160" w:hanging="180"/>
+      </w:pPr>
+    </w:lvl>
+    <w:lvl w:ilvl="3" w:tplc="0416000F" w:tentative="1">
+      <w:start w:val="1"/>
+      <w:numFmt w:val="decimal"/>
+      <w:lvlText w:val="%4."/>
+      <w:lvlJc w:val="left"/>
+      <w:pPr>
+        <w:ind w:left="2880" w:hanging="360"/>
+      </w:pPr>
+    </w:lvl>
+    <w:lvl w:ilvl="4" w:tplc="04160019" w:tentative="1">
+      <w:start w:val="1"/>
+      <w:numFmt w:val="lowerLetter"/>
+      <w:lvlText w:val="%5."/>
+      <w:lvlJc w:val="left"/>
+      <w:pPr>
+        <w:ind w:left="3600" w:hanging="360"/>
+      </w:pPr>
+    </w:lvl>
+    <w:lvl w:ilvl="5" w:tplc="0416001B" w:tentative="1">
+      <w:start w:val="1"/>
+      <w:numFmt w:val="lowerRoman"/>
+      <w:lvlText w:val="%6."/>
+      <w:lvlJc w:val="right"/>
+      <w:pPr>
+        <w:ind w:left="4320" w:hanging="180"/>
+      </w:pPr>
+    </w:lvl>
+    <w:lvl w:ilvl="6" w:tplc="0416000F" w:tentative="1">
+      <w:start w:val="1"/>
+      <w:numFmt w:val="decimal"/>
+      <w:lvlText w:val="%7."/>
+      <w:lvlJc w:val="left"/>
+      <w:pPr>
+        <w:ind w:left="5040" w:hanging="360"/>
+      </w:pPr>
+    </w:lvl>
+    <w:lvl w:ilvl="7" w:tplc="04160019" w:tentative="1">
+      <w:start w:val="1"/>
+      <w:numFmt w:val="lowerLetter"/>
+      <w:lvlText w:val="%8."/>
+      <w:lvlJc w:val="left"/>
+      <w:pPr>
+        <w:ind w:left="5760" w:hanging="360"/>
+      </w:pPr>
+    </w:lvl>
+    <w:lvl w:ilvl="8" w:tplc="0416001B" w:tentative="1">
+      <w:start w:val="1"/>
+      <w:numFmt w:val="lowerRoman"/>
+      <w:lvlText w:val="%9."/>
+      <w:lvlJc w:val="right"/>
+      <w:pPr>
         <w:ind w:left="6480" w:hanging="180"/>
       </w:pPr>
     </w:lvl>
   </w:abstractNum>
   <w:num w:numId="1">
+    <w:abstractNumId w:val="1"/>
+  </w:num>
+  <w:num w:numId="2">
     <w:abstractNumId w:val="0"/>
   </w:num>
 </w:numbering>
@@ -4076,7 +5397,7 @@
 </file>
 
 <file path=customXml/itemProps1.xml><?xml version="1.0" encoding="utf-8"?>
-<ds:datastoreItem xmlns:ds="http://schemas.openxmlformats.org/officeDocument/2006/customXml" ds:itemID="{857EC052-64AC-4A18-BEBC-1D7E1A01EE9F}">
+<ds:datastoreItem xmlns:ds="http://schemas.openxmlformats.org/officeDocument/2006/customXml" ds:itemID="{B72F672F-855D-4ED8-BD18-576F7E842A36}">
   <ds:schemaRefs>
     <ds:schemaRef ds:uri="http://schemas.openxmlformats.org/officeDocument/2006/bibliography"/>
   </ds:schemaRefs>

--- a/docs/Relatorio - Teste de Software.docx
+++ b/docs/Relatorio - Teste de Software.docx
@@ -679,7 +679,7 @@
           <v:shape id="_x0000_i1025" type="#_x0000_t75" style="width:485.25pt;height:320.25pt" o:ole="">
             <v:imagedata r:id="rId10" o:title=""/>
           </v:shape>
-          <o:OLEObject Type="Embed" ProgID="Excel.Sheet.12" ShapeID="_x0000_i1025" DrawAspect="Content" ObjectID="_1493578894" r:id="rId11"/>
+          <o:OLEObject Type="Embed" ProgID="Excel.Sheet.12" ShapeID="_x0000_i1025" DrawAspect="Content" ObjectID="_1493579170" r:id="rId11"/>
         </w:object>
       </w:r>
     </w:p>
@@ -1537,27 +1537,14 @@
       <w:r>
         <w:t xml:space="preserve">Figura </w:t>
       </w:r>
-      <w:r>
-        <w:fldChar w:fldCharType="begin"/>
-      </w:r>
-      <w:r>
-        <w:instrText xml:space="preserve"> SEQ Figura \* ARABIC </w:instrText>
-      </w:r>
-      <w:r>
-        <w:fldChar w:fldCharType="separate"/>
-      </w:r>
-      <w:r>
-        <w:rPr>
-          <w:noProof/>
-        </w:rPr>
-        <w:t>1</w:t>
-      </w:r>
-      <w:r>
-        <w:rPr>
-          <w:noProof/>
-        </w:rPr>
-        <w:fldChar w:fldCharType="end"/>
-      </w:r>
+      <w:fldSimple w:instr=" SEQ Figura \* ARABIC ">
+        <w:r>
+          <w:rPr>
+            <w:noProof/>
+          </w:rPr>
+          <w:t>1</w:t>
+        </w:r>
+      </w:fldSimple>
       <w:r>
         <w:t xml:space="preserve"> - Salvar Cliente</w:t>
       </w:r>
@@ -1927,27 +1914,14 @@
       <w:r>
         <w:t xml:space="preserve">Figura </w:t>
       </w:r>
-      <w:r>
-        <w:fldChar w:fldCharType="begin"/>
-      </w:r>
-      <w:r>
-        <w:instrText xml:space="preserve"> SEQ Figura \* ARABIC </w:instrText>
-      </w:r>
-      <w:r>
-        <w:fldChar w:fldCharType="separate"/>
-      </w:r>
-      <w:r>
-        <w:rPr>
-          <w:noProof/>
-        </w:rPr>
-        <w:t>2</w:t>
-      </w:r>
-      <w:r>
-        <w:rPr>
-          <w:noProof/>
-        </w:rPr>
-        <w:fldChar w:fldCharType="end"/>
-      </w:r>
+      <w:fldSimple w:instr=" SEQ Figura \* ARABIC ">
+        <w:r>
+          <w:rPr>
+            <w:noProof/>
+          </w:rPr>
+          <w:t>2</w:t>
+        </w:r>
+      </w:fldSimple>
       <w:r>
         <w:t xml:space="preserve"> - Efetuar </w:t>
       </w:r>
@@ -2733,176 +2707,34 @@
           <w:b/>
           <w:sz w:val="24"/>
           <w:szCs w:val="24"/>
-        </w:rPr>
-      </w:pPr>
-    </w:p>
-    <w:p>
-      <w:pPr>
-        <w:pStyle w:val="PargrafodaLista"/>
-        <w:numPr>
-          <w:ilvl w:val="0"/>
-          <w:numId w:val="1"/>
-        </w:numPr>
-        <w:rPr>
-          <w:rFonts w:ascii="Arial" w:hAnsi="Arial" w:cs="Arial"/>
-          <w:b/>
-          <w:sz w:val="24"/>
-          <w:szCs w:val="24"/>
-        </w:rPr>
-      </w:pPr>
-      <w:r>
-        <w:rPr>
-          <w:rFonts w:ascii="Arial" w:hAnsi="Arial" w:cs="Arial"/>
-          <w:b/>
-          <w:sz w:val="24"/>
-          <w:szCs w:val="24"/>
-        </w:rPr>
-        <w:t xml:space="preserve">Teste com </w:t>
-      </w:r>
-      <w:proofErr w:type="spellStart"/>
-      <w:r>
-        <w:rPr>
-          <w:rFonts w:ascii="Arial" w:hAnsi="Arial" w:cs="Arial"/>
-          <w:b/>
-          <w:sz w:val="24"/>
-          <w:szCs w:val="24"/>
-        </w:rPr>
-        <w:t>Selenium</w:t>
-      </w:r>
-      <w:proofErr w:type="spellEnd"/>
-    </w:p>
-    <w:p>
-      <w:pPr>
-        <w:pStyle w:val="PargrafodaLista"/>
-        <w:rPr>
-          <w:rFonts w:ascii="Arial" w:hAnsi="Arial" w:cs="Arial"/>
-          <w:b/>
-          <w:sz w:val="24"/>
-          <w:szCs w:val="24"/>
-        </w:rPr>
-      </w:pPr>
-    </w:p>
-    <w:p>
-      <w:pPr>
-        <w:pStyle w:val="PargrafodaLista"/>
-        <w:rPr>
-          <w:rFonts w:ascii="Arial" w:hAnsi="Arial" w:cs="Arial"/>
-          <w:sz w:val="24"/>
-          <w:szCs w:val="24"/>
-        </w:rPr>
-      </w:pPr>
-      <w:r>
-        <w:rPr>
-          <w:rFonts w:ascii="Arial" w:hAnsi="Arial" w:cs="Arial"/>
-          <w:sz w:val="24"/>
-          <w:szCs w:val="24"/>
-        </w:rPr>
-        <w:t xml:space="preserve">Fizemos os testes </w:t>
-      </w:r>
-      <w:r>
-        <w:rPr>
-          <w:rFonts w:ascii="Arial" w:hAnsi="Arial" w:cs="Arial"/>
-          <w:sz w:val="24"/>
-          <w:szCs w:val="24"/>
-        </w:rPr>
-        <w:t xml:space="preserve">com </w:t>
-      </w:r>
-      <w:proofErr w:type="spellStart"/>
-      <w:r>
-        <w:rPr>
-          <w:rFonts w:ascii="Arial" w:hAnsi="Arial" w:cs="Arial"/>
-          <w:sz w:val="24"/>
-          <w:szCs w:val="24"/>
-        </w:rPr>
-        <w:t>Selenium</w:t>
-      </w:r>
-      <w:proofErr w:type="spellEnd"/>
-      <w:r>
-        <w:rPr>
-          <w:rFonts w:ascii="Arial" w:hAnsi="Arial" w:cs="Arial"/>
-          <w:sz w:val="24"/>
-          <w:szCs w:val="24"/>
-        </w:rPr>
-        <w:t xml:space="preserve"> utilizando o </w:t>
-      </w:r>
-      <w:proofErr w:type="spellStart"/>
-      <w:r>
-        <w:rPr>
-          <w:rFonts w:ascii="Arial" w:hAnsi="Arial" w:cs="Arial"/>
-          <w:sz w:val="24"/>
-          <w:szCs w:val="24"/>
-        </w:rPr>
-        <w:t>plugui</w:t>
-      </w:r>
-      <w:r>
-        <w:rPr>
-          <w:rFonts w:ascii="Arial" w:hAnsi="Arial" w:cs="Arial"/>
-          <w:sz w:val="24"/>
-          <w:szCs w:val="24"/>
-        </w:rPr>
-        <w:t>n</w:t>
-      </w:r>
-      <w:proofErr w:type="spellEnd"/>
-      <w:r>
-        <w:rPr>
-          <w:rFonts w:ascii="Arial" w:hAnsi="Arial" w:cs="Arial"/>
-          <w:sz w:val="24"/>
-          <w:szCs w:val="24"/>
-        </w:rPr>
-        <w:t xml:space="preserve"> </w:t>
-      </w:r>
-      <w:proofErr w:type="spellStart"/>
-      <w:r>
-        <w:rPr>
-          <w:rFonts w:ascii="Arial" w:hAnsi="Arial" w:cs="Arial"/>
-          <w:sz w:val="24"/>
-          <w:szCs w:val="24"/>
-        </w:rPr>
-        <w:t>Selenium</w:t>
-      </w:r>
-      <w:proofErr w:type="spellEnd"/>
-      <w:r>
-        <w:rPr>
-          <w:rFonts w:ascii="Arial" w:hAnsi="Arial" w:cs="Arial"/>
-          <w:sz w:val="24"/>
-          <w:szCs w:val="24"/>
-        </w:rPr>
-        <w:t xml:space="preserve"> IDE para o Mozilla Firefox.</w:t>
-      </w:r>
-    </w:p>
-    <w:p>
-      <w:pPr>
-        <w:pStyle w:val="PargrafodaLista"/>
-        <w:rPr>
-          <w:rFonts w:ascii="Arial" w:hAnsi="Arial" w:cs="Arial"/>
-          <w:sz w:val="24"/>
-          <w:szCs w:val="24"/>
-        </w:rPr>
-      </w:pPr>
-    </w:p>
-    <w:p>
-      <w:pPr>
-        <w:pStyle w:val="PargrafodaLista"/>
-        <w:rPr>
-          <w:rFonts w:ascii="Arial" w:hAnsi="Arial" w:cs="Arial"/>
-          <w:sz w:val="24"/>
-          <w:szCs w:val="24"/>
-        </w:rPr>
-      </w:pPr>
-      <w:r>
-        <w:rPr>
-          <w:rFonts w:ascii="Arial" w:hAnsi="Arial" w:cs="Arial"/>
-          <w:noProof/>
-          <w:sz w:val="24"/>
-          <w:szCs w:val="24"/>
-          <w:lang w:eastAsia="pt-BR"/>
-        </w:rPr>
-        <w:lastRenderedPageBreak/>
+          <w:u w:val="single"/>
+        </w:rPr>
+      </w:pPr>
+      <w:bookmarkStart w:id="0" w:name="_GoBack"/>
+      <w:bookmarkEnd w:id="0"/>
+    </w:p>
+    <w:p>
+      <w:pPr>
+        <w:pStyle w:val="PargrafodaLista"/>
+        <w:rPr>
+          <w:rFonts w:ascii="Arial" w:hAnsi="Arial" w:cs="Arial"/>
+          <w:b/>
+          <w:sz w:val="24"/>
+          <w:szCs w:val="24"/>
+        </w:rPr>
+      </w:pPr>
+      <w:r>
+        <w:rPr>
+          <w:rFonts w:ascii="Arial" w:hAnsi="Arial" w:cs="Arial"/>
+          <w:b/>
+          <w:sz w:val="24"/>
+          <w:szCs w:val="24"/>
+        </w:rPr>
         <w:drawing>
-          <wp:inline distT="0" distB="0" distL="0" distR="0" wp14:anchorId="3AD02A16" wp14:editId="58D0CBF1">
-            <wp:extent cx="5715798" cy="5229955"/>
-            <wp:effectExtent l="0" t="0" r="0" b="8890"/>
-            <wp:docPr id="8" name="Imagem 8"/>
+          <wp:inline distT="0" distB="0" distL="0" distR="0" wp14:anchorId="2C81D0EB" wp14:editId="4B80E256">
+            <wp:extent cx="5760085" cy="1011555"/>
+            <wp:effectExtent l="0" t="0" r="0" b="0"/>
+            <wp:docPr id="27" name="Imagem 27"/>
             <wp:cNvGraphicFramePr>
               <a:graphicFrameLocks xmlns:a="http://schemas.openxmlformats.org/drawingml/2006/main" noChangeAspect="1"/>
             </wp:cNvGraphicFramePr>
@@ -2922,7 +2754,7 @@
                   <pic:spPr>
                     <a:xfrm>
                       <a:off x="0" y="0"/>
-                      <a:ext cx="5715798" cy="5229955"/>
+                      <a:ext cx="5760085" cy="1011555"/>
                     </a:xfrm>
                     <a:prstGeom prst="rect">
                       <a:avLst/>
@@ -2949,27 +2781,170 @@
     <w:p>
       <w:pPr>
         <w:pStyle w:val="PargrafodaLista"/>
-        <w:rPr>
-          <w:rFonts w:ascii="Arial" w:hAnsi="Arial" w:cs="Arial"/>
-          <w:b/>
-          <w:sz w:val="24"/>
-          <w:szCs w:val="24"/>
-        </w:rPr>
-      </w:pPr>
-      <w:r>
-        <w:rPr>
-          <w:rFonts w:ascii="Arial" w:hAnsi="Arial" w:cs="Arial"/>
-          <w:b/>
+        <w:numPr>
+          <w:ilvl w:val="0"/>
+          <w:numId w:val="1"/>
+        </w:numPr>
+        <w:rPr>
+          <w:rFonts w:ascii="Arial" w:hAnsi="Arial" w:cs="Arial"/>
+          <w:b/>
+          <w:sz w:val="24"/>
+          <w:szCs w:val="24"/>
+        </w:rPr>
+      </w:pPr>
+      <w:r>
+        <w:rPr>
+          <w:rFonts w:ascii="Arial" w:hAnsi="Arial" w:cs="Arial"/>
+          <w:b/>
+          <w:sz w:val="24"/>
+          <w:szCs w:val="24"/>
+        </w:rPr>
+        <w:t xml:space="preserve">Teste com </w:t>
+      </w:r>
+      <w:proofErr w:type="spellStart"/>
+      <w:r>
+        <w:rPr>
+          <w:rFonts w:ascii="Arial" w:hAnsi="Arial" w:cs="Arial"/>
+          <w:b/>
+          <w:sz w:val="24"/>
+          <w:szCs w:val="24"/>
+        </w:rPr>
+        <w:t>Selenium</w:t>
+      </w:r>
+      <w:proofErr w:type="spellEnd"/>
+    </w:p>
+    <w:p>
+      <w:pPr>
+        <w:pStyle w:val="PargrafodaLista"/>
+        <w:rPr>
+          <w:rFonts w:ascii="Arial" w:hAnsi="Arial" w:cs="Arial"/>
+          <w:b/>
+          <w:sz w:val="24"/>
+          <w:szCs w:val="24"/>
+        </w:rPr>
+      </w:pPr>
+    </w:p>
+    <w:p>
+      <w:pPr>
+        <w:pStyle w:val="PargrafodaLista"/>
+        <w:rPr>
+          <w:rFonts w:ascii="Arial" w:hAnsi="Arial" w:cs="Arial"/>
+          <w:sz w:val="24"/>
+          <w:szCs w:val="24"/>
+        </w:rPr>
+      </w:pPr>
+      <w:r>
+        <w:rPr>
+          <w:rFonts w:ascii="Arial" w:hAnsi="Arial" w:cs="Arial"/>
+          <w:sz w:val="24"/>
+          <w:szCs w:val="24"/>
+        </w:rPr>
+        <w:t xml:space="preserve">Fizemos os testes </w:t>
+      </w:r>
+      <w:r>
+        <w:rPr>
+          <w:rFonts w:ascii="Arial" w:hAnsi="Arial" w:cs="Arial"/>
+          <w:sz w:val="24"/>
+          <w:szCs w:val="24"/>
+        </w:rPr>
+        <w:t xml:space="preserve">com </w:t>
+      </w:r>
+      <w:proofErr w:type="spellStart"/>
+      <w:r>
+        <w:rPr>
+          <w:rFonts w:ascii="Arial" w:hAnsi="Arial" w:cs="Arial"/>
+          <w:sz w:val="24"/>
+          <w:szCs w:val="24"/>
+        </w:rPr>
+        <w:t>Selenium</w:t>
+      </w:r>
+      <w:proofErr w:type="spellEnd"/>
+      <w:r>
+        <w:rPr>
+          <w:rFonts w:ascii="Arial" w:hAnsi="Arial" w:cs="Arial"/>
+          <w:sz w:val="24"/>
+          <w:szCs w:val="24"/>
+        </w:rPr>
+        <w:t xml:space="preserve"> utilizando o </w:t>
+      </w:r>
+      <w:proofErr w:type="spellStart"/>
+      <w:r>
+        <w:rPr>
+          <w:rFonts w:ascii="Arial" w:hAnsi="Arial" w:cs="Arial"/>
+          <w:sz w:val="24"/>
+          <w:szCs w:val="24"/>
+        </w:rPr>
+        <w:t>plugui</w:t>
+      </w:r>
+      <w:r>
+        <w:rPr>
+          <w:rFonts w:ascii="Arial" w:hAnsi="Arial" w:cs="Arial"/>
+          <w:sz w:val="24"/>
+          <w:szCs w:val="24"/>
+        </w:rPr>
+        <w:t>n</w:t>
+      </w:r>
+      <w:proofErr w:type="spellEnd"/>
+      <w:r>
+        <w:rPr>
+          <w:rFonts w:ascii="Arial" w:hAnsi="Arial" w:cs="Arial"/>
+          <w:sz w:val="24"/>
+          <w:szCs w:val="24"/>
+        </w:rPr>
+        <w:t xml:space="preserve"> </w:t>
+      </w:r>
+      <w:proofErr w:type="spellStart"/>
+      <w:r>
+        <w:rPr>
+          <w:rFonts w:ascii="Arial" w:hAnsi="Arial" w:cs="Arial"/>
+          <w:sz w:val="24"/>
+          <w:szCs w:val="24"/>
+        </w:rPr>
+        <w:t>Selenium</w:t>
+      </w:r>
+      <w:proofErr w:type="spellEnd"/>
+      <w:r>
+        <w:rPr>
+          <w:rFonts w:ascii="Arial" w:hAnsi="Arial" w:cs="Arial"/>
+          <w:sz w:val="24"/>
+          <w:szCs w:val="24"/>
+        </w:rPr>
+        <w:t xml:space="preserve"> IDE para o Mozilla Firefox.</w:t>
+      </w:r>
+    </w:p>
+    <w:p>
+      <w:pPr>
+        <w:pStyle w:val="PargrafodaLista"/>
+        <w:rPr>
+          <w:rFonts w:ascii="Arial" w:hAnsi="Arial" w:cs="Arial"/>
+          <w:sz w:val="24"/>
+          <w:szCs w:val="24"/>
+        </w:rPr>
+      </w:pPr>
+    </w:p>
+    <w:p>
+      <w:pPr>
+        <w:pStyle w:val="PargrafodaLista"/>
+        <w:rPr>
+          <w:rFonts w:ascii="Arial" w:hAnsi="Arial" w:cs="Arial"/>
+          <w:sz w:val="24"/>
+          <w:szCs w:val="24"/>
+        </w:rPr>
+      </w:pPr>
+      <w:r>
+        <w:rPr>
+          <w:rFonts w:ascii="Arial" w:hAnsi="Arial" w:cs="Arial"/>
           <w:noProof/>
           <w:sz w:val="24"/>
           <w:szCs w:val="24"/>
           <w:lang w:eastAsia="pt-BR"/>
         </w:rPr>
+        <w:lastRenderedPageBreak/>
         <w:drawing>
-          <wp:inline distT="0" distB="0" distL="0" distR="0" wp14:anchorId="19600A6A" wp14:editId="7D7F4493">
-            <wp:extent cx="5696745" cy="1829055"/>
-            <wp:effectExtent l="0" t="0" r="0" b="0"/>
-            <wp:docPr id="19" name="Imagem 19"/>
+          <wp:inline distT="0" distB="0" distL="0" distR="0" wp14:anchorId="3AD02A16" wp14:editId="58D0CBF1">
+            <wp:extent cx="5715798" cy="5229955"/>
+            <wp:effectExtent l="0" t="0" r="0" b="8890"/>
+            <wp:docPr id="8" name="Imagem 8"/>
             <wp:cNvGraphicFramePr>
               <a:graphicFrameLocks xmlns:a="http://schemas.openxmlformats.org/drawingml/2006/main" noChangeAspect="1"/>
             </wp:cNvGraphicFramePr>
@@ -2989,7 +2964,7 @@
                   <pic:spPr>
                     <a:xfrm>
                       <a:off x="0" y="0"/>
-                      <a:ext cx="5696745" cy="1829055"/>
+                      <a:ext cx="5715798" cy="5229955"/>
                     </a:xfrm>
                     <a:prstGeom prst="rect">
                       <a:avLst/>
@@ -3016,63 +2991,27 @@
     <w:p>
       <w:pPr>
         <w:pStyle w:val="PargrafodaLista"/>
-        <w:numPr>
-          <w:ilvl w:val="0"/>
-          <w:numId w:val="2"/>
-        </w:numPr>
-        <w:rPr>
-          <w:rFonts w:ascii="Arial" w:hAnsi="Arial" w:cs="Arial"/>
-          <w:b/>
-          <w:sz w:val="24"/>
-          <w:szCs w:val="24"/>
-        </w:rPr>
-      </w:pPr>
-      <w:r>
-        <w:rPr>
-          <w:rFonts w:ascii="Arial" w:hAnsi="Arial" w:cs="Arial"/>
-          <w:b/>
-          <w:sz w:val="24"/>
-          <w:szCs w:val="24"/>
-        </w:rPr>
-        <w:t>Caso-de-Teste-Cadastro-Cliente</w:t>
-      </w:r>
-    </w:p>
-    <w:p>
-      <w:pPr>
-        <w:pStyle w:val="PargrafodaLista"/>
-        <w:ind w:left="1080"/>
-        <w:rPr>
-          <w:rFonts w:ascii="Arial" w:hAnsi="Arial" w:cs="Arial"/>
-          <w:b/>
-          <w:sz w:val="24"/>
-          <w:szCs w:val="24"/>
-        </w:rPr>
-      </w:pPr>
-    </w:p>
-    <w:p>
-      <w:pPr>
-        <w:pStyle w:val="PargrafodaLista"/>
-        <w:ind w:left="1080"/>
-        <w:rPr>
-          <w:rFonts w:ascii="Arial" w:hAnsi="Arial" w:cs="Arial"/>
-          <w:b/>
-          <w:sz w:val="24"/>
-          <w:szCs w:val="24"/>
-        </w:rPr>
-      </w:pPr>
-      <w:r>
-        <w:rPr>
-          <w:rFonts w:ascii="Arial" w:hAnsi="Arial" w:cs="Arial"/>
-          <w:b/>
-          <w:sz w:val="24"/>
-          <w:szCs w:val="24"/>
-        </w:rPr>
-        <w:lastRenderedPageBreak/>
+        <w:rPr>
+          <w:rFonts w:ascii="Arial" w:hAnsi="Arial" w:cs="Arial"/>
+          <w:b/>
+          <w:sz w:val="24"/>
+          <w:szCs w:val="24"/>
+        </w:rPr>
+      </w:pPr>
+      <w:r>
+        <w:rPr>
+          <w:rFonts w:ascii="Arial" w:hAnsi="Arial" w:cs="Arial"/>
+          <w:b/>
+          <w:noProof/>
+          <w:sz w:val="24"/>
+          <w:szCs w:val="24"/>
+          <w:lang w:eastAsia="pt-BR"/>
+        </w:rPr>
         <w:drawing>
-          <wp:inline distT="0" distB="0" distL="0" distR="0" wp14:anchorId="318C47FD" wp14:editId="35CB22E4">
-            <wp:extent cx="5760085" cy="3752850"/>
+          <wp:inline distT="0" distB="0" distL="0" distR="0" wp14:anchorId="19600A6A" wp14:editId="7D7F4493">
+            <wp:extent cx="5696745" cy="1829055"/>
             <wp:effectExtent l="0" t="0" r="0" b="0"/>
-            <wp:docPr id="26" name="Imagem 26"/>
+            <wp:docPr id="19" name="Imagem 19"/>
             <wp:cNvGraphicFramePr>
               <a:graphicFrameLocks xmlns:a="http://schemas.openxmlformats.org/drawingml/2006/main" noChangeAspect="1"/>
             </wp:cNvGraphicFramePr>
@@ -3092,7 +3031,7 @@
                   <pic:spPr>
                     <a:xfrm>
                       <a:off x="0" y="0"/>
-                      <a:ext cx="5760085" cy="3752850"/>
+                      <a:ext cx="5696745" cy="1829055"/>
                     </a:xfrm>
                     <a:prstGeom prst="rect">
                       <a:avLst/>
@@ -3108,6 +3047,41 @@
     <w:p>
       <w:pPr>
         <w:pStyle w:val="PargrafodaLista"/>
+        <w:rPr>
+          <w:rFonts w:ascii="Arial" w:hAnsi="Arial" w:cs="Arial"/>
+          <w:b/>
+          <w:sz w:val="24"/>
+          <w:szCs w:val="24"/>
+        </w:rPr>
+      </w:pPr>
+    </w:p>
+    <w:p>
+      <w:pPr>
+        <w:pStyle w:val="PargrafodaLista"/>
+        <w:numPr>
+          <w:ilvl w:val="0"/>
+          <w:numId w:val="2"/>
+        </w:numPr>
+        <w:rPr>
+          <w:rFonts w:ascii="Arial" w:hAnsi="Arial" w:cs="Arial"/>
+          <w:b/>
+          <w:sz w:val="24"/>
+          <w:szCs w:val="24"/>
+        </w:rPr>
+      </w:pPr>
+      <w:r>
+        <w:rPr>
+          <w:rFonts w:ascii="Arial" w:hAnsi="Arial" w:cs="Arial"/>
+          <w:b/>
+          <w:sz w:val="24"/>
+          <w:szCs w:val="24"/>
+        </w:rPr>
+        <w:t>Caso-de-Teste-Cadastro-Cliente</w:t>
+      </w:r>
+    </w:p>
+    <w:p>
+      <w:pPr>
+        <w:pStyle w:val="PargrafodaLista"/>
         <w:ind w:left="1080"/>
         <w:rPr>
           <w:rFonts w:ascii="Arial" w:hAnsi="Arial" w:cs="Arial"/>
@@ -3116,18 +3090,33 @@
           <w:szCs w:val="24"/>
         </w:rPr>
       </w:pPr>
-      <w:r>
-        <w:rPr>
-          <w:rFonts w:ascii="Arial" w:hAnsi="Arial" w:cs="Arial"/>
-          <w:b/>
-          <w:sz w:val="24"/>
-          <w:szCs w:val="24"/>
-        </w:rPr>
+    </w:p>
+    <w:p>
+      <w:pPr>
+        <w:pStyle w:val="PargrafodaLista"/>
+        <w:ind w:left="1080"/>
+        <w:rPr>
+          <w:rFonts w:ascii="Arial" w:hAnsi="Arial" w:cs="Arial"/>
+          <w:b/>
+          <w:sz w:val="24"/>
+          <w:szCs w:val="24"/>
+        </w:rPr>
+      </w:pPr>
+      <w:r>
+        <w:rPr>
+          <w:rFonts w:ascii="Arial" w:hAnsi="Arial" w:cs="Arial"/>
+          <w:b/>
+          <w:noProof/>
+          <w:sz w:val="24"/>
+          <w:szCs w:val="24"/>
+          <w:lang w:eastAsia="pt-BR"/>
+        </w:rPr>
+        <w:lastRenderedPageBreak/>
         <w:drawing>
-          <wp:inline distT="0" distB="0" distL="0" distR="0" wp14:anchorId="7F573EE4" wp14:editId="28B415F9">
-            <wp:extent cx="5760085" cy="3759200"/>
+          <wp:inline distT="0" distB="0" distL="0" distR="0" wp14:anchorId="318C47FD" wp14:editId="35CB22E4">
+            <wp:extent cx="5760085" cy="3752850"/>
             <wp:effectExtent l="0" t="0" r="0" b="0"/>
-            <wp:docPr id="28" name="Imagem 28"/>
+            <wp:docPr id="26" name="Imagem 26"/>
             <wp:cNvGraphicFramePr>
               <a:graphicFrameLocks xmlns:a="http://schemas.openxmlformats.org/drawingml/2006/main" noChangeAspect="1"/>
             </wp:cNvGraphicFramePr>
@@ -3147,7 +3136,7 @@
                   <pic:spPr>
                     <a:xfrm>
                       <a:off x="0" y="0"/>
-                      <a:ext cx="5760085" cy="3759200"/>
+                      <a:ext cx="5760085" cy="3752850"/>
                     </a:xfrm>
                     <a:prstGeom prst="rect">
                       <a:avLst/>
@@ -3175,15 +3164,16 @@
         <w:rPr>
           <w:rFonts w:ascii="Arial" w:hAnsi="Arial" w:cs="Arial"/>
           <w:b/>
-          <w:sz w:val="24"/>
-          <w:szCs w:val="24"/>
-        </w:rPr>
-        <w:lastRenderedPageBreak/>
+          <w:noProof/>
+          <w:sz w:val="24"/>
+          <w:szCs w:val="24"/>
+          <w:lang w:eastAsia="pt-BR"/>
+        </w:rPr>
         <w:drawing>
-          <wp:inline distT="0" distB="0" distL="0" distR="0" wp14:anchorId="57406514" wp14:editId="140E0565">
-            <wp:extent cx="5760085" cy="2407920"/>
+          <wp:inline distT="0" distB="0" distL="0" distR="0" wp14:anchorId="7F573EE4" wp14:editId="28B415F9">
+            <wp:extent cx="5760085" cy="3759200"/>
             <wp:effectExtent l="0" t="0" r="0" b="0"/>
-            <wp:docPr id="29" name="Imagem 29"/>
+            <wp:docPr id="28" name="Imagem 28"/>
             <wp:cNvGraphicFramePr>
               <a:graphicFrameLocks xmlns:a="http://schemas.openxmlformats.org/drawingml/2006/main" noChangeAspect="1"/>
             </wp:cNvGraphicFramePr>
@@ -3203,7 +3193,7 @@
                   <pic:spPr>
                     <a:xfrm>
                       <a:off x="0" y="0"/>
-                      <a:ext cx="5760085" cy="2407920"/>
+                      <a:ext cx="5760085" cy="3759200"/>
                     </a:xfrm>
                     <a:prstGeom prst="rect">
                       <a:avLst/>
@@ -3227,85 +3217,21 @@
           <w:szCs w:val="24"/>
         </w:rPr>
       </w:pPr>
-    </w:p>
-    <w:p>
-      <w:pPr>
-        <w:pStyle w:val="PargrafodaLista"/>
-        <w:numPr>
-          <w:ilvl w:val="0"/>
-          <w:numId w:val="2"/>
-        </w:numPr>
-        <w:rPr>
-          <w:rFonts w:ascii="Arial" w:hAnsi="Arial" w:cs="Arial"/>
-          <w:b/>
-          <w:sz w:val="24"/>
-          <w:szCs w:val="24"/>
-        </w:rPr>
-      </w:pPr>
-      <w:r>
-        <w:rPr>
-          <w:rFonts w:ascii="Arial" w:hAnsi="Arial" w:cs="Arial"/>
-          <w:b/>
-          <w:sz w:val="24"/>
-          <w:szCs w:val="24"/>
-        </w:rPr>
-        <w:t>Caso-de-Teste-Cadastro-Fornecedor-</w:t>
-      </w:r>
-      <w:proofErr w:type="spellStart"/>
-      <w:r>
-        <w:rPr>
-          <w:rFonts w:ascii="Arial" w:hAnsi="Arial" w:cs="Arial"/>
-          <w:b/>
-          <w:sz w:val="24"/>
-          <w:szCs w:val="24"/>
-        </w:rPr>
-        <w:t>Endereco</w:t>
-      </w:r>
-      <w:proofErr w:type="spellEnd"/>
-      <w:r>
-        <w:rPr>
-          <w:rFonts w:ascii="Arial" w:hAnsi="Arial" w:cs="Arial"/>
-          <w:b/>
-          <w:sz w:val="24"/>
-          <w:szCs w:val="24"/>
-        </w:rPr>
-        <w:t>-</w:t>
-      </w:r>
-      <w:proofErr w:type="spellStart"/>
-      <w:r>
-        <w:rPr>
-          <w:rFonts w:ascii="Arial" w:hAnsi="Arial" w:cs="Arial"/>
-          <w:b/>
-          <w:sz w:val="24"/>
-          <w:szCs w:val="24"/>
-        </w:rPr>
-        <w:t>SemRua</w:t>
-      </w:r>
-      <w:proofErr w:type="spellEnd"/>
-    </w:p>
-    <w:p>
-      <w:pPr>
-        <w:pStyle w:val="PargrafodaLista"/>
-        <w:ind w:left="1080"/>
-        <w:rPr>
-          <w:rFonts w:ascii="Arial" w:hAnsi="Arial" w:cs="Arial"/>
-          <w:b/>
-          <w:sz w:val="24"/>
-          <w:szCs w:val="24"/>
-        </w:rPr>
-      </w:pPr>
-      <w:r>
-        <w:rPr>
-          <w:rFonts w:ascii="Arial" w:hAnsi="Arial" w:cs="Arial"/>
-          <w:b/>
-          <w:sz w:val="24"/>
-          <w:szCs w:val="24"/>
-        </w:rPr>
+      <w:r>
+        <w:rPr>
+          <w:rFonts w:ascii="Arial" w:hAnsi="Arial" w:cs="Arial"/>
+          <w:b/>
+          <w:noProof/>
+          <w:sz w:val="24"/>
+          <w:szCs w:val="24"/>
+          <w:lang w:eastAsia="pt-BR"/>
+        </w:rPr>
+        <w:lastRenderedPageBreak/>
         <w:drawing>
-          <wp:inline distT="0" distB="0" distL="0" distR="0" wp14:anchorId="42A107F6" wp14:editId="2927FF3F">
-            <wp:extent cx="5760085" cy="3725545"/>
-            <wp:effectExtent l="0" t="0" r="0" b="8255"/>
-            <wp:docPr id="30" name="Imagem 30"/>
+          <wp:inline distT="0" distB="0" distL="0" distR="0" wp14:anchorId="57406514" wp14:editId="140E0565">
+            <wp:extent cx="5760085" cy="2407920"/>
+            <wp:effectExtent l="0" t="0" r="0" b="0"/>
+            <wp:docPr id="29" name="Imagem 29"/>
             <wp:cNvGraphicFramePr>
               <a:graphicFrameLocks xmlns:a="http://schemas.openxmlformats.org/drawingml/2006/main" noChangeAspect="1"/>
             </wp:cNvGraphicFramePr>
@@ -3325,7 +3251,7 @@
                   <pic:spPr>
                     <a:xfrm>
                       <a:off x="0" y="0"/>
-                      <a:ext cx="5760085" cy="3725545"/>
+                      <a:ext cx="5760085" cy="2407920"/>
                     </a:xfrm>
                     <a:prstGeom prst="rect">
                       <a:avLst/>
@@ -3349,19 +3275,87 @@
           <w:szCs w:val="24"/>
         </w:rPr>
       </w:pPr>
-      <w:r>
-        <w:rPr>
-          <w:rFonts w:ascii="Arial" w:hAnsi="Arial" w:cs="Arial"/>
-          <w:b/>
-          <w:sz w:val="24"/>
-          <w:szCs w:val="24"/>
-        </w:rPr>
-        <w:lastRenderedPageBreak/>
+    </w:p>
+    <w:p>
+      <w:pPr>
+        <w:pStyle w:val="PargrafodaLista"/>
+        <w:numPr>
+          <w:ilvl w:val="0"/>
+          <w:numId w:val="2"/>
+        </w:numPr>
+        <w:rPr>
+          <w:rFonts w:ascii="Arial" w:hAnsi="Arial" w:cs="Arial"/>
+          <w:b/>
+          <w:sz w:val="24"/>
+          <w:szCs w:val="24"/>
+        </w:rPr>
+      </w:pPr>
+      <w:r>
+        <w:rPr>
+          <w:rFonts w:ascii="Arial" w:hAnsi="Arial" w:cs="Arial"/>
+          <w:b/>
+          <w:sz w:val="24"/>
+          <w:szCs w:val="24"/>
+        </w:rPr>
+        <w:t>Caso-de-Teste-Cadastro-Fornecedor-</w:t>
+      </w:r>
+      <w:proofErr w:type="spellStart"/>
+      <w:r>
+        <w:rPr>
+          <w:rFonts w:ascii="Arial" w:hAnsi="Arial" w:cs="Arial"/>
+          <w:b/>
+          <w:sz w:val="24"/>
+          <w:szCs w:val="24"/>
+        </w:rPr>
+        <w:t>Endereco</w:t>
+      </w:r>
+      <w:proofErr w:type="spellEnd"/>
+      <w:r>
+        <w:rPr>
+          <w:rFonts w:ascii="Arial" w:hAnsi="Arial" w:cs="Arial"/>
+          <w:b/>
+          <w:sz w:val="24"/>
+          <w:szCs w:val="24"/>
+        </w:rPr>
+        <w:t>-</w:t>
+      </w:r>
+      <w:proofErr w:type="spellStart"/>
+      <w:r>
+        <w:rPr>
+          <w:rFonts w:ascii="Arial" w:hAnsi="Arial" w:cs="Arial"/>
+          <w:b/>
+          <w:sz w:val="24"/>
+          <w:szCs w:val="24"/>
+        </w:rPr>
+        <w:t>SemRua</w:t>
+      </w:r>
+      <w:proofErr w:type="spellEnd"/>
+    </w:p>
+    <w:p>
+      <w:pPr>
+        <w:pStyle w:val="PargrafodaLista"/>
+        <w:ind w:left="1080"/>
+        <w:rPr>
+          <w:rFonts w:ascii="Arial" w:hAnsi="Arial" w:cs="Arial"/>
+          <w:b/>
+          <w:sz w:val="24"/>
+          <w:szCs w:val="24"/>
+        </w:rPr>
+      </w:pPr>
+      <w:r>
+        <w:rPr>
+          <w:rFonts w:ascii="Arial" w:hAnsi="Arial" w:cs="Arial"/>
+          <w:b/>
+          <w:noProof/>
+          <w:sz w:val="24"/>
+          <w:szCs w:val="24"/>
+          <w:lang w:eastAsia="pt-BR"/>
+        </w:rPr>
         <w:drawing>
-          <wp:inline distT="0" distB="0" distL="0" distR="0" wp14:anchorId="2985B957" wp14:editId="572A9868">
-            <wp:extent cx="5760085" cy="3745865"/>
-            <wp:effectExtent l="0" t="0" r="0" b="6985"/>
-            <wp:docPr id="31" name="Imagem 31"/>
+          <wp:inline distT="0" distB="0" distL="0" distR="0" wp14:anchorId="42A107F6" wp14:editId="2927FF3F">
+            <wp:extent cx="5760085" cy="3725545"/>
+            <wp:effectExtent l="0" t="0" r="0" b="8255"/>
+            <wp:docPr id="30" name="Imagem 30"/>
             <wp:cNvGraphicFramePr>
               <a:graphicFrameLocks xmlns:a="http://schemas.openxmlformats.org/drawingml/2006/main" noChangeAspect="1"/>
             </wp:cNvGraphicFramePr>
@@ -3381,7 +3375,7 @@
                   <pic:spPr>
                     <a:xfrm>
                       <a:off x="0" y="0"/>
-                      <a:ext cx="5760085" cy="3745865"/>
+                      <a:ext cx="5760085" cy="3725545"/>
                     </a:xfrm>
                     <a:prstGeom prst="rect">
                       <a:avLst/>
@@ -3409,14 +3403,17 @@
         <w:rPr>
           <w:rFonts w:ascii="Arial" w:hAnsi="Arial" w:cs="Arial"/>
           <w:b/>
-          <w:sz w:val="24"/>
-          <w:szCs w:val="24"/>
-        </w:rPr>
+          <w:noProof/>
+          <w:sz w:val="24"/>
+          <w:szCs w:val="24"/>
+          <w:lang w:eastAsia="pt-BR"/>
+        </w:rPr>
+        <w:lastRenderedPageBreak/>
         <w:drawing>
-          <wp:inline distT="0" distB="0" distL="0" distR="0" wp14:anchorId="1FBA0E0F" wp14:editId="00B3F66D">
-            <wp:extent cx="5760085" cy="1545590"/>
-            <wp:effectExtent l="0" t="0" r="0" b="0"/>
-            <wp:docPr id="32" name="Imagem 32"/>
+          <wp:inline distT="0" distB="0" distL="0" distR="0" wp14:anchorId="2985B957" wp14:editId="572A9868">
+            <wp:extent cx="5760085" cy="3745865"/>
+            <wp:effectExtent l="0" t="0" r="0" b="6985"/>
+            <wp:docPr id="31" name="Imagem 31"/>
             <wp:cNvGraphicFramePr>
               <a:graphicFrameLocks xmlns:a="http://schemas.openxmlformats.org/drawingml/2006/main" noChangeAspect="1"/>
             </wp:cNvGraphicFramePr>
@@ -3436,7 +3433,7 @@
                   <pic:spPr>
                     <a:xfrm>
                       <a:off x="0" y="0"/>
-                      <a:ext cx="5760085" cy="1545590"/>
+                      <a:ext cx="5760085" cy="3745865"/>
                     </a:xfrm>
                     <a:prstGeom prst="rect">
                       <a:avLst/>
@@ -3460,86 +3457,20 @@
           <w:szCs w:val="24"/>
         </w:rPr>
       </w:pPr>
-    </w:p>
-    <w:p>
-      <w:pPr>
-        <w:pStyle w:val="PargrafodaLista"/>
-        <w:numPr>
-          <w:ilvl w:val="0"/>
-          <w:numId w:val="2"/>
-        </w:numPr>
-        <w:rPr>
-          <w:rFonts w:ascii="Arial" w:hAnsi="Arial" w:cs="Arial"/>
-          <w:b/>
-          <w:sz w:val="24"/>
-          <w:szCs w:val="24"/>
-        </w:rPr>
-      </w:pPr>
-      <w:r>
-        <w:rPr>
-          <w:rFonts w:ascii="Arial" w:hAnsi="Arial" w:cs="Arial"/>
-          <w:b/>
-          <w:sz w:val="24"/>
-          <w:szCs w:val="24"/>
-        </w:rPr>
-        <w:t>Caso-de-Teste-Cadastro-Fornecedor-</w:t>
-      </w:r>
-      <w:proofErr w:type="spellStart"/>
-      <w:r>
-        <w:rPr>
-          <w:rFonts w:ascii="Arial" w:hAnsi="Arial" w:cs="Arial"/>
-          <w:b/>
-          <w:sz w:val="24"/>
-          <w:szCs w:val="24"/>
-        </w:rPr>
-        <w:t>Endereco</w:t>
-      </w:r>
-      <w:proofErr w:type="spellEnd"/>
-      <w:r>
-        <w:rPr>
-          <w:rFonts w:ascii="Arial" w:hAnsi="Arial" w:cs="Arial"/>
-          <w:b/>
-          <w:sz w:val="24"/>
-          <w:szCs w:val="24"/>
-        </w:rPr>
-        <w:t>-</w:t>
-      </w:r>
-      <w:proofErr w:type="spellStart"/>
-      <w:r>
-        <w:rPr>
-          <w:rFonts w:ascii="Arial" w:hAnsi="Arial" w:cs="Arial"/>
-          <w:b/>
-          <w:sz w:val="24"/>
-          <w:szCs w:val="24"/>
-        </w:rPr>
-        <w:t>SemCidade</w:t>
-      </w:r>
-      <w:proofErr w:type="spellEnd"/>
-    </w:p>
-    <w:p>
-      <w:pPr>
-        <w:pStyle w:val="PargrafodaLista"/>
-        <w:ind w:left="1080"/>
-        <w:rPr>
-          <w:rFonts w:ascii="Arial" w:hAnsi="Arial" w:cs="Arial"/>
-          <w:b/>
-          <w:sz w:val="24"/>
-          <w:szCs w:val="24"/>
-        </w:rPr>
-      </w:pPr>
-      <w:r>
-        <w:rPr>
-          <w:rFonts w:ascii="Arial" w:hAnsi="Arial" w:cs="Arial"/>
-          <w:b/>
-          <w:sz w:val="24"/>
-          <w:szCs w:val="24"/>
-        </w:rPr>
-        <w:lastRenderedPageBreak/>
+      <w:r>
+        <w:rPr>
+          <w:rFonts w:ascii="Arial" w:hAnsi="Arial" w:cs="Arial"/>
+          <w:b/>
+          <w:noProof/>
+          <w:sz w:val="24"/>
+          <w:szCs w:val="24"/>
+          <w:lang w:eastAsia="pt-BR"/>
+        </w:rPr>
         <w:drawing>
-          <wp:inline distT="0" distB="0" distL="0" distR="0" wp14:anchorId="2B572886" wp14:editId="3F3569D8">
-            <wp:extent cx="5760085" cy="3722370"/>
+          <wp:inline distT="0" distB="0" distL="0" distR="0" wp14:anchorId="1FBA0E0F" wp14:editId="00B3F66D">
+            <wp:extent cx="5760085" cy="1545590"/>
             <wp:effectExtent l="0" t="0" r="0" b="0"/>
-            <wp:docPr id="33" name="Imagem 33"/>
+            <wp:docPr id="32" name="Imagem 32"/>
             <wp:cNvGraphicFramePr>
               <a:graphicFrameLocks xmlns:a="http://schemas.openxmlformats.org/drawingml/2006/main" noChangeAspect="1"/>
             </wp:cNvGraphicFramePr>
@@ -3559,7 +3490,7 @@
                   <pic:spPr>
                     <a:xfrm>
                       <a:off x="0" y="0"/>
-                      <a:ext cx="5760085" cy="3722370"/>
+                      <a:ext cx="5760085" cy="1545590"/>
                     </a:xfrm>
                     <a:prstGeom prst="rect">
                       <a:avLst/>
@@ -3583,18 +3514,88 @@
           <w:szCs w:val="24"/>
         </w:rPr>
       </w:pPr>
-      <w:r>
-        <w:rPr>
-          <w:rFonts w:ascii="Arial" w:hAnsi="Arial" w:cs="Arial"/>
-          <w:b/>
-          <w:sz w:val="24"/>
-          <w:szCs w:val="24"/>
-        </w:rPr>
+    </w:p>
+    <w:p>
+      <w:pPr>
+        <w:pStyle w:val="PargrafodaLista"/>
+        <w:numPr>
+          <w:ilvl w:val="0"/>
+          <w:numId w:val="2"/>
+        </w:numPr>
+        <w:rPr>
+          <w:rFonts w:ascii="Arial" w:hAnsi="Arial" w:cs="Arial"/>
+          <w:b/>
+          <w:sz w:val="24"/>
+          <w:szCs w:val="24"/>
+        </w:rPr>
+      </w:pPr>
+      <w:r>
+        <w:rPr>
+          <w:rFonts w:ascii="Arial" w:hAnsi="Arial" w:cs="Arial"/>
+          <w:b/>
+          <w:sz w:val="24"/>
+          <w:szCs w:val="24"/>
+        </w:rPr>
+        <w:t>Caso-de-Teste-Cadastro-Fornecedor-</w:t>
+      </w:r>
+      <w:proofErr w:type="spellStart"/>
+      <w:r>
+        <w:rPr>
+          <w:rFonts w:ascii="Arial" w:hAnsi="Arial" w:cs="Arial"/>
+          <w:b/>
+          <w:sz w:val="24"/>
+          <w:szCs w:val="24"/>
+        </w:rPr>
+        <w:t>Endereco</w:t>
+      </w:r>
+      <w:proofErr w:type="spellEnd"/>
+      <w:r>
+        <w:rPr>
+          <w:rFonts w:ascii="Arial" w:hAnsi="Arial" w:cs="Arial"/>
+          <w:b/>
+          <w:sz w:val="24"/>
+          <w:szCs w:val="24"/>
+        </w:rPr>
+        <w:t>-</w:t>
+      </w:r>
+      <w:proofErr w:type="spellStart"/>
+      <w:r>
+        <w:rPr>
+          <w:rFonts w:ascii="Arial" w:hAnsi="Arial" w:cs="Arial"/>
+          <w:b/>
+          <w:sz w:val="24"/>
+          <w:szCs w:val="24"/>
+        </w:rPr>
+        <w:t>SemCidade</w:t>
+      </w:r>
+      <w:proofErr w:type="spellEnd"/>
+    </w:p>
+    <w:p>
+      <w:pPr>
+        <w:pStyle w:val="PargrafodaLista"/>
+        <w:ind w:left="1080"/>
+        <w:rPr>
+          <w:rFonts w:ascii="Arial" w:hAnsi="Arial" w:cs="Arial"/>
+          <w:b/>
+          <w:sz w:val="24"/>
+          <w:szCs w:val="24"/>
+        </w:rPr>
+      </w:pPr>
+      <w:r>
+        <w:rPr>
+          <w:rFonts w:ascii="Arial" w:hAnsi="Arial" w:cs="Arial"/>
+          <w:b/>
+          <w:noProof/>
+          <w:sz w:val="24"/>
+          <w:szCs w:val="24"/>
+          <w:lang w:eastAsia="pt-BR"/>
+        </w:rPr>
+        <w:lastRenderedPageBreak/>
         <w:drawing>
-          <wp:inline distT="0" distB="0" distL="0" distR="0" wp14:anchorId="2D319FD7" wp14:editId="08731779">
-            <wp:extent cx="5760085" cy="3664585"/>
+          <wp:inline distT="0" distB="0" distL="0" distR="0" wp14:anchorId="2B572886" wp14:editId="3F3569D8">
+            <wp:extent cx="5760085" cy="3722370"/>
             <wp:effectExtent l="0" t="0" r="0" b="0"/>
-            <wp:docPr id="34" name="Imagem 34"/>
+            <wp:docPr id="33" name="Imagem 33"/>
             <wp:cNvGraphicFramePr>
               <a:graphicFrameLocks xmlns:a="http://schemas.openxmlformats.org/drawingml/2006/main" noChangeAspect="1"/>
             </wp:cNvGraphicFramePr>
@@ -3614,7 +3615,7 @@
                   <pic:spPr>
                     <a:xfrm>
                       <a:off x="0" y="0"/>
-                      <a:ext cx="5760085" cy="3664585"/>
+                      <a:ext cx="5760085" cy="3722370"/>
                     </a:xfrm>
                     <a:prstGeom prst="rect">
                       <a:avLst/>
@@ -3638,31 +3639,20 @@
           <w:szCs w:val="24"/>
         </w:rPr>
       </w:pPr>
-    </w:p>
-    <w:p>
-      <w:pPr>
-        <w:pStyle w:val="PargrafodaLista"/>
-        <w:ind w:left="1080"/>
-        <w:rPr>
-          <w:rFonts w:ascii="Arial" w:hAnsi="Arial" w:cs="Arial"/>
-          <w:b/>
-          <w:sz w:val="24"/>
-          <w:szCs w:val="24"/>
-        </w:rPr>
-      </w:pPr>
-      <w:r>
-        <w:rPr>
-          <w:rFonts w:ascii="Arial" w:hAnsi="Arial" w:cs="Arial"/>
-          <w:b/>
-          <w:sz w:val="24"/>
-          <w:szCs w:val="24"/>
-        </w:rPr>
-        <w:lastRenderedPageBreak/>
+      <w:r>
+        <w:rPr>
+          <w:rFonts w:ascii="Arial" w:hAnsi="Arial" w:cs="Arial"/>
+          <w:b/>
+          <w:noProof/>
+          <w:sz w:val="24"/>
+          <w:szCs w:val="24"/>
+          <w:lang w:eastAsia="pt-BR"/>
+        </w:rPr>
         <w:drawing>
-          <wp:inline distT="0" distB="0" distL="0" distR="0" wp14:anchorId="65E3D99E" wp14:editId="0DFF3619">
-            <wp:extent cx="5760085" cy="3203575"/>
+          <wp:inline distT="0" distB="0" distL="0" distR="0" wp14:anchorId="2D319FD7" wp14:editId="08731779">
+            <wp:extent cx="5760085" cy="3664585"/>
             <wp:effectExtent l="0" t="0" r="0" b="0"/>
-            <wp:docPr id="35" name="Imagem 35"/>
+            <wp:docPr id="34" name="Imagem 34"/>
             <wp:cNvGraphicFramePr>
               <a:graphicFrameLocks xmlns:a="http://schemas.openxmlformats.org/drawingml/2006/main" noChangeAspect="1"/>
             </wp:cNvGraphicFramePr>
@@ -3682,7 +3672,7 @@
                   <pic:spPr>
                     <a:xfrm>
                       <a:off x="0" y="0"/>
-                      <a:ext cx="5760085" cy="3203575"/>
+                      <a:ext cx="5760085" cy="3664585"/>
                     </a:xfrm>
                     <a:prstGeom prst="rect">
                       <a:avLst/>
@@ -3722,66 +3712,17 @@
         <w:rPr>
           <w:rFonts w:ascii="Arial" w:hAnsi="Arial" w:cs="Arial"/>
           <w:b/>
-          <w:sz w:val="24"/>
-          <w:szCs w:val="24"/>
-        </w:rPr>
-        <w:t>4- Caso-de-Teste-Cadastro-Fornecedor-</w:t>
-      </w:r>
-      <w:proofErr w:type="spellStart"/>
-      <w:r>
-        <w:rPr>
-          <w:rFonts w:ascii="Arial" w:hAnsi="Arial" w:cs="Arial"/>
-          <w:b/>
-          <w:sz w:val="24"/>
-          <w:szCs w:val="24"/>
-        </w:rPr>
-        <w:t>Endereco</w:t>
-      </w:r>
-      <w:proofErr w:type="spellEnd"/>
-      <w:r>
-        <w:rPr>
-          <w:rFonts w:ascii="Arial" w:hAnsi="Arial" w:cs="Arial"/>
-          <w:b/>
-          <w:sz w:val="24"/>
-          <w:szCs w:val="24"/>
-        </w:rPr>
-        <w:t>-</w:t>
-      </w:r>
-      <w:proofErr w:type="spellStart"/>
-      <w:r>
-        <w:rPr>
-          <w:rFonts w:ascii="Arial" w:hAnsi="Arial" w:cs="Arial"/>
-          <w:b/>
-          <w:sz w:val="24"/>
-          <w:szCs w:val="24"/>
-        </w:rPr>
-        <w:t>SemCEP</w:t>
-      </w:r>
-      <w:proofErr w:type="spellEnd"/>
-    </w:p>
-    <w:p>
-      <w:pPr>
-        <w:pStyle w:val="PargrafodaLista"/>
-        <w:ind w:left="1080"/>
-        <w:rPr>
-          <w:rFonts w:ascii="Arial" w:hAnsi="Arial" w:cs="Arial"/>
-          <w:b/>
-          <w:sz w:val="24"/>
-          <w:szCs w:val="24"/>
-        </w:rPr>
-      </w:pPr>
-      <w:r>
-        <w:rPr>
-          <w:rFonts w:ascii="Arial" w:hAnsi="Arial" w:cs="Arial"/>
-          <w:b/>
-          <w:sz w:val="24"/>
-          <w:szCs w:val="24"/>
-        </w:rPr>
+          <w:noProof/>
+          <w:sz w:val="24"/>
+          <w:szCs w:val="24"/>
+          <w:lang w:eastAsia="pt-BR"/>
+        </w:rPr>
+        <w:lastRenderedPageBreak/>
         <w:drawing>
-          <wp:inline distT="0" distB="0" distL="0" distR="0" wp14:anchorId="1E4F1E73" wp14:editId="70428E5E">
-            <wp:extent cx="5760085" cy="3674745"/>
-            <wp:effectExtent l="0" t="0" r="0" b="1905"/>
-            <wp:docPr id="36" name="Imagem 36"/>
+          <wp:inline distT="0" distB="0" distL="0" distR="0" wp14:anchorId="65E3D99E" wp14:editId="0DFF3619">
+            <wp:extent cx="5760085" cy="3203575"/>
+            <wp:effectExtent l="0" t="0" r="0" b="0"/>
+            <wp:docPr id="35" name="Imagem 35"/>
             <wp:cNvGraphicFramePr>
               <a:graphicFrameLocks xmlns:a="http://schemas.openxmlformats.org/drawingml/2006/main" noChangeAspect="1"/>
             </wp:cNvGraphicFramePr>
@@ -3801,7 +3742,7 @@
                   <pic:spPr>
                     <a:xfrm>
                       <a:off x="0" y="0"/>
-                      <a:ext cx="5760085" cy="3674745"/>
+                      <a:ext cx="5760085" cy="3203575"/>
                     </a:xfrm>
                     <a:prstGeom prst="rect">
                       <a:avLst/>
@@ -3825,19 +3766,84 @@
           <w:szCs w:val="24"/>
         </w:rPr>
       </w:pPr>
-      <w:r>
-        <w:rPr>
-          <w:rFonts w:ascii="Arial" w:hAnsi="Arial" w:cs="Arial"/>
-          <w:b/>
-          <w:sz w:val="24"/>
-          <w:szCs w:val="24"/>
-        </w:rPr>
-        <w:lastRenderedPageBreak/>
+    </w:p>
+    <w:p>
+      <w:pPr>
+        <w:pStyle w:val="PargrafodaLista"/>
+        <w:ind w:left="1080"/>
+        <w:rPr>
+          <w:rFonts w:ascii="Arial" w:hAnsi="Arial" w:cs="Arial"/>
+          <w:b/>
+          <w:sz w:val="24"/>
+          <w:szCs w:val="24"/>
+        </w:rPr>
+      </w:pPr>
+      <w:r>
+        <w:rPr>
+          <w:rFonts w:ascii="Arial" w:hAnsi="Arial" w:cs="Arial"/>
+          <w:b/>
+          <w:sz w:val="24"/>
+          <w:szCs w:val="24"/>
+        </w:rPr>
+        <w:t>4- Caso-de-Teste-Cadastro-Fornecedor-</w:t>
+      </w:r>
+      <w:proofErr w:type="spellStart"/>
+      <w:r>
+        <w:rPr>
+          <w:rFonts w:ascii="Arial" w:hAnsi="Arial" w:cs="Arial"/>
+          <w:b/>
+          <w:sz w:val="24"/>
+          <w:szCs w:val="24"/>
+        </w:rPr>
+        <w:t>Endereco</w:t>
+      </w:r>
+      <w:proofErr w:type="spellEnd"/>
+      <w:r>
+        <w:rPr>
+          <w:rFonts w:ascii="Arial" w:hAnsi="Arial" w:cs="Arial"/>
+          <w:b/>
+          <w:sz w:val="24"/>
+          <w:szCs w:val="24"/>
+        </w:rPr>
+        <w:t>-</w:t>
+      </w:r>
+      <w:proofErr w:type="spellStart"/>
+      <w:r>
+        <w:rPr>
+          <w:rFonts w:ascii="Arial" w:hAnsi="Arial" w:cs="Arial"/>
+          <w:b/>
+          <w:sz w:val="24"/>
+          <w:szCs w:val="24"/>
+        </w:rPr>
+        <w:t>SemCEP</w:t>
+      </w:r>
+      <w:proofErr w:type="spellEnd"/>
+    </w:p>
+    <w:p>
+      <w:pPr>
+        <w:pStyle w:val="PargrafodaLista"/>
+        <w:ind w:left="1080"/>
+        <w:rPr>
+          <w:rFonts w:ascii="Arial" w:hAnsi="Arial" w:cs="Arial"/>
+          <w:b/>
+          <w:sz w:val="24"/>
+          <w:szCs w:val="24"/>
+        </w:rPr>
+      </w:pPr>
+      <w:r>
+        <w:rPr>
+          <w:rFonts w:ascii="Arial" w:hAnsi="Arial" w:cs="Arial"/>
+          <w:b/>
+          <w:noProof/>
+          <w:sz w:val="24"/>
+          <w:szCs w:val="24"/>
+          <w:lang w:eastAsia="pt-BR"/>
+        </w:rPr>
         <w:drawing>
-          <wp:inline distT="0" distB="0" distL="0" distR="0" wp14:anchorId="62E57D59" wp14:editId="43502F43">
-            <wp:extent cx="5760085" cy="3604260"/>
-            <wp:effectExtent l="0" t="0" r="0" b="0"/>
-            <wp:docPr id="37" name="Imagem 37"/>
+          <wp:inline distT="0" distB="0" distL="0" distR="0" wp14:anchorId="1E4F1E73" wp14:editId="70428E5E">
+            <wp:extent cx="5760085" cy="3674745"/>
+            <wp:effectExtent l="0" t="0" r="0" b="1905"/>
+            <wp:docPr id="36" name="Imagem 36"/>
             <wp:cNvGraphicFramePr>
               <a:graphicFrameLocks xmlns:a="http://schemas.openxmlformats.org/drawingml/2006/main" noChangeAspect="1"/>
             </wp:cNvGraphicFramePr>
@@ -3857,7 +3863,7 @@
                   <pic:spPr>
                     <a:xfrm>
                       <a:off x="0" y="0"/>
-                      <a:ext cx="5760085" cy="3604260"/>
+                      <a:ext cx="5760085" cy="3674745"/>
                     </a:xfrm>
                     <a:prstGeom prst="rect">
                       <a:avLst/>
@@ -3885,14 +3891,17 @@
         <w:rPr>
           <w:rFonts w:ascii="Arial" w:hAnsi="Arial" w:cs="Arial"/>
           <w:b/>
-          <w:sz w:val="24"/>
-          <w:szCs w:val="24"/>
-        </w:rPr>
+          <w:noProof/>
+          <w:sz w:val="24"/>
+          <w:szCs w:val="24"/>
+          <w:lang w:eastAsia="pt-BR"/>
+        </w:rPr>
+        <w:lastRenderedPageBreak/>
         <w:drawing>
-          <wp:inline distT="0" distB="0" distL="0" distR="0" wp14:anchorId="23E1A9A4" wp14:editId="022C32DC">
-            <wp:extent cx="5760085" cy="3220720"/>
+          <wp:inline distT="0" distB="0" distL="0" distR="0" wp14:anchorId="62E57D59" wp14:editId="43502F43">
+            <wp:extent cx="5760085" cy="3604260"/>
             <wp:effectExtent l="0" t="0" r="0" b="0"/>
-            <wp:docPr id="38" name="Imagem 38"/>
+            <wp:docPr id="37" name="Imagem 37"/>
             <wp:cNvGraphicFramePr>
               <a:graphicFrameLocks xmlns:a="http://schemas.openxmlformats.org/drawingml/2006/main" noChangeAspect="1"/>
             </wp:cNvGraphicFramePr>
@@ -3912,7 +3921,7 @@
                   <pic:spPr>
                     <a:xfrm>
                       <a:off x="0" y="0"/>
-                      <a:ext cx="5760085" cy="3220720"/>
+                      <a:ext cx="5760085" cy="3604260"/>
                     </a:xfrm>
                     <a:prstGeom prst="rect">
                       <a:avLst/>
@@ -3936,83 +3945,20 @@
           <w:szCs w:val="24"/>
         </w:rPr>
       </w:pPr>
-    </w:p>
-    <w:p>
-      <w:pPr>
-        <w:pStyle w:val="PargrafodaLista"/>
-        <w:ind w:left="1080"/>
-        <w:rPr>
-          <w:rFonts w:ascii="Arial" w:hAnsi="Arial" w:cs="Arial"/>
-          <w:b/>
-          <w:sz w:val="24"/>
-          <w:szCs w:val="24"/>
-        </w:rPr>
-      </w:pPr>
-      <w:r>
-        <w:rPr>
-          <w:rFonts w:ascii="Arial" w:hAnsi="Arial" w:cs="Arial"/>
-          <w:b/>
-          <w:sz w:val="24"/>
-          <w:szCs w:val="24"/>
-        </w:rPr>
-        <w:t>5- Caso-de-Teste-Cadastro-Fornecedor-</w:t>
-      </w:r>
-      <w:proofErr w:type="spellStart"/>
-      <w:r>
-        <w:rPr>
-          <w:rFonts w:ascii="Arial" w:hAnsi="Arial" w:cs="Arial"/>
-          <w:b/>
-          <w:sz w:val="24"/>
-          <w:szCs w:val="24"/>
-        </w:rPr>
-        <w:t>Endereco</w:t>
-      </w:r>
-      <w:proofErr w:type="spellEnd"/>
-      <w:r>
-        <w:rPr>
-          <w:rFonts w:ascii="Arial" w:hAnsi="Arial" w:cs="Arial"/>
-          <w:b/>
-          <w:sz w:val="24"/>
-          <w:szCs w:val="24"/>
-        </w:rPr>
-        <w:t>-</w:t>
-      </w:r>
-      <w:proofErr w:type="spellStart"/>
-      <w:r>
-        <w:rPr>
-          <w:rFonts w:ascii="Arial" w:hAnsi="Arial" w:cs="Arial"/>
-          <w:b/>
-          <w:sz w:val="24"/>
-          <w:szCs w:val="24"/>
-        </w:rPr>
-        <w:t>SemCEP</w:t>
-      </w:r>
-      <w:proofErr w:type="spellEnd"/>
-    </w:p>
-    <w:p>
-      <w:pPr>
-        <w:pStyle w:val="PargrafodaLista"/>
-        <w:ind w:left="1080"/>
-        <w:rPr>
-          <w:rFonts w:ascii="Arial" w:hAnsi="Arial" w:cs="Arial"/>
-          <w:b/>
-          <w:sz w:val="24"/>
-          <w:szCs w:val="24"/>
-        </w:rPr>
-      </w:pPr>
-      <w:r>
-        <w:rPr>
-          <w:rFonts w:ascii="Arial" w:hAnsi="Arial" w:cs="Arial"/>
-          <w:b/>
-          <w:sz w:val="24"/>
-          <w:szCs w:val="24"/>
-        </w:rPr>
-        <w:lastRenderedPageBreak/>
+      <w:r>
+        <w:rPr>
+          <w:rFonts w:ascii="Arial" w:hAnsi="Arial" w:cs="Arial"/>
+          <w:b/>
+          <w:noProof/>
+          <w:sz w:val="24"/>
+          <w:szCs w:val="24"/>
+          <w:lang w:eastAsia="pt-BR"/>
+        </w:rPr>
         <w:drawing>
-          <wp:inline distT="0" distB="0" distL="0" distR="0" wp14:anchorId="392ADE44" wp14:editId="25DDA454">
-            <wp:extent cx="5760085" cy="3769360"/>
-            <wp:effectExtent l="0" t="0" r="0" b="2540"/>
-            <wp:docPr id="39" name="Imagem 39"/>
+          <wp:inline distT="0" distB="0" distL="0" distR="0" wp14:anchorId="23E1A9A4" wp14:editId="022C32DC">
+            <wp:extent cx="5760085" cy="3220720"/>
+            <wp:effectExtent l="0" t="0" r="0" b="0"/>
+            <wp:docPr id="38" name="Imagem 38"/>
             <wp:cNvGraphicFramePr>
               <a:graphicFrameLocks xmlns:a="http://schemas.openxmlformats.org/drawingml/2006/main" noChangeAspect="1"/>
             </wp:cNvGraphicFramePr>
@@ -4032,7 +3978,7 @@
                   <pic:spPr>
                     <a:xfrm>
                       <a:off x="0" y="0"/>
-                      <a:ext cx="5760085" cy="3769360"/>
+                      <a:ext cx="5760085" cy="3220720"/>
                     </a:xfrm>
                     <a:prstGeom prst="rect">
                       <a:avLst/>
@@ -4056,18 +4002,85 @@
           <w:szCs w:val="24"/>
         </w:rPr>
       </w:pPr>
-      <w:r>
-        <w:rPr>
-          <w:rFonts w:ascii="Arial" w:hAnsi="Arial" w:cs="Arial"/>
-          <w:b/>
-          <w:sz w:val="24"/>
-          <w:szCs w:val="24"/>
-        </w:rPr>
+    </w:p>
+    <w:p>
+      <w:pPr>
+        <w:pStyle w:val="PargrafodaLista"/>
+        <w:ind w:left="1080"/>
+        <w:rPr>
+          <w:rFonts w:ascii="Arial" w:hAnsi="Arial" w:cs="Arial"/>
+          <w:b/>
+          <w:sz w:val="24"/>
+          <w:szCs w:val="24"/>
+        </w:rPr>
+      </w:pPr>
+      <w:r>
+        <w:rPr>
+          <w:rFonts w:ascii="Arial" w:hAnsi="Arial" w:cs="Arial"/>
+          <w:b/>
+          <w:sz w:val="24"/>
+          <w:szCs w:val="24"/>
+        </w:rPr>
+        <w:t>5- Caso-de-Teste-Cadastro-Fornecedor-</w:t>
+      </w:r>
+      <w:proofErr w:type="spellStart"/>
+      <w:r>
+        <w:rPr>
+          <w:rFonts w:ascii="Arial" w:hAnsi="Arial" w:cs="Arial"/>
+          <w:b/>
+          <w:sz w:val="24"/>
+          <w:szCs w:val="24"/>
+        </w:rPr>
+        <w:t>Endereco</w:t>
+      </w:r>
+      <w:proofErr w:type="spellEnd"/>
+      <w:r>
+        <w:rPr>
+          <w:rFonts w:ascii="Arial" w:hAnsi="Arial" w:cs="Arial"/>
+          <w:b/>
+          <w:sz w:val="24"/>
+          <w:szCs w:val="24"/>
+        </w:rPr>
+        <w:t>-</w:t>
+      </w:r>
+      <w:proofErr w:type="spellStart"/>
+      <w:r>
+        <w:rPr>
+          <w:rFonts w:ascii="Arial" w:hAnsi="Arial" w:cs="Arial"/>
+          <w:b/>
+          <w:sz w:val="24"/>
+          <w:szCs w:val="24"/>
+        </w:rPr>
+        <w:t>SemCEP</w:t>
+      </w:r>
+      <w:proofErr w:type="spellEnd"/>
+    </w:p>
+    <w:p>
+      <w:pPr>
+        <w:pStyle w:val="PargrafodaLista"/>
+        <w:ind w:left="1080"/>
+        <w:rPr>
+          <w:rFonts w:ascii="Arial" w:hAnsi="Arial" w:cs="Arial"/>
+          <w:b/>
+          <w:sz w:val="24"/>
+          <w:szCs w:val="24"/>
+        </w:rPr>
+      </w:pPr>
+      <w:r>
+        <w:rPr>
+          <w:rFonts w:ascii="Arial" w:hAnsi="Arial" w:cs="Arial"/>
+          <w:b/>
+          <w:noProof/>
+          <w:sz w:val="24"/>
+          <w:szCs w:val="24"/>
+          <w:lang w:eastAsia="pt-BR"/>
+        </w:rPr>
+        <w:lastRenderedPageBreak/>
         <w:drawing>
-          <wp:inline distT="0" distB="0" distL="0" distR="0" wp14:anchorId="69EA8680" wp14:editId="74B5D2C4">
-            <wp:extent cx="5760085" cy="3382645"/>
-            <wp:effectExtent l="0" t="0" r="0" b="8255"/>
-            <wp:docPr id="40" name="Imagem 40"/>
+          <wp:inline distT="0" distB="0" distL="0" distR="0" wp14:anchorId="392ADE44" wp14:editId="25DDA454">
+            <wp:extent cx="5760085" cy="3769360"/>
+            <wp:effectExtent l="0" t="0" r="0" b="2540"/>
+            <wp:docPr id="39" name="Imagem 39"/>
             <wp:cNvGraphicFramePr>
               <a:graphicFrameLocks xmlns:a="http://schemas.openxmlformats.org/drawingml/2006/main" noChangeAspect="1"/>
             </wp:cNvGraphicFramePr>
@@ -4087,7 +4100,7 @@
                   <pic:spPr>
                     <a:xfrm>
                       <a:off x="0" y="0"/>
-                      <a:ext cx="5760085" cy="3382645"/>
+                      <a:ext cx="5760085" cy="3769360"/>
                     </a:xfrm>
                     <a:prstGeom prst="rect">
                       <a:avLst/>
@@ -4115,15 +4128,16 @@
         <w:rPr>
           <w:rFonts w:ascii="Arial" w:hAnsi="Arial" w:cs="Arial"/>
           <w:b/>
-          <w:sz w:val="24"/>
-          <w:szCs w:val="24"/>
-        </w:rPr>
-        <w:lastRenderedPageBreak/>
+          <w:noProof/>
+          <w:sz w:val="24"/>
+          <w:szCs w:val="24"/>
+          <w:lang w:eastAsia="pt-BR"/>
+        </w:rPr>
         <w:drawing>
-          <wp:inline distT="0" distB="0" distL="0" distR="0" wp14:anchorId="4D29E07C" wp14:editId="093241B0">
-            <wp:extent cx="5760085" cy="3326765"/>
-            <wp:effectExtent l="0" t="0" r="0" b="6985"/>
-            <wp:docPr id="41" name="Imagem 41"/>
+          <wp:inline distT="0" distB="0" distL="0" distR="0" wp14:anchorId="69EA8680" wp14:editId="74B5D2C4">
+            <wp:extent cx="5760085" cy="3382645"/>
+            <wp:effectExtent l="0" t="0" r="0" b="8255"/>
+            <wp:docPr id="40" name="Imagem 40"/>
             <wp:cNvGraphicFramePr>
               <a:graphicFrameLocks xmlns:a="http://schemas.openxmlformats.org/drawingml/2006/main" noChangeAspect="1"/>
             </wp:cNvGraphicFramePr>
@@ -4143,7 +4157,7 @@
                   <pic:spPr>
                     <a:xfrm>
                       <a:off x="0" y="0"/>
-                      <a:ext cx="5760085" cy="3326765"/>
+                      <a:ext cx="5760085" cy="3382645"/>
                     </a:xfrm>
                     <a:prstGeom prst="rect">
                       <a:avLst/>
@@ -4171,14 +4185,17 @@
         <w:rPr>
           <w:rFonts w:ascii="Arial" w:hAnsi="Arial" w:cs="Arial"/>
           <w:b/>
-          <w:sz w:val="24"/>
-          <w:szCs w:val="24"/>
-        </w:rPr>
+          <w:noProof/>
+          <w:sz w:val="24"/>
+          <w:szCs w:val="24"/>
+          <w:lang w:eastAsia="pt-BR"/>
+        </w:rPr>
+        <w:lastRenderedPageBreak/>
         <w:drawing>
-          <wp:inline distT="0" distB="0" distL="0" distR="0" wp14:anchorId="16AC5BA5" wp14:editId="2BF89AF2">
-            <wp:extent cx="5760085" cy="1047115"/>
-            <wp:effectExtent l="0" t="0" r="0" b="635"/>
-            <wp:docPr id="42" name="Imagem 42"/>
+          <wp:inline distT="0" distB="0" distL="0" distR="0" wp14:anchorId="4D29E07C" wp14:editId="093241B0">
+            <wp:extent cx="5760085" cy="3326765"/>
+            <wp:effectExtent l="0" t="0" r="0" b="6985"/>
+            <wp:docPr id="41" name="Imagem 41"/>
             <wp:cNvGraphicFramePr>
               <a:graphicFrameLocks xmlns:a="http://schemas.openxmlformats.org/drawingml/2006/main" noChangeAspect="1"/>
             </wp:cNvGraphicFramePr>
@@ -4198,6 +4215,63 @@
                   <pic:spPr>
                     <a:xfrm>
                       <a:off x="0" y="0"/>
+                      <a:ext cx="5760085" cy="3326765"/>
+                    </a:xfrm>
+                    <a:prstGeom prst="rect">
+                      <a:avLst/>
+                    </a:prstGeom>
+                  </pic:spPr>
+                </pic:pic>
+              </a:graphicData>
+            </a:graphic>
+          </wp:inline>
+        </w:drawing>
+      </w:r>
+    </w:p>
+    <w:p>
+      <w:pPr>
+        <w:pStyle w:val="PargrafodaLista"/>
+        <w:ind w:left="1080"/>
+        <w:rPr>
+          <w:rFonts w:ascii="Arial" w:hAnsi="Arial" w:cs="Arial"/>
+          <w:b/>
+          <w:sz w:val="24"/>
+          <w:szCs w:val="24"/>
+        </w:rPr>
+      </w:pPr>
+      <w:r>
+        <w:rPr>
+          <w:rFonts w:ascii="Arial" w:hAnsi="Arial" w:cs="Arial"/>
+          <w:b/>
+          <w:noProof/>
+          <w:sz w:val="24"/>
+          <w:szCs w:val="24"/>
+          <w:lang w:eastAsia="pt-BR"/>
+        </w:rPr>
+        <w:drawing>
+          <wp:inline distT="0" distB="0" distL="0" distR="0" wp14:anchorId="16AC5BA5" wp14:editId="2BF89AF2">
+            <wp:extent cx="5760085" cy="1047115"/>
+            <wp:effectExtent l="0" t="0" r="0" b="635"/>
+            <wp:docPr id="42" name="Imagem 42"/>
+            <wp:cNvGraphicFramePr>
+              <a:graphicFrameLocks xmlns:a="http://schemas.openxmlformats.org/drawingml/2006/main" noChangeAspect="1"/>
+            </wp:cNvGraphicFramePr>
+            <a:graphic xmlns:a="http://schemas.openxmlformats.org/drawingml/2006/main">
+              <a:graphicData uri="http://schemas.openxmlformats.org/drawingml/2006/picture">
+                <pic:pic xmlns:pic="http://schemas.openxmlformats.org/drawingml/2006/picture">
+                  <pic:nvPicPr>
+                    <pic:cNvPr id="1" name=""/>
+                    <pic:cNvPicPr/>
+                  </pic:nvPicPr>
+                  <pic:blipFill>
+                    <a:blip r:embed="rId52"/>
+                    <a:stretch>
+                      <a:fillRect/>
+                    </a:stretch>
+                  </pic:blipFill>
+                  <pic:spPr>
+                    <a:xfrm>
+                      <a:off x="0" y="0"/>
                       <a:ext cx="5760085" cy="1047115"/>
                     </a:xfrm>
                     <a:prstGeom prst="rect">
@@ -4279,11 +4353,9 @@
           <w:szCs w:val="24"/>
         </w:rPr>
       </w:pPr>
-      <w:bookmarkStart w:id="0" w:name="_GoBack"/>
-      <w:bookmarkEnd w:id="0"/>
     </w:p>
     <w:sectPr>
-      <w:headerReference w:type="default" r:id="rId52"/>
+      <w:headerReference w:type="default" r:id="rId53"/>
       <w:pgSz w:w="11906" w:h="16838"/>
       <w:pgMar w:top="1701" w:right="1134" w:bottom="1134" w:left="1701" w:header="709" w:footer="709" w:gutter="0"/>
       <w:cols w:space="708"/>
@@ -4374,7 +4446,7 @@
           <w:rPr>
             <w:noProof/>
           </w:rPr>
-          <w:t>24</w:t>
+          <w:t>17</w:t>
         </w:r>
         <w:r>
           <w:fldChar w:fldCharType="end"/>
@@ -5397,7 +5469,7 @@
 </file>
 
 <file path=customXml/itemProps1.xml><?xml version="1.0" encoding="utf-8"?>
-<ds:datastoreItem xmlns:ds="http://schemas.openxmlformats.org/officeDocument/2006/customXml" ds:itemID="{B72F672F-855D-4ED8-BD18-576F7E842A36}">
+<ds:datastoreItem xmlns:ds="http://schemas.openxmlformats.org/officeDocument/2006/customXml" ds:itemID="{5B6A4AEC-0692-47FC-9242-6E0B8DF6A19B}">
   <ds:schemaRefs>
     <ds:schemaRef ds:uri="http://schemas.openxmlformats.org/officeDocument/2006/bibliography"/>
   </ds:schemaRefs>

--- a/docs/Relatorio - Teste de Software.docx
+++ b/docs/Relatorio - Teste de Software.docx
@@ -676,10 +676,10 @@
             <v:path o:extrusionok="f" gradientshapeok="t" o:connecttype="rect"/>
             <o:lock v:ext="edit" aspectratio="t"/>
           </v:shapetype>
-          <v:shape id="_x0000_i1025" type="#_x0000_t75" style="width:485.25pt;height:320.25pt" o:ole="">
+          <v:shape id="_x0000_i1025" type="#_x0000_t75" style="width:484.75pt;height:319.8pt" o:ole="">
             <v:imagedata r:id="rId10" o:title=""/>
           </v:shape>
-          <o:OLEObject Type="Embed" ProgID="Excel.Sheet.12" ShapeID="_x0000_i1025" DrawAspect="Content" ObjectID="_1493574432" r:id="rId11"/>
+          <o:OLEObject Type="Embed" ProgID="Excel.Sheet.12" ShapeID="_x0000_i1025" DrawAspect="Content" ObjectID="_1493576234" r:id="rId11"/>
         </w:object>
       </w:r>
     </w:p>
@@ -1321,160 +1321,14 @@
           <w:szCs w:val="24"/>
         </w:rPr>
       </w:pPr>
-    </w:p>
-    <w:p>
-      <w:pPr>
-        <w:pStyle w:val="PargrafodaLista"/>
-        <w:rPr>
-          <w:rFonts w:ascii="Arial" w:hAnsi="Arial" w:cs="Arial"/>
-          <w:sz w:val="24"/>
-          <w:szCs w:val="24"/>
-        </w:rPr>
-      </w:pPr>
-      <w:r>
-        <w:rPr>
-          <w:rFonts w:ascii="Arial" w:hAnsi="Arial" w:cs="Arial"/>
-          <w:sz w:val="24"/>
-          <w:szCs w:val="24"/>
-        </w:rPr>
-        <w:t xml:space="preserve">Método Efetuar </w:t>
-      </w:r>
-      <w:proofErr w:type="spellStart"/>
-      <w:r>
-        <w:rPr>
-          <w:rFonts w:ascii="Arial" w:hAnsi="Arial" w:cs="Arial"/>
-          <w:sz w:val="24"/>
-          <w:szCs w:val="24"/>
-        </w:rPr>
-        <w:t>Login</w:t>
-      </w:r>
-      <w:proofErr w:type="spellEnd"/>
-      <w:r>
-        <w:rPr>
-          <w:rFonts w:ascii="Arial" w:hAnsi="Arial" w:cs="Arial"/>
+      <w:r>
+        <w:rPr>
           <w:noProof/>
-          <w:sz w:val="24"/>
-          <w:szCs w:val="24"/>
-          <w:lang w:eastAsia="pt-BR"/>
-        </w:rPr>
-        <w:drawing>
-          <wp:inline distT="0" distB="0" distL="0" distR="0" wp14:anchorId="61B4022E" wp14:editId="1893FC3C">
-            <wp:extent cx="5760085" cy="2940050"/>
-            <wp:effectExtent l="0" t="0" r="0" b="0"/>
-            <wp:docPr id="21" name="Imagem 21"/>
-            <wp:cNvGraphicFramePr>
-              <a:graphicFrameLocks xmlns:a="http://schemas.openxmlformats.org/drawingml/2006/main" noChangeAspect="1"/>
-            </wp:cNvGraphicFramePr>
-            <a:graphic xmlns:a="http://schemas.openxmlformats.org/drawingml/2006/main">
-              <a:graphicData uri="http://schemas.openxmlformats.org/drawingml/2006/picture">
-                <pic:pic xmlns:pic="http://schemas.openxmlformats.org/drawingml/2006/picture">
-                  <pic:nvPicPr>
-                    <pic:cNvPr id="1" name=""/>
-                    <pic:cNvPicPr/>
-                  </pic:nvPicPr>
-                  <pic:blipFill>
-                    <a:blip r:embed="rId18"/>
-                    <a:stretch>
-                      <a:fillRect/>
-                    </a:stretch>
-                  </pic:blipFill>
-                  <pic:spPr>
-                    <a:xfrm>
-                      <a:off x="0" y="0"/>
-                      <a:ext cx="5760085" cy="2940050"/>
-                    </a:xfrm>
-                    <a:prstGeom prst="rect">
-                      <a:avLst/>
-                    </a:prstGeom>
-                  </pic:spPr>
-                </pic:pic>
-              </a:graphicData>
-            </a:graphic>
-          </wp:inline>
-        </w:drawing>
-      </w:r>
-    </w:p>
-    <w:p>
-      <w:pPr>
-        <w:pStyle w:val="PargrafodaLista"/>
-        <w:rPr>
-          <w:rFonts w:ascii="Arial" w:hAnsi="Arial" w:cs="Arial"/>
-          <w:b/>
-          <w:sz w:val="24"/>
-          <w:szCs w:val="24"/>
-        </w:rPr>
-      </w:pPr>
-      <w:r>
-        <w:rPr>
-          <w:rFonts w:ascii="Arial" w:hAnsi="Arial" w:cs="Arial"/>
-          <w:b/>
-          <w:noProof/>
-          <w:sz w:val="24"/>
-          <w:szCs w:val="24"/>
           <w:lang w:eastAsia="pt-BR"/>
         </w:rPr>
         <w:lastRenderedPageBreak/>
         <w:drawing>
-          <wp:inline distT="0" distB="0" distL="0" distR="0" wp14:anchorId="396AFB35" wp14:editId="6E640818">
-            <wp:extent cx="5760085" cy="2940050"/>
-            <wp:effectExtent l="0" t="0" r="0" b="0"/>
-            <wp:docPr id="20" name="Imagem 20"/>
-            <wp:cNvGraphicFramePr>
-              <a:graphicFrameLocks xmlns:a="http://schemas.openxmlformats.org/drawingml/2006/main" noChangeAspect="1"/>
-            </wp:cNvGraphicFramePr>
-            <a:graphic xmlns:a="http://schemas.openxmlformats.org/drawingml/2006/main">
-              <a:graphicData uri="http://schemas.openxmlformats.org/drawingml/2006/picture">
-                <pic:pic xmlns:pic="http://schemas.openxmlformats.org/drawingml/2006/picture">
-                  <pic:nvPicPr>
-                    <pic:cNvPr id="1" name=""/>
-                    <pic:cNvPicPr/>
-                  </pic:nvPicPr>
-                  <pic:blipFill>
-                    <a:blip r:embed="rId18"/>
-                    <a:stretch>
-                      <a:fillRect/>
-                    </a:stretch>
-                  </pic:blipFill>
-                  <pic:spPr>
-                    <a:xfrm>
-                      <a:off x="0" y="0"/>
-                      <a:ext cx="5760085" cy="2940050"/>
-                    </a:xfrm>
-                    <a:prstGeom prst="rect">
-                      <a:avLst/>
-                    </a:prstGeom>
-                  </pic:spPr>
-                </pic:pic>
-              </a:graphicData>
-            </a:graphic>
-          </wp:inline>
-        </w:drawing>
-      </w:r>
-    </w:p>
-    <w:p>
-      <w:pPr>
-        <w:pStyle w:val="PargrafodaLista"/>
-        <w:rPr>
-          <w:rFonts w:ascii="Arial" w:hAnsi="Arial" w:cs="Arial"/>
-          <w:b/>
-          <w:sz w:val="24"/>
-          <w:szCs w:val="24"/>
-        </w:rPr>
-      </w:pPr>
-    </w:p>
-    <w:p>
-      <w:pPr>
-        <w:pStyle w:val="PargrafodaLista"/>
-        <w:keepNext/>
-      </w:pPr>
-      <w:r>
-        <w:rPr>
-          <w:noProof/>
-          <w:lang w:eastAsia="pt-BR"/>
-        </w:rPr>
-        <w:lastRenderedPageBreak/>
-        <w:drawing>
-          <wp:inline distT="0" distB="0" distL="0" distR="0" wp14:anchorId="4701A915" wp14:editId="25C059FB">
+          <wp:inline distT="0" distB="0" distL="0" distR="0" wp14:anchorId="768E5DE1" wp14:editId="4EB46E48">
             <wp:extent cx="5400040" cy="7199171"/>
             <wp:effectExtent l="0" t="0" r="0" b="1905"/>
             <wp:docPr id="7" name="Imagem 7" descr="F:\Charleston Campos\Download\2015-05-12 14.10.46.jpg"/>
@@ -1491,7 +1345,7 @@
                     </pic:cNvPicPr>
                   </pic:nvPicPr>
                   <pic:blipFill>
-                    <a:blip r:embed="rId19" cstate="print">
+                    <a:blip r:embed="rId18" cstate="print">
                       <a:extLst>
                         <a:ext uri="{28A0092B-C50C-407E-A947-70E740481C1C}">
                           <a14:useLocalDpi xmlns:a14="http://schemas.microsoft.com/office/drawing/2010/main" val="0"/>
@@ -1537,14 +1391,27 @@
       <w:r>
         <w:t xml:space="preserve">Figura </w:t>
       </w:r>
-      <w:fldSimple w:instr=" SEQ Figura \* ARABIC ">
-        <w:r>
-          <w:rPr>
-            <w:noProof/>
-          </w:rPr>
-          <w:t>1</w:t>
-        </w:r>
-      </w:fldSimple>
+      <w:r>
+        <w:fldChar w:fldCharType="begin"/>
+      </w:r>
+      <w:r>
+        <w:instrText xml:space="preserve"> SEQ Figura \* ARABIC </w:instrText>
+      </w:r>
+      <w:r>
+        <w:fldChar w:fldCharType="separate"/>
+      </w:r>
+      <w:r>
+        <w:rPr>
+          <w:noProof/>
+        </w:rPr>
+        <w:t>1</w:t>
+      </w:r>
+      <w:r>
+        <w:rPr>
+          <w:noProof/>
+        </w:rPr>
+        <w:fldChar w:fldCharType="end"/>
+      </w:r>
       <w:r>
         <w:t xml:space="preserve"> - Salvar Cliente</w:t>
       </w:r>
@@ -1557,87 +1424,51 @@
           <w:b/>
           <w:sz w:val="24"/>
           <w:szCs w:val="24"/>
-        </w:rPr>
-      </w:pPr>
-    </w:p>
-    <w:p>
-      <w:pPr>
-        <w:pStyle w:val="PargrafodaLista"/>
-        <w:rPr>
-          <w:rFonts w:ascii="Arial" w:hAnsi="Arial" w:cs="Arial"/>
-          <w:b/>
-          <w:sz w:val="24"/>
-          <w:szCs w:val="24"/>
-        </w:rPr>
-      </w:pPr>
-    </w:p>
-    <w:p>
-      <w:pPr>
-        <w:pStyle w:val="PargrafodaLista"/>
-        <w:rPr>
-          <w:rFonts w:ascii="Arial" w:hAnsi="Arial" w:cs="Arial"/>
-          <w:b/>
-          <w:sz w:val="24"/>
-          <w:szCs w:val="24"/>
-        </w:rPr>
-      </w:pPr>
-    </w:p>
-    <w:p>
-      <w:pPr>
-        <w:pStyle w:val="PargrafodaLista"/>
-        <w:rPr>
-          <w:rFonts w:ascii="Arial" w:hAnsi="Arial" w:cs="Arial"/>
-          <w:b/>
-          <w:sz w:val="24"/>
-          <w:szCs w:val="24"/>
-        </w:rPr>
-      </w:pPr>
-    </w:p>
-    <w:p>
-      <w:pPr>
-        <w:pStyle w:val="PargrafodaLista"/>
-        <w:rPr>
-          <w:rFonts w:ascii="Arial" w:hAnsi="Arial" w:cs="Arial"/>
-          <w:b/>
-          <w:sz w:val="24"/>
-          <w:szCs w:val="24"/>
-        </w:rPr>
-      </w:pPr>
-    </w:p>
-    <w:p>
-      <w:pPr>
-        <w:pStyle w:val="PargrafodaLista"/>
-        <w:rPr>
-          <w:rFonts w:ascii="Arial" w:hAnsi="Arial" w:cs="Arial"/>
-          <w:b/>
-          <w:sz w:val="24"/>
-          <w:szCs w:val="24"/>
-        </w:rPr>
-      </w:pPr>
-    </w:p>
-    <w:p>
-      <w:pPr>
-        <w:pStyle w:val="PargrafodaLista"/>
-        <w:rPr>
-          <w:rFonts w:ascii="Arial" w:hAnsi="Arial" w:cs="Arial"/>
-          <w:b/>
-          <w:sz w:val="24"/>
-          <w:szCs w:val="24"/>
-        </w:rPr>
-      </w:pPr>
-      <w:r>
-        <w:rPr>
-          <w:rFonts w:ascii="Arial" w:hAnsi="Arial" w:cs="Arial"/>
-          <w:b/>
+          <w:u w:val="single"/>
+        </w:rPr>
+      </w:pPr>
+    </w:p>
+    <w:p>
+      <w:pPr>
+        <w:pStyle w:val="PargrafodaLista"/>
+        <w:rPr>
+          <w:rFonts w:ascii="Arial" w:hAnsi="Arial" w:cs="Arial"/>
+          <w:sz w:val="24"/>
+          <w:szCs w:val="24"/>
+        </w:rPr>
+      </w:pPr>
+      <w:r>
+        <w:rPr>
+          <w:rFonts w:ascii="Arial" w:hAnsi="Arial" w:cs="Arial"/>
           <w:sz w:val="24"/>
           <w:szCs w:val="24"/>
         </w:rPr>
         <w:lastRenderedPageBreak/>
+        <w:t xml:space="preserve">Método Efetuar </w:t>
+      </w:r>
+      <w:proofErr w:type="spellStart"/>
+      <w:r>
+        <w:rPr>
+          <w:rFonts w:ascii="Arial" w:hAnsi="Arial" w:cs="Arial"/>
+          <w:sz w:val="24"/>
+          <w:szCs w:val="24"/>
+        </w:rPr>
+        <w:t>Login</w:t>
+      </w:r>
+      <w:proofErr w:type="spellEnd"/>
+      <w:r>
+        <w:rPr>
+          <w:rFonts w:ascii="Arial" w:hAnsi="Arial" w:cs="Arial"/>
+          <w:noProof/>
+          <w:sz w:val="24"/>
+          <w:szCs w:val="24"/>
+          <w:lang w:eastAsia="pt-BR"/>
+        </w:rPr>
         <w:drawing>
-          <wp:inline distT="0" distB="0" distL="0" distR="0" wp14:anchorId="7C7E7976" wp14:editId="054FC66D">
-            <wp:extent cx="5760085" cy="4605020"/>
-            <wp:effectExtent l="0" t="0" r="0" b="5080"/>
-            <wp:docPr id="23" name="Imagem 23"/>
+          <wp:inline distT="0" distB="0" distL="0" distR="0" wp14:anchorId="61B4022E" wp14:editId="1893FC3C">
+            <wp:extent cx="5760085" cy="2940050"/>
+            <wp:effectExtent l="0" t="0" r="0" b="0"/>
+            <wp:docPr id="21" name="Imagem 21"/>
             <wp:cNvGraphicFramePr>
               <a:graphicFrameLocks xmlns:a="http://schemas.openxmlformats.org/drawingml/2006/main" noChangeAspect="1"/>
             </wp:cNvGraphicFramePr>
@@ -1649,7 +1480,7 @@
                     <pic:cNvPicPr/>
                   </pic:nvPicPr>
                   <pic:blipFill>
-                    <a:blip r:embed="rId20"/>
+                    <a:blip r:embed="rId19"/>
                     <a:stretch>
                       <a:fillRect/>
                     </a:stretch>
@@ -1657,7 +1488,7 @@
                   <pic:spPr>
                     <a:xfrm>
                       <a:off x="0" y="0"/>
-                      <a:ext cx="5760085" cy="4605020"/>
+                      <a:ext cx="5760085" cy="2940050"/>
                     </a:xfrm>
                     <a:prstGeom prst="rect">
                       <a:avLst/>
@@ -1684,14 +1515,16 @@
         <w:rPr>
           <w:rFonts w:ascii="Arial" w:hAnsi="Arial" w:cs="Arial"/>
           <w:b/>
-          <w:sz w:val="24"/>
-          <w:szCs w:val="24"/>
+          <w:noProof/>
+          <w:sz w:val="24"/>
+          <w:szCs w:val="24"/>
+          <w:lang w:eastAsia="pt-BR"/>
         </w:rPr>
         <w:drawing>
-          <wp:inline distT="0" distB="0" distL="0" distR="0" wp14:anchorId="4488C1B3" wp14:editId="7A42BEF6">
-            <wp:extent cx="5760085" cy="1652905"/>
-            <wp:effectExtent l="0" t="0" r="0" b="4445"/>
-            <wp:docPr id="24" name="Imagem 24"/>
+          <wp:inline distT="0" distB="0" distL="0" distR="0" wp14:anchorId="396AFB35" wp14:editId="6E640818">
+            <wp:extent cx="5760085" cy="2940050"/>
+            <wp:effectExtent l="0" t="0" r="0" b="0"/>
+            <wp:docPr id="20" name="Imagem 20"/>
             <wp:cNvGraphicFramePr>
               <a:graphicFrameLocks xmlns:a="http://schemas.openxmlformats.org/drawingml/2006/main" noChangeAspect="1"/>
             </wp:cNvGraphicFramePr>
@@ -1703,7 +1536,7 @@
                     <pic:cNvPicPr/>
                   </pic:nvPicPr>
                   <pic:blipFill>
-                    <a:blip r:embed="rId21"/>
+                    <a:blip r:embed="rId19"/>
                     <a:stretch>
                       <a:fillRect/>
                     </a:stretch>
@@ -1711,7 +1544,7 @@
                   <pic:spPr>
                     <a:xfrm>
                       <a:off x="0" y="0"/>
-                      <a:ext cx="5760085" cy="1652905"/>
+                      <a:ext cx="5760085" cy="2940050"/>
                     </a:xfrm>
                     <a:prstGeom prst="rect">
                       <a:avLst/>
@@ -1738,106 +1571,6 @@
     <w:p>
       <w:pPr>
         <w:pStyle w:val="PargrafodaLista"/>
-        <w:rPr>
-          <w:rFonts w:ascii="Arial" w:hAnsi="Arial" w:cs="Arial"/>
-          <w:b/>
-          <w:sz w:val="24"/>
-          <w:szCs w:val="24"/>
-        </w:rPr>
-      </w:pPr>
-      <w:r>
-        <w:rPr>
-          <w:rFonts w:ascii="Arial" w:hAnsi="Arial" w:cs="Arial"/>
-          <w:b/>
-          <w:sz w:val="24"/>
-          <w:szCs w:val="24"/>
-        </w:rPr>
-        <w:drawing>
-          <wp:inline distT="0" distB="0" distL="0" distR="0" wp14:anchorId="4249499C" wp14:editId="5A3B4ABE">
-            <wp:extent cx="5760085" cy="1404620"/>
-            <wp:effectExtent l="0" t="0" r="0" b="5080"/>
-            <wp:docPr id="25" name="Imagem 25"/>
-            <wp:cNvGraphicFramePr>
-              <a:graphicFrameLocks xmlns:a="http://schemas.openxmlformats.org/drawingml/2006/main" noChangeAspect="1"/>
-            </wp:cNvGraphicFramePr>
-            <a:graphic xmlns:a="http://schemas.openxmlformats.org/drawingml/2006/main">
-              <a:graphicData uri="http://schemas.openxmlformats.org/drawingml/2006/picture">
-                <pic:pic xmlns:pic="http://schemas.openxmlformats.org/drawingml/2006/picture">
-                  <pic:nvPicPr>
-                    <pic:cNvPr id="1" name=""/>
-                    <pic:cNvPicPr/>
-                  </pic:nvPicPr>
-                  <pic:blipFill>
-                    <a:blip r:embed="rId22"/>
-                    <a:stretch>
-                      <a:fillRect/>
-                    </a:stretch>
-                  </pic:blipFill>
-                  <pic:spPr>
-                    <a:xfrm>
-                      <a:off x="0" y="0"/>
-                      <a:ext cx="5760085" cy="1404620"/>
-                    </a:xfrm>
-                    <a:prstGeom prst="rect">
-                      <a:avLst/>
-                    </a:prstGeom>
-                  </pic:spPr>
-                </pic:pic>
-              </a:graphicData>
-            </a:graphic>
-          </wp:inline>
-        </w:drawing>
-      </w:r>
-    </w:p>
-    <w:p>
-      <w:pPr>
-        <w:pStyle w:val="PargrafodaLista"/>
-        <w:rPr>
-          <w:rFonts w:ascii="Arial" w:hAnsi="Arial" w:cs="Arial"/>
-          <w:b/>
-          <w:sz w:val="24"/>
-          <w:szCs w:val="24"/>
-        </w:rPr>
-      </w:pPr>
-      <w:bookmarkStart w:id="0" w:name="_GoBack"/>
-      <w:bookmarkEnd w:id="0"/>
-    </w:p>
-    <w:p>
-      <w:pPr>
-        <w:pStyle w:val="PargrafodaLista"/>
-        <w:rPr>
-          <w:rFonts w:ascii="Arial" w:hAnsi="Arial" w:cs="Arial"/>
-          <w:b/>
-          <w:sz w:val="24"/>
-          <w:szCs w:val="24"/>
-        </w:rPr>
-      </w:pPr>
-    </w:p>
-    <w:p>
-      <w:pPr>
-        <w:pStyle w:val="PargrafodaLista"/>
-        <w:rPr>
-          <w:rFonts w:ascii="Arial" w:hAnsi="Arial" w:cs="Arial"/>
-          <w:b/>
-          <w:sz w:val="24"/>
-          <w:szCs w:val="24"/>
-        </w:rPr>
-      </w:pPr>
-    </w:p>
-    <w:p>
-      <w:pPr>
-        <w:pStyle w:val="PargrafodaLista"/>
-        <w:rPr>
-          <w:rFonts w:ascii="Arial" w:hAnsi="Arial" w:cs="Arial"/>
-          <w:b/>
-          <w:sz w:val="24"/>
-          <w:szCs w:val="24"/>
-        </w:rPr>
-      </w:pPr>
-    </w:p>
-    <w:p>
-      <w:pPr>
-        <w:pStyle w:val="PargrafodaLista"/>
         <w:keepNext/>
       </w:pPr>
       <w:r>
@@ -1847,7 +1580,7 @@
         </w:rPr>
         <w:lastRenderedPageBreak/>
         <w:drawing>
-          <wp:inline distT="0" distB="0" distL="0" distR="0">
+          <wp:inline distT="0" distB="0" distL="0" distR="0" wp14:anchorId="26BB529F" wp14:editId="7B5D611E">
             <wp:extent cx="5760085" cy="4320064"/>
             <wp:effectExtent l="0" t="3810" r="8255" b="8255"/>
             <wp:docPr id="22" name="Imagem 22" descr="C:\Users\Charleston\Dropbox\Camera Uploads\20150519_203224.jpg"/>
@@ -1864,7 +1597,7 @@
                     </pic:cNvPicPr>
                   </pic:nvPicPr>
                   <pic:blipFill>
-                    <a:blip r:embed="rId23" cstate="print">
+                    <a:blip r:embed="rId20" cstate="print">
                       <a:extLst>
                         <a:ext uri="{28A0092B-C50C-407E-A947-70E740481C1C}">
                           <a14:useLocalDpi xmlns:a14="http://schemas.microsoft.com/office/drawing/2010/main" val="0"/>
@@ -1910,14 +1643,27 @@
       <w:r>
         <w:t xml:space="preserve">Figura </w:t>
       </w:r>
-      <w:fldSimple w:instr=" SEQ Figura \* ARABIC ">
-        <w:r>
-          <w:rPr>
-            <w:noProof/>
-          </w:rPr>
-          <w:t>2</w:t>
-        </w:r>
-      </w:fldSimple>
+      <w:r>
+        <w:fldChar w:fldCharType="begin"/>
+      </w:r>
+      <w:r>
+        <w:instrText xml:space="preserve"> SEQ Figura \* ARABIC </w:instrText>
+      </w:r>
+      <w:r>
+        <w:fldChar w:fldCharType="separate"/>
+      </w:r>
+      <w:r>
+        <w:rPr>
+          <w:noProof/>
+        </w:rPr>
+        <w:t>2</w:t>
+      </w:r>
+      <w:r>
+        <w:rPr>
+          <w:noProof/>
+        </w:rPr>
+        <w:fldChar w:fldCharType="end"/>
+      </w:r>
       <w:r>
         <w:t xml:space="preserve"> - Efetuar </w:t>
       </w:r>
@@ -1926,6 +1672,304 @@
         <w:t>Login</w:t>
       </w:r>
       <w:proofErr w:type="spellEnd"/>
+    </w:p>
+    <w:p>
+      <w:pPr>
+        <w:pStyle w:val="PargrafodaLista"/>
+        <w:keepNext/>
+      </w:pPr>
+      <w:bookmarkStart w:id="0" w:name="_GoBack"/>
+      <w:bookmarkEnd w:id="0"/>
+    </w:p>
+    <w:p>
+      <w:pPr>
+        <w:pStyle w:val="PargrafodaLista"/>
+        <w:rPr>
+          <w:rFonts w:ascii="Arial" w:hAnsi="Arial" w:cs="Arial"/>
+          <w:b/>
+          <w:sz w:val="24"/>
+          <w:szCs w:val="24"/>
+        </w:rPr>
+      </w:pPr>
+    </w:p>
+    <w:p>
+      <w:pPr>
+        <w:pStyle w:val="PargrafodaLista"/>
+        <w:rPr>
+          <w:rFonts w:ascii="Arial" w:hAnsi="Arial" w:cs="Arial"/>
+          <w:b/>
+          <w:sz w:val="24"/>
+          <w:szCs w:val="24"/>
+        </w:rPr>
+      </w:pPr>
+    </w:p>
+    <w:p>
+      <w:pPr>
+        <w:pStyle w:val="PargrafodaLista"/>
+        <w:rPr>
+          <w:rFonts w:ascii="Arial" w:hAnsi="Arial" w:cs="Arial"/>
+          <w:b/>
+          <w:sz w:val="24"/>
+          <w:szCs w:val="24"/>
+        </w:rPr>
+      </w:pPr>
+    </w:p>
+    <w:p>
+      <w:pPr>
+        <w:pStyle w:val="PargrafodaLista"/>
+        <w:rPr>
+          <w:rFonts w:ascii="Arial" w:hAnsi="Arial" w:cs="Arial"/>
+          <w:b/>
+          <w:sz w:val="24"/>
+          <w:szCs w:val="24"/>
+        </w:rPr>
+      </w:pPr>
+    </w:p>
+    <w:p>
+      <w:pPr>
+        <w:pStyle w:val="PargrafodaLista"/>
+        <w:rPr>
+          <w:rFonts w:ascii="Arial" w:hAnsi="Arial" w:cs="Arial"/>
+          <w:b/>
+          <w:sz w:val="24"/>
+          <w:szCs w:val="24"/>
+        </w:rPr>
+      </w:pPr>
+    </w:p>
+    <w:p>
+      <w:pPr>
+        <w:pStyle w:val="PargrafodaLista"/>
+        <w:rPr>
+          <w:rFonts w:ascii="Arial" w:hAnsi="Arial" w:cs="Arial"/>
+          <w:b/>
+          <w:sz w:val="24"/>
+          <w:szCs w:val="24"/>
+        </w:rPr>
+      </w:pPr>
+    </w:p>
+    <w:p>
+      <w:pPr>
+        <w:pStyle w:val="PargrafodaLista"/>
+        <w:rPr>
+          <w:rFonts w:ascii="Arial" w:hAnsi="Arial" w:cs="Arial"/>
+          <w:b/>
+          <w:sz w:val="24"/>
+          <w:szCs w:val="24"/>
+        </w:rPr>
+      </w:pPr>
+      <w:r>
+        <w:rPr>
+          <w:rFonts w:ascii="Arial" w:hAnsi="Arial" w:cs="Arial"/>
+          <w:b/>
+          <w:noProof/>
+          <w:sz w:val="24"/>
+          <w:szCs w:val="24"/>
+          <w:lang w:eastAsia="pt-BR"/>
+        </w:rPr>
+        <w:lastRenderedPageBreak/>
+        <w:drawing>
+          <wp:inline distT="0" distB="0" distL="0" distR="0" wp14:anchorId="7C7E7976" wp14:editId="054FC66D">
+            <wp:extent cx="5760085" cy="4605020"/>
+            <wp:effectExtent l="0" t="0" r="0" b="5080"/>
+            <wp:docPr id="23" name="Imagem 23"/>
+            <wp:cNvGraphicFramePr>
+              <a:graphicFrameLocks xmlns:a="http://schemas.openxmlformats.org/drawingml/2006/main" noChangeAspect="1"/>
+            </wp:cNvGraphicFramePr>
+            <a:graphic xmlns:a="http://schemas.openxmlformats.org/drawingml/2006/main">
+              <a:graphicData uri="http://schemas.openxmlformats.org/drawingml/2006/picture">
+                <pic:pic xmlns:pic="http://schemas.openxmlformats.org/drawingml/2006/picture">
+                  <pic:nvPicPr>
+                    <pic:cNvPr id="1" name=""/>
+                    <pic:cNvPicPr/>
+                  </pic:nvPicPr>
+                  <pic:blipFill>
+                    <a:blip r:embed="rId21"/>
+                    <a:stretch>
+                      <a:fillRect/>
+                    </a:stretch>
+                  </pic:blipFill>
+                  <pic:spPr>
+                    <a:xfrm>
+                      <a:off x="0" y="0"/>
+                      <a:ext cx="5760085" cy="4605020"/>
+                    </a:xfrm>
+                    <a:prstGeom prst="rect">
+                      <a:avLst/>
+                    </a:prstGeom>
+                  </pic:spPr>
+                </pic:pic>
+              </a:graphicData>
+            </a:graphic>
+          </wp:inline>
+        </w:drawing>
+      </w:r>
+    </w:p>
+    <w:p>
+      <w:pPr>
+        <w:pStyle w:val="PargrafodaLista"/>
+        <w:rPr>
+          <w:rFonts w:ascii="Arial" w:hAnsi="Arial" w:cs="Arial"/>
+          <w:b/>
+          <w:sz w:val="24"/>
+          <w:szCs w:val="24"/>
+        </w:rPr>
+      </w:pPr>
+      <w:r>
+        <w:rPr>
+          <w:rFonts w:ascii="Arial" w:hAnsi="Arial" w:cs="Arial"/>
+          <w:b/>
+          <w:noProof/>
+          <w:sz w:val="24"/>
+          <w:szCs w:val="24"/>
+          <w:lang w:eastAsia="pt-BR"/>
+        </w:rPr>
+        <w:drawing>
+          <wp:inline distT="0" distB="0" distL="0" distR="0" wp14:anchorId="4488C1B3" wp14:editId="7A42BEF6">
+            <wp:extent cx="5760085" cy="1652905"/>
+            <wp:effectExtent l="0" t="0" r="0" b="4445"/>
+            <wp:docPr id="24" name="Imagem 24"/>
+            <wp:cNvGraphicFramePr>
+              <a:graphicFrameLocks xmlns:a="http://schemas.openxmlformats.org/drawingml/2006/main" noChangeAspect="1"/>
+            </wp:cNvGraphicFramePr>
+            <a:graphic xmlns:a="http://schemas.openxmlformats.org/drawingml/2006/main">
+              <a:graphicData uri="http://schemas.openxmlformats.org/drawingml/2006/picture">
+                <pic:pic xmlns:pic="http://schemas.openxmlformats.org/drawingml/2006/picture">
+                  <pic:nvPicPr>
+                    <pic:cNvPr id="1" name=""/>
+                    <pic:cNvPicPr/>
+                  </pic:nvPicPr>
+                  <pic:blipFill>
+                    <a:blip r:embed="rId22"/>
+                    <a:stretch>
+                      <a:fillRect/>
+                    </a:stretch>
+                  </pic:blipFill>
+                  <pic:spPr>
+                    <a:xfrm>
+                      <a:off x="0" y="0"/>
+                      <a:ext cx="5760085" cy="1652905"/>
+                    </a:xfrm>
+                    <a:prstGeom prst="rect">
+                      <a:avLst/>
+                    </a:prstGeom>
+                  </pic:spPr>
+                </pic:pic>
+              </a:graphicData>
+            </a:graphic>
+          </wp:inline>
+        </w:drawing>
+      </w:r>
+    </w:p>
+    <w:p>
+      <w:pPr>
+        <w:pStyle w:val="PargrafodaLista"/>
+        <w:rPr>
+          <w:rFonts w:ascii="Arial" w:hAnsi="Arial" w:cs="Arial"/>
+          <w:b/>
+          <w:sz w:val="24"/>
+          <w:szCs w:val="24"/>
+        </w:rPr>
+      </w:pPr>
+    </w:p>
+    <w:p>
+      <w:pPr>
+        <w:pStyle w:val="PargrafodaLista"/>
+        <w:rPr>
+          <w:rFonts w:ascii="Arial" w:hAnsi="Arial" w:cs="Arial"/>
+          <w:b/>
+          <w:sz w:val="24"/>
+          <w:szCs w:val="24"/>
+        </w:rPr>
+      </w:pPr>
+      <w:r>
+        <w:rPr>
+          <w:rFonts w:ascii="Arial" w:hAnsi="Arial" w:cs="Arial"/>
+          <w:b/>
+          <w:noProof/>
+          <w:sz w:val="24"/>
+          <w:szCs w:val="24"/>
+          <w:lang w:eastAsia="pt-BR"/>
+        </w:rPr>
+        <w:drawing>
+          <wp:inline distT="0" distB="0" distL="0" distR="0" wp14:anchorId="4249499C" wp14:editId="5A3B4ABE">
+            <wp:extent cx="5760085" cy="1404620"/>
+            <wp:effectExtent l="0" t="0" r="0" b="5080"/>
+            <wp:docPr id="25" name="Imagem 25"/>
+            <wp:cNvGraphicFramePr>
+              <a:graphicFrameLocks xmlns:a="http://schemas.openxmlformats.org/drawingml/2006/main" noChangeAspect="1"/>
+            </wp:cNvGraphicFramePr>
+            <a:graphic xmlns:a="http://schemas.openxmlformats.org/drawingml/2006/main">
+              <a:graphicData uri="http://schemas.openxmlformats.org/drawingml/2006/picture">
+                <pic:pic xmlns:pic="http://schemas.openxmlformats.org/drawingml/2006/picture">
+                  <pic:nvPicPr>
+                    <pic:cNvPr id="1" name=""/>
+                    <pic:cNvPicPr/>
+                  </pic:nvPicPr>
+                  <pic:blipFill>
+                    <a:blip r:embed="rId23"/>
+                    <a:stretch>
+                      <a:fillRect/>
+                    </a:stretch>
+                  </pic:blipFill>
+                  <pic:spPr>
+                    <a:xfrm>
+                      <a:off x="0" y="0"/>
+                      <a:ext cx="5760085" cy="1404620"/>
+                    </a:xfrm>
+                    <a:prstGeom prst="rect">
+                      <a:avLst/>
+                    </a:prstGeom>
+                  </pic:spPr>
+                </pic:pic>
+              </a:graphicData>
+            </a:graphic>
+          </wp:inline>
+        </w:drawing>
+      </w:r>
+    </w:p>
+    <w:p>
+      <w:pPr>
+        <w:pStyle w:val="PargrafodaLista"/>
+        <w:rPr>
+          <w:rFonts w:ascii="Arial" w:hAnsi="Arial" w:cs="Arial"/>
+          <w:b/>
+          <w:sz w:val="24"/>
+          <w:szCs w:val="24"/>
+        </w:rPr>
+      </w:pPr>
+    </w:p>
+    <w:p>
+      <w:pPr>
+        <w:pStyle w:val="PargrafodaLista"/>
+        <w:rPr>
+          <w:rFonts w:ascii="Arial" w:hAnsi="Arial" w:cs="Arial"/>
+          <w:b/>
+          <w:sz w:val="24"/>
+          <w:szCs w:val="24"/>
+        </w:rPr>
+      </w:pPr>
+    </w:p>
+    <w:p>
+      <w:pPr>
+        <w:pStyle w:val="PargrafodaLista"/>
+        <w:rPr>
+          <w:rFonts w:ascii="Arial" w:hAnsi="Arial" w:cs="Arial"/>
+          <w:b/>
+          <w:sz w:val="24"/>
+          <w:szCs w:val="24"/>
+        </w:rPr>
+      </w:pPr>
+    </w:p>
+    <w:p>
+      <w:pPr>
+        <w:pStyle w:val="PargrafodaLista"/>
+        <w:rPr>
+          <w:rFonts w:ascii="Arial" w:hAnsi="Arial" w:cs="Arial"/>
+          <w:b/>
+          <w:sz w:val="24"/>
+          <w:szCs w:val="24"/>
+        </w:rPr>
+      </w:pPr>
     </w:p>
     <w:p>
       <w:pPr>
@@ -2047,16 +2091,43 @@
           <w:sz w:val="24"/>
           <w:szCs w:val="24"/>
         </w:rPr>
+        <w:fldChar w:fldCharType="begin"/>
+      </w:r>
+      <w:r>
+        <w:rPr>
+          <w:rFonts w:ascii="Arial" w:hAnsi="Arial" w:cs="Arial"/>
+          <w:sz w:val="24"/>
+          <w:szCs w:val="24"/>
+        </w:rPr>
+        <w:instrText xml:space="preserve"> LINK Excel.Sheet.12 "C:\\Users\\Charleston\\git\\ProjetoSpring\\docs\\Analise Valor Limite.xlsx" "" \a \p \f 0 </w:instrText>
+      </w:r>
+      <w:r>
+        <w:rPr>
+          <w:rFonts w:ascii="Arial" w:hAnsi="Arial" w:cs="Arial"/>
+          <w:sz w:val="24"/>
+          <w:szCs w:val="24"/>
+        </w:rPr>
+        <w:fldChar w:fldCharType="separate"/>
+      </w:r>
+      <w:r>
+        <w:rPr>
+          <w:rFonts w:ascii="Arial" w:hAnsi="Arial" w:cs="Arial"/>
+          <w:sz w:val="24"/>
+          <w:szCs w:val="24"/>
+        </w:rPr>
         <w:object w:dxaOrig="1543" w:dyaOrig="995">
-          <v:shape id="_x0000_i1026" type="#_x0000_t75" style="width:77.25pt;height:49.5pt" o:ole="">
+          <v:shape id="_x0000_i1026" type="#_x0000_t75" style="width:77pt;height:49.4pt">
             <v:imagedata r:id="rId24" o:title=""/>
           </v:shape>
-          <o:OLEObject Type="Link" ProgID="Excel.Sheet.12" ShapeID="_x0000_i1026" DrawAspect="Icon" r:id="rId25" UpdateMode="Always">
-            <o:LinkType>EnhancedMetaFile</o:LinkType>
-            <o:LockedField>false</o:LockedField>
-            <o:FieldCodes>\f 0</o:FieldCodes>
-          </o:OLEObject>
         </w:object>
+      </w:r>
+      <w:r>
+        <w:rPr>
+          <w:rFonts w:ascii="Arial" w:hAnsi="Arial" w:cs="Arial"/>
+          <w:sz w:val="24"/>
+          <w:szCs w:val="24"/>
+        </w:rPr>
+        <w:fldChar w:fldCharType="end"/>
       </w:r>
     </w:p>
     <w:p>
@@ -2132,12 +2203,68 @@
           <w:szCs w:val="24"/>
           <w:lang w:eastAsia="pt-BR"/>
         </w:rPr>
-        <w:lastRenderedPageBreak/>
         <w:drawing>
           <wp:inline distT="0" distB="0" distL="0" distR="0" wp14:anchorId="31772F7A" wp14:editId="14EC9D10">
             <wp:extent cx="5760085" cy="5201285"/>
             <wp:effectExtent l="0" t="0" r="0" b="0"/>
             <wp:docPr id="11" name="Imagem 11"/>
+            <wp:cNvGraphicFramePr>
+              <a:graphicFrameLocks xmlns:a="http://schemas.openxmlformats.org/drawingml/2006/main" noChangeAspect="1"/>
+            </wp:cNvGraphicFramePr>
+            <a:graphic xmlns:a="http://schemas.openxmlformats.org/drawingml/2006/main">
+              <a:graphicData uri="http://schemas.openxmlformats.org/drawingml/2006/picture">
+                <pic:pic xmlns:pic="http://schemas.openxmlformats.org/drawingml/2006/picture">
+                  <pic:nvPicPr>
+                    <pic:cNvPr id="1" name=""/>
+                    <pic:cNvPicPr/>
+                  </pic:nvPicPr>
+                  <pic:blipFill>
+                    <a:blip r:embed="rId25"/>
+                    <a:stretch>
+                      <a:fillRect/>
+                    </a:stretch>
+                  </pic:blipFill>
+                  <pic:spPr>
+                    <a:xfrm>
+                      <a:off x="0" y="0"/>
+                      <a:ext cx="5760085" cy="5201285"/>
+                    </a:xfrm>
+                    <a:prstGeom prst="rect">
+                      <a:avLst/>
+                    </a:prstGeom>
+                  </pic:spPr>
+                </pic:pic>
+              </a:graphicData>
+            </a:graphic>
+          </wp:inline>
+        </w:drawing>
+      </w:r>
+    </w:p>
+    <w:p>
+      <w:pPr>
+        <w:pStyle w:val="PargrafodaLista"/>
+        <w:rPr>
+          <w:rFonts w:ascii="Arial" w:hAnsi="Arial" w:cs="Arial"/>
+          <w:b/>
+          <w:sz w:val="24"/>
+          <w:szCs w:val="24"/>
+        </w:rPr>
+      </w:pPr>
+      <w:r>
+        <w:rPr>
+          <w:rFonts w:ascii="Arial" w:hAnsi="Arial" w:cs="Arial"/>
+          <w:b/>
+          <w:noProof/>
+          <w:sz w:val="24"/>
+          <w:szCs w:val="24"/>
+          <w:lang w:eastAsia="pt-BR"/>
+        </w:rPr>
+        <w:lastRenderedPageBreak/>
+        <w:drawing>
+          <wp:inline distT="0" distB="0" distL="0" distR="0" wp14:anchorId="581FC5C1" wp14:editId="12F80729">
+            <wp:extent cx="5760085" cy="4130040"/>
+            <wp:effectExtent l="0" t="0" r="0" b="3810"/>
+            <wp:docPr id="12" name="Imagem 12"/>
             <wp:cNvGraphicFramePr>
               <a:graphicFrameLocks xmlns:a="http://schemas.openxmlformats.org/drawingml/2006/main" noChangeAspect="1"/>
             </wp:cNvGraphicFramePr>
@@ -2157,7 +2284,7 @@
                   <pic:spPr>
                     <a:xfrm>
                       <a:off x="0" y="0"/>
-                      <a:ext cx="5760085" cy="5201285"/>
+                      <a:ext cx="5760085" cy="4130040"/>
                     </a:xfrm>
                     <a:prstGeom prst="rect">
                       <a:avLst/>
@@ -2191,10 +2318,10 @@
         </w:rPr>
         <w:lastRenderedPageBreak/>
         <w:drawing>
-          <wp:inline distT="0" distB="0" distL="0" distR="0" wp14:anchorId="581FC5C1" wp14:editId="12F80729">
-            <wp:extent cx="5760085" cy="4130040"/>
-            <wp:effectExtent l="0" t="0" r="0" b="3810"/>
-            <wp:docPr id="12" name="Imagem 12"/>
+          <wp:inline distT="0" distB="0" distL="0" distR="0" wp14:anchorId="00A21AD2" wp14:editId="2C9CD5BB">
+            <wp:extent cx="5760085" cy="5275580"/>
+            <wp:effectExtent l="0" t="0" r="0" b="1270"/>
+            <wp:docPr id="13" name="Imagem 13"/>
             <wp:cNvGraphicFramePr>
               <a:graphicFrameLocks xmlns:a="http://schemas.openxmlformats.org/drawingml/2006/main" noChangeAspect="1"/>
             </wp:cNvGraphicFramePr>
@@ -2214,7 +2341,7 @@
                   <pic:spPr>
                     <a:xfrm>
                       <a:off x="0" y="0"/>
-                      <a:ext cx="5760085" cy="4130040"/>
+                      <a:ext cx="5760085" cy="5275580"/>
                     </a:xfrm>
                     <a:prstGeom prst="rect">
                       <a:avLst/>
@@ -2248,10 +2375,10 @@
         </w:rPr>
         <w:lastRenderedPageBreak/>
         <w:drawing>
-          <wp:inline distT="0" distB="0" distL="0" distR="0" wp14:anchorId="00A21AD2" wp14:editId="2C9CD5BB">
-            <wp:extent cx="5760085" cy="5275580"/>
-            <wp:effectExtent l="0" t="0" r="0" b="1270"/>
-            <wp:docPr id="13" name="Imagem 13"/>
+          <wp:inline distT="0" distB="0" distL="0" distR="0" wp14:anchorId="552642DC" wp14:editId="5B431999">
+            <wp:extent cx="5760085" cy="6580505"/>
+            <wp:effectExtent l="0" t="0" r="0" b="0"/>
+            <wp:docPr id="14" name="Imagem 14"/>
             <wp:cNvGraphicFramePr>
               <a:graphicFrameLocks xmlns:a="http://schemas.openxmlformats.org/drawingml/2006/main" noChangeAspect="1"/>
             </wp:cNvGraphicFramePr>
@@ -2271,7 +2398,7 @@
                   <pic:spPr>
                     <a:xfrm>
                       <a:off x="0" y="0"/>
-                      <a:ext cx="5760085" cy="5275580"/>
+                      <a:ext cx="5760085" cy="6580505"/>
                     </a:xfrm>
                     <a:prstGeom prst="rect">
                       <a:avLst/>
@@ -2305,10 +2432,10 @@
         </w:rPr>
         <w:lastRenderedPageBreak/>
         <w:drawing>
-          <wp:inline distT="0" distB="0" distL="0" distR="0" wp14:anchorId="552642DC" wp14:editId="5B431999">
-            <wp:extent cx="5760085" cy="6580505"/>
+          <wp:inline distT="0" distB="0" distL="0" distR="0" wp14:anchorId="676950B2" wp14:editId="0273510F">
+            <wp:extent cx="5760085" cy="6504305"/>
             <wp:effectExtent l="0" t="0" r="0" b="0"/>
-            <wp:docPr id="14" name="Imagem 14"/>
+            <wp:docPr id="15" name="Imagem 15"/>
             <wp:cNvGraphicFramePr>
               <a:graphicFrameLocks xmlns:a="http://schemas.openxmlformats.org/drawingml/2006/main" noChangeAspect="1"/>
             </wp:cNvGraphicFramePr>
@@ -2328,7 +2455,7 @@
                   <pic:spPr>
                     <a:xfrm>
                       <a:off x="0" y="0"/>
-                      <a:ext cx="5760085" cy="6580505"/>
+                      <a:ext cx="5760085" cy="6504305"/>
                     </a:xfrm>
                     <a:prstGeom prst="rect">
                       <a:avLst/>
@@ -2362,10 +2489,10 @@
         </w:rPr>
         <w:lastRenderedPageBreak/>
         <w:drawing>
-          <wp:inline distT="0" distB="0" distL="0" distR="0" wp14:anchorId="676950B2" wp14:editId="0273510F">
-            <wp:extent cx="5760085" cy="6504305"/>
-            <wp:effectExtent l="0" t="0" r="0" b="0"/>
-            <wp:docPr id="15" name="Imagem 15"/>
+          <wp:inline distT="0" distB="0" distL="0" distR="0" wp14:anchorId="27D07779" wp14:editId="0FE7E8AA">
+            <wp:extent cx="5760085" cy="6430010"/>
+            <wp:effectExtent l="0" t="0" r="0" b="8890"/>
+            <wp:docPr id="16" name="Imagem 16"/>
             <wp:cNvGraphicFramePr>
               <a:graphicFrameLocks xmlns:a="http://schemas.openxmlformats.org/drawingml/2006/main" noChangeAspect="1"/>
             </wp:cNvGraphicFramePr>
@@ -2385,7 +2512,7 @@
                   <pic:spPr>
                     <a:xfrm>
                       <a:off x="0" y="0"/>
-                      <a:ext cx="5760085" cy="6504305"/>
+                      <a:ext cx="5760085" cy="6430010"/>
                     </a:xfrm>
                     <a:prstGeom prst="rect">
                       <a:avLst/>
@@ -2417,12 +2544,11 @@
           <w:szCs w:val="24"/>
           <w:lang w:eastAsia="pt-BR"/>
         </w:rPr>
-        <w:lastRenderedPageBreak/>
         <w:drawing>
-          <wp:inline distT="0" distB="0" distL="0" distR="0" wp14:anchorId="27D07779" wp14:editId="0FE7E8AA">
-            <wp:extent cx="5760085" cy="6430010"/>
-            <wp:effectExtent l="0" t="0" r="0" b="8890"/>
-            <wp:docPr id="16" name="Imagem 16"/>
+          <wp:inline distT="0" distB="0" distL="0" distR="0" wp14:anchorId="3ADAD4D7" wp14:editId="13C22D75">
+            <wp:extent cx="5760085" cy="1803400"/>
+            <wp:effectExtent l="0" t="0" r="0" b="6350"/>
+            <wp:docPr id="9" name="Imagem 9"/>
             <wp:cNvGraphicFramePr>
               <a:graphicFrameLocks xmlns:a="http://schemas.openxmlformats.org/drawingml/2006/main" noChangeAspect="1"/>
             </wp:cNvGraphicFramePr>
@@ -2442,7 +2568,7 @@
                   <pic:spPr>
                     <a:xfrm>
                       <a:off x="0" y="0"/>
-                      <a:ext cx="5760085" cy="6430010"/>
+                      <a:ext cx="5760085" cy="1803400"/>
                     </a:xfrm>
                     <a:prstGeom prst="rect">
                       <a:avLst/>
@@ -2465,6 +2591,134 @@
           <w:szCs w:val="24"/>
         </w:rPr>
       </w:pPr>
+    </w:p>
+    <w:p>
+      <w:pPr>
+        <w:pStyle w:val="PargrafodaLista"/>
+        <w:rPr>
+          <w:rFonts w:ascii="Arial" w:hAnsi="Arial" w:cs="Arial"/>
+          <w:b/>
+          <w:sz w:val="24"/>
+          <w:szCs w:val="24"/>
+        </w:rPr>
+      </w:pPr>
+    </w:p>
+    <w:p>
+      <w:pPr>
+        <w:pStyle w:val="PargrafodaLista"/>
+        <w:rPr>
+          <w:rFonts w:ascii="Arial" w:hAnsi="Arial" w:cs="Arial"/>
+          <w:b/>
+          <w:sz w:val="24"/>
+          <w:szCs w:val="24"/>
+        </w:rPr>
+      </w:pPr>
+    </w:p>
+    <w:p>
+      <w:pPr>
+        <w:pStyle w:val="PargrafodaLista"/>
+        <w:numPr>
+          <w:ilvl w:val="0"/>
+          <w:numId w:val="1"/>
+        </w:numPr>
+        <w:rPr>
+          <w:rFonts w:ascii="Arial" w:hAnsi="Arial" w:cs="Arial"/>
+          <w:b/>
+          <w:sz w:val="24"/>
+          <w:szCs w:val="24"/>
+        </w:rPr>
+      </w:pPr>
+      <w:r>
+        <w:rPr>
+          <w:rFonts w:ascii="Arial" w:hAnsi="Arial" w:cs="Arial"/>
+          <w:b/>
+          <w:sz w:val="24"/>
+          <w:szCs w:val="24"/>
+        </w:rPr>
+        <w:lastRenderedPageBreak/>
+        <w:t>Ferramenta de teste de cobertura</w:t>
+      </w:r>
+    </w:p>
+    <w:p>
+      <w:pPr>
+        <w:pStyle w:val="PargrafodaLista"/>
+        <w:rPr>
+          <w:rFonts w:ascii="Arial" w:hAnsi="Arial" w:cs="Arial"/>
+          <w:b/>
+          <w:sz w:val="24"/>
+          <w:szCs w:val="24"/>
+        </w:rPr>
+      </w:pPr>
+    </w:p>
+    <w:p>
+      <w:pPr>
+        <w:pStyle w:val="PargrafodaLista"/>
+        <w:rPr>
+          <w:rFonts w:ascii="Arial" w:hAnsi="Arial" w:cs="Arial"/>
+          <w:b/>
+          <w:sz w:val="24"/>
+          <w:szCs w:val="24"/>
+        </w:rPr>
+      </w:pPr>
+      <w:r>
+        <w:rPr>
+          <w:rFonts w:ascii="Arial" w:hAnsi="Arial" w:cs="Arial"/>
+          <w:sz w:val="24"/>
+          <w:szCs w:val="24"/>
+        </w:rPr>
+        <w:t>Utilizamos a ferramenta</w:t>
+      </w:r>
+      <w:r>
+        <w:rPr>
+          <w:rFonts w:ascii="Arial" w:hAnsi="Arial" w:cs="Arial"/>
+          <w:b/>
+          <w:sz w:val="24"/>
+          <w:szCs w:val="24"/>
+        </w:rPr>
+        <w:t xml:space="preserve"> </w:t>
+      </w:r>
+      <w:proofErr w:type="spellStart"/>
+      <w:r>
+        <w:rPr>
+          <w:rFonts w:ascii="Arial" w:hAnsi="Arial" w:cs="Arial"/>
+          <w:b/>
+          <w:sz w:val="24"/>
+          <w:szCs w:val="24"/>
+        </w:rPr>
+        <w:t>Eclemma</w:t>
+      </w:r>
+      <w:proofErr w:type="spellEnd"/>
+      <w:r>
+        <w:rPr>
+          <w:rFonts w:ascii="Arial" w:hAnsi="Arial" w:cs="Arial"/>
+          <w:b/>
+          <w:sz w:val="24"/>
+          <w:szCs w:val="24"/>
+        </w:rPr>
+        <w:t>.</w:t>
+      </w:r>
+    </w:p>
+    <w:p>
+      <w:pPr>
+        <w:pStyle w:val="PargrafodaLista"/>
+        <w:rPr>
+          <w:rFonts w:ascii="Arial" w:hAnsi="Arial" w:cs="Arial"/>
+          <w:b/>
+          <w:sz w:val="24"/>
+          <w:szCs w:val="24"/>
+        </w:rPr>
+      </w:pPr>
+    </w:p>
+    <w:p>
+      <w:pPr>
+        <w:pStyle w:val="PargrafodaLista"/>
+        <w:rPr>
+          <w:rFonts w:ascii="Arial" w:hAnsi="Arial" w:cs="Arial"/>
+          <w:b/>
+          <w:sz w:val="24"/>
+          <w:szCs w:val="24"/>
+        </w:rPr>
+      </w:pPr>
       <w:r>
         <w:rPr>
           <w:rFonts w:ascii="Arial" w:hAnsi="Arial" w:cs="Arial"/>
@@ -2475,10 +2729,10 @@
           <w:lang w:eastAsia="pt-BR"/>
         </w:rPr>
         <w:drawing>
-          <wp:inline distT="0" distB="0" distL="0" distR="0" wp14:anchorId="3ADAD4D7" wp14:editId="13C22D75">
-            <wp:extent cx="5760085" cy="1803400"/>
-            <wp:effectExtent l="0" t="0" r="0" b="6350"/>
-            <wp:docPr id="9" name="Imagem 9"/>
+          <wp:inline distT="0" distB="0" distL="0" distR="0" wp14:anchorId="4F5FE750" wp14:editId="4E5FBCAD">
+            <wp:extent cx="5760085" cy="1885950"/>
+            <wp:effectExtent l="0" t="0" r="0" b="0"/>
+            <wp:docPr id="10" name="Imagem 10"/>
             <wp:cNvGraphicFramePr>
               <a:graphicFrameLocks xmlns:a="http://schemas.openxmlformats.org/drawingml/2006/main" noChangeAspect="1"/>
             </wp:cNvGraphicFramePr>
@@ -2498,7 +2752,7 @@
                   <pic:spPr>
                     <a:xfrm>
                       <a:off x="0" y="0"/>
-                      <a:ext cx="5760085" cy="1803400"/>
+                      <a:ext cx="5760085" cy="1885950"/>
                     </a:xfrm>
                     <a:prstGeom prst="rect">
                       <a:avLst/>
@@ -2525,28 +2779,6 @@
     <w:p>
       <w:pPr>
         <w:pStyle w:val="PargrafodaLista"/>
-        <w:rPr>
-          <w:rFonts w:ascii="Arial" w:hAnsi="Arial" w:cs="Arial"/>
-          <w:b/>
-          <w:sz w:val="24"/>
-          <w:szCs w:val="24"/>
-        </w:rPr>
-      </w:pPr>
-    </w:p>
-    <w:p>
-      <w:pPr>
-        <w:pStyle w:val="PargrafodaLista"/>
-        <w:rPr>
-          <w:rFonts w:ascii="Arial" w:hAnsi="Arial" w:cs="Arial"/>
-          <w:b/>
-          <w:sz w:val="24"/>
-          <w:szCs w:val="24"/>
-        </w:rPr>
-      </w:pPr>
-    </w:p>
-    <w:p>
-      <w:pPr>
-        <w:pStyle w:val="PargrafodaLista"/>
         <w:numPr>
           <w:ilvl w:val="0"/>
           <w:numId w:val="1"/>
@@ -2565,104 +2797,136 @@
           <w:sz w:val="24"/>
           <w:szCs w:val="24"/>
         </w:rPr>
+        <w:t xml:space="preserve">Teste com </w:t>
+      </w:r>
+      <w:proofErr w:type="spellStart"/>
+      <w:r>
+        <w:rPr>
+          <w:rFonts w:ascii="Arial" w:hAnsi="Arial" w:cs="Arial"/>
+          <w:b/>
+          <w:sz w:val="24"/>
+          <w:szCs w:val="24"/>
+        </w:rPr>
+        <w:t>Selenium</w:t>
+      </w:r>
+      <w:proofErr w:type="spellEnd"/>
+    </w:p>
+    <w:p>
+      <w:pPr>
+        <w:pStyle w:val="PargrafodaLista"/>
+        <w:rPr>
+          <w:rFonts w:ascii="Arial" w:hAnsi="Arial" w:cs="Arial"/>
+          <w:b/>
+          <w:sz w:val="24"/>
+          <w:szCs w:val="24"/>
+        </w:rPr>
+      </w:pPr>
+    </w:p>
+    <w:p>
+      <w:pPr>
+        <w:pStyle w:val="PargrafodaLista"/>
+        <w:rPr>
+          <w:rFonts w:ascii="Arial" w:hAnsi="Arial" w:cs="Arial"/>
+          <w:sz w:val="24"/>
+          <w:szCs w:val="24"/>
+        </w:rPr>
+      </w:pPr>
+      <w:r>
+        <w:rPr>
+          <w:rFonts w:ascii="Arial" w:hAnsi="Arial" w:cs="Arial"/>
+          <w:sz w:val="24"/>
+          <w:szCs w:val="24"/>
+        </w:rPr>
+        <w:t xml:space="preserve">Fizemos os testes com </w:t>
+      </w:r>
+      <w:proofErr w:type="spellStart"/>
+      <w:r>
+        <w:rPr>
+          <w:rFonts w:ascii="Arial" w:hAnsi="Arial" w:cs="Arial"/>
+          <w:sz w:val="24"/>
+          <w:szCs w:val="24"/>
+        </w:rPr>
+        <w:t>Selenium</w:t>
+      </w:r>
+      <w:proofErr w:type="spellEnd"/>
+      <w:r>
+        <w:rPr>
+          <w:rFonts w:ascii="Arial" w:hAnsi="Arial" w:cs="Arial"/>
+          <w:sz w:val="24"/>
+          <w:szCs w:val="24"/>
+        </w:rPr>
+        <w:t xml:space="preserve"> utilizando o </w:t>
+      </w:r>
+      <w:proofErr w:type="spellStart"/>
+      <w:r>
+        <w:rPr>
+          <w:rFonts w:ascii="Arial" w:hAnsi="Arial" w:cs="Arial"/>
+          <w:sz w:val="24"/>
+          <w:szCs w:val="24"/>
+        </w:rPr>
+        <w:t>plugiun</w:t>
+      </w:r>
+      <w:proofErr w:type="spellEnd"/>
+      <w:r>
+        <w:rPr>
+          <w:rFonts w:ascii="Arial" w:hAnsi="Arial" w:cs="Arial"/>
+          <w:sz w:val="24"/>
+          <w:szCs w:val="24"/>
+        </w:rPr>
+        <w:t xml:space="preserve"> </w:t>
+      </w:r>
+      <w:proofErr w:type="spellStart"/>
+      <w:r>
+        <w:rPr>
+          <w:rFonts w:ascii="Arial" w:hAnsi="Arial" w:cs="Arial"/>
+          <w:sz w:val="24"/>
+          <w:szCs w:val="24"/>
+        </w:rPr>
+        <w:t>Selenium</w:t>
+      </w:r>
+      <w:proofErr w:type="spellEnd"/>
+      <w:r>
+        <w:rPr>
+          <w:rFonts w:ascii="Arial" w:hAnsi="Arial" w:cs="Arial"/>
+          <w:sz w:val="24"/>
+          <w:szCs w:val="24"/>
+        </w:rPr>
+        <w:t xml:space="preserve"> IDE para o Mozilla Firefox.</w:t>
+      </w:r>
+    </w:p>
+    <w:p>
+      <w:pPr>
+        <w:pStyle w:val="PargrafodaLista"/>
+        <w:rPr>
+          <w:rFonts w:ascii="Arial" w:hAnsi="Arial" w:cs="Arial"/>
+          <w:sz w:val="24"/>
+          <w:szCs w:val="24"/>
+        </w:rPr>
+      </w:pPr>
+    </w:p>
+    <w:p>
+      <w:pPr>
+        <w:pStyle w:val="PargrafodaLista"/>
+        <w:rPr>
+          <w:rFonts w:ascii="Arial" w:hAnsi="Arial" w:cs="Arial"/>
+          <w:sz w:val="24"/>
+          <w:szCs w:val="24"/>
+        </w:rPr>
+      </w:pPr>
+      <w:r>
+        <w:rPr>
+          <w:rFonts w:ascii="Arial" w:hAnsi="Arial" w:cs="Arial"/>
+          <w:noProof/>
+          <w:sz w:val="24"/>
+          <w:szCs w:val="24"/>
+          <w:lang w:eastAsia="pt-BR"/>
+        </w:rPr>
         <w:lastRenderedPageBreak/>
-        <w:t>Ferramenta de teste de cobertura</w:t>
-      </w:r>
-    </w:p>
-    <w:p>
-      <w:pPr>
-        <w:pStyle w:val="PargrafodaLista"/>
-        <w:rPr>
-          <w:rFonts w:ascii="Arial" w:hAnsi="Arial" w:cs="Arial"/>
-          <w:b/>
-          <w:sz w:val="24"/>
-          <w:szCs w:val="24"/>
-        </w:rPr>
-      </w:pPr>
-    </w:p>
-    <w:p>
-      <w:pPr>
-        <w:pStyle w:val="PargrafodaLista"/>
-        <w:rPr>
-          <w:rFonts w:ascii="Arial" w:hAnsi="Arial" w:cs="Arial"/>
-          <w:b/>
-          <w:sz w:val="24"/>
-          <w:szCs w:val="24"/>
-        </w:rPr>
-      </w:pPr>
-      <w:r>
-        <w:rPr>
-          <w:rFonts w:ascii="Arial" w:hAnsi="Arial" w:cs="Arial"/>
-          <w:sz w:val="24"/>
-          <w:szCs w:val="24"/>
-        </w:rPr>
-        <w:t>Utilizamos a ferramenta</w:t>
-      </w:r>
-      <w:r>
-        <w:rPr>
-          <w:rFonts w:ascii="Arial" w:hAnsi="Arial" w:cs="Arial"/>
-          <w:b/>
-          <w:sz w:val="24"/>
-          <w:szCs w:val="24"/>
-        </w:rPr>
-        <w:t xml:space="preserve"> </w:t>
-      </w:r>
-      <w:proofErr w:type="spellStart"/>
-      <w:r>
-        <w:rPr>
-          <w:rFonts w:ascii="Arial" w:hAnsi="Arial" w:cs="Arial"/>
-          <w:b/>
-          <w:sz w:val="24"/>
-          <w:szCs w:val="24"/>
-        </w:rPr>
-        <w:t>Eclemma</w:t>
-      </w:r>
-      <w:proofErr w:type="spellEnd"/>
-      <w:r>
-        <w:rPr>
-          <w:rFonts w:ascii="Arial" w:hAnsi="Arial" w:cs="Arial"/>
-          <w:b/>
-          <w:sz w:val="24"/>
-          <w:szCs w:val="24"/>
-        </w:rPr>
-        <w:t>.</w:t>
-      </w:r>
-    </w:p>
-    <w:p>
-      <w:pPr>
-        <w:pStyle w:val="PargrafodaLista"/>
-        <w:rPr>
-          <w:rFonts w:ascii="Arial" w:hAnsi="Arial" w:cs="Arial"/>
-          <w:b/>
-          <w:sz w:val="24"/>
-          <w:szCs w:val="24"/>
-        </w:rPr>
-      </w:pPr>
-    </w:p>
-    <w:p>
-      <w:pPr>
-        <w:pStyle w:val="PargrafodaLista"/>
-        <w:rPr>
-          <w:rFonts w:ascii="Arial" w:hAnsi="Arial" w:cs="Arial"/>
-          <w:b/>
-          <w:sz w:val="24"/>
-          <w:szCs w:val="24"/>
-        </w:rPr>
-      </w:pPr>
-      <w:r>
-        <w:rPr>
-          <w:rFonts w:ascii="Arial" w:hAnsi="Arial" w:cs="Arial"/>
-          <w:b/>
-          <w:noProof/>
-          <w:sz w:val="24"/>
-          <w:szCs w:val="24"/>
-          <w:lang w:eastAsia="pt-BR"/>
-        </w:rPr>
         <w:drawing>
-          <wp:inline distT="0" distB="0" distL="0" distR="0" wp14:anchorId="4F5FE750" wp14:editId="4E5FBCAD">
-            <wp:extent cx="5760085" cy="1885950"/>
-            <wp:effectExtent l="0" t="0" r="0" b="0"/>
-            <wp:docPr id="10" name="Imagem 10"/>
+          <wp:inline distT="0" distB="0" distL="0" distR="0" wp14:anchorId="3AD02A16" wp14:editId="58D0CBF1">
+            <wp:extent cx="5715798" cy="5229955"/>
+            <wp:effectExtent l="0" t="0" r="0" b="8890"/>
+            <wp:docPr id="8" name="Imagem 8"/>
             <wp:cNvGraphicFramePr>
               <a:graphicFrameLocks xmlns:a="http://schemas.openxmlformats.org/drawingml/2006/main" noChangeAspect="1"/>
             </wp:cNvGraphicFramePr>
@@ -2682,7 +2946,7 @@
                   <pic:spPr>
                     <a:xfrm>
                       <a:off x="0" y="0"/>
-                      <a:ext cx="5760085" cy="1885950"/>
+                      <a:ext cx="5715798" cy="5229955"/>
                     </a:xfrm>
                     <a:prstGeom prst="rect">
                       <a:avLst/>
@@ -2709,154 +2973,27 @@
     <w:p>
       <w:pPr>
         <w:pStyle w:val="PargrafodaLista"/>
-        <w:numPr>
-          <w:ilvl w:val="0"/>
-          <w:numId w:val="1"/>
-        </w:numPr>
-        <w:rPr>
-          <w:rFonts w:ascii="Arial" w:hAnsi="Arial" w:cs="Arial"/>
-          <w:b/>
-          <w:sz w:val="24"/>
-          <w:szCs w:val="24"/>
-        </w:rPr>
-      </w:pPr>
-      <w:r>
-        <w:rPr>
-          <w:rFonts w:ascii="Arial" w:hAnsi="Arial" w:cs="Arial"/>
-          <w:b/>
-          <w:sz w:val="24"/>
-          <w:szCs w:val="24"/>
-        </w:rPr>
-        <w:t xml:space="preserve">Teste com </w:t>
-      </w:r>
-      <w:proofErr w:type="spellStart"/>
-      <w:r>
-        <w:rPr>
-          <w:rFonts w:ascii="Arial" w:hAnsi="Arial" w:cs="Arial"/>
-          <w:b/>
-          <w:sz w:val="24"/>
-          <w:szCs w:val="24"/>
-        </w:rPr>
-        <w:t>Selenium</w:t>
-      </w:r>
-      <w:proofErr w:type="spellEnd"/>
-    </w:p>
-    <w:p>
-      <w:pPr>
-        <w:pStyle w:val="PargrafodaLista"/>
-        <w:rPr>
-          <w:rFonts w:ascii="Arial" w:hAnsi="Arial" w:cs="Arial"/>
-          <w:b/>
-          <w:sz w:val="24"/>
-          <w:szCs w:val="24"/>
-        </w:rPr>
-      </w:pPr>
-    </w:p>
-    <w:p>
-      <w:pPr>
-        <w:pStyle w:val="PargrafodaLista"/>
-        <w:rPr>
-          <w:rFonts w:ascii="Arial" w:hAnsi="Arial" w:cs="Arial"/>
-          <w:sz w:val="24"/>
-          <w:szCs w:val="24"/>
-        </w:rPr>
-      </w:pPr>
-      <w:r>
-        <w:rPr>
-          <w:rFonts w:ascii="Arial" w:hAnsi="Arial" w:cs="Arial"/>
-          <w:sz w:val="24"/>
-          <w:szCs w:val="24"/>
-        </w:rPr>
-        <w:t xml:space="preserve">Fizemos os testes com </w:t>
-      </w:r>
-      <w:proofErr w:type="spellStart"/>
-      <w:r>
-        <w:rPr>
-          <w:rFonts w:ascii="Arial" w:hAnsi="Arial" w:cs="Arial"/>
-          <w:sz w:val="24"/>
-          <w:szCs w:val="24"/>
-        </w:rPr>
-        <w:t>Selenium</w:t>
-      </w:r>
-      <w:proofErr w:type="spellEnd"/>
-      <w:r>
-        <w:rPr>
-          <w:rFonts w:ascii="Arial" w:hAnsi="Arial" w:cs="Arial"/>
-          <w:sz w:val="24"/>
-          <w:szCs w:val="24"/>
-        </w:rPr>
-        <w:t xml:space="preserve"> utilizando o </w:t>
-      </w:r>
-      <w:proofErr w:type="spellStart"/>
-      <w:r>
-        <w:rPr>
-          <w:rFonts w:ascii="Arial" w:hAnsi="Arial" w:cs="Arial"/>
-          <w:sz w:val="24"/>
-          <w:szCs w:val="24"/>
-        </w:rPr>
-        <w:t>plugiun</w:t>
-      </w:r>
-      <w:proofErr w:type="spellEnd"/>
-      <w:r>
-        <w:rPr>
-          <w:rFonts w:ascii="Arial" w:hAnsi="Arial" w:cs="Arial"/>
-          <w:sz w:val="24"/>
-          <w:szCs w:val="24"/>
-        </w:rPr>
-        <w:t xml:space="preserve"> </w:t>
-      </w:r>
-      <w:proofErr w:type="spellStart"/>
-      <w:r>
-        <w:rPr>
-          <w:rFonts w:ascii="Arial" w:hAnsi="Arial" w:cs="Arial"/>
-          <w:sz w:val="24"/>
-          <w:szCs w:val="24"/>
-        </w:rPr>
-        <w:t>Selenium</w:t>
-      </w:r>
-      <w:proofErr w:type="spellEnd"/>
-      <w:r>
-        <w:rPr>
-          <w:rFonts w:ascii="Arial" w:hAnsi="Arial" w:cs="Arial"/>
-          <w:sz w:val="24"/>
-          <w:szCs w:val="24"/>
-        </w:rPr>
-        <w:t xml:space="preserve"> IDE para o Mozilla Firefox.</w:t>
-      </w:r>
-    </w:p>
-    <w:p>
-      <w:pPr>
-        <w:pStyle w:val="PargrafodaLista"/>
-        <w:rPr>
-          <w:rFonts w:ascii="Arial" w:hAnsi="Arial" w:cs="Arial"/>
-          <w:sz w:val="24"/>
-          <w:szCs w:val="24"/>
-        </w:rPr>
-      </w:pPr>
-    </w:p>
-    <w:p>
-      <w:pPr>
-        <w:pStyle w:val="PargrafodaLista"/>
-        <w:rPr>
-          <w:rFonts w:ascii="Arial" w:hAnsi="Arial" w:cs="Arial"/>
-          <w:sz w:val="24"/>
-          <w:szCs w:val="24"/>
-        </w:rPr>
-      </w:pPr>
-      <w:r>
-        <w:rPr>
-          <w:rFonts w:ascii="Arial" w:hAnsi="Arial" w:cs="Arial"/>
+        <w:rPr>
+          <w:rFonts w:ascii="Arial" w:hAnsi="Arial" w:cs="Arial"/>
+          <w:b/>
+          <w:sz w:val="24"/>
+          <w:szCs w:val="24"/>
+        </w:rPr>
+      </w:pPr>
+      <w:r>
+        <w:rPr>
+          <w:rFonts w:ascii="Arial" w:hAnsi="Arial" w:cs="Arial"/>
+          <w:b/>
           <w:noProof/>
           <w:sz w:val="24"/>
           <w:szCs w:val="24"/>
           <w:lang w:eastAsia="pt-BR"/>
         </w:rPr>
-        <w:lastRenderedPageBreak/>
         <w:drawing>
-          <wp:inline distT="0" distB="0" distL="0" distR="0" wp14:anchorId="3AD02A16" wp14:editId="58D0CBF1">
-            <wp:extent cx="5715798" cy="5229955"/>
-            <wp:effectExtent l="0" t="0" r="0" b="8890"/>
-            <wp:docPr id="8" name="Imagem 8"/>
+          <wp:inline distT="0" distB="0" distL="0" distR="0" wp14:anchorId="19600A6A" wp14:editId="7D7F4493">
+            <wp:extent cx="5696745" cy="1829055"/>
+            <wp:effectExtent l="0" t="0" r="0" b="0"/>
+            <wp:docPr id="19" name="Imagem 19"/>
             <wp:cNvGraphicFramePr>
               <a:graphicFrameLocks xmlns:a="http://schemas.openxmlformats.org/drawingml/2006/main" noChangeAspect="1"/>
             </wp:cNvGraphicFramePr>
@@ -2876,73 +3013,6 @@
                   <pic:spPr>
                     <a:xfrm>
                       <a:off x="0" y="0"/>
-                      <a:ext cx="5715798" cy="5229955"/>
-                    </a:xfrm>
-                    <a:prstGeom prst="rect">
-                      <a:avLst/>
-                    </a:prstGeom>
-                  </pic:spPr>
-                </pic:pic>
-              </a:graphicData>
-            </a:graphic>
-          </wp:inline>
-        </w:drawing>
-      </w:r>
-    </w:p>
-    <w:p>
-      <w:pPr>
-        <w:pStyle w:val="PargrafodaLista"/>
-        <w:rPr>
-          <w:rFonts w:ascii="Arial" w:hAnsi="Arial" w:cs="Arial"/>
-          <w:b/>
-          <w:sz w:val="24"/>
-          <w:szCs w:val="24"/>
-        </w:rPr>
-      </w:pPr>
-    </w:p>
-    <w:p>
-      <w:pPr>
-        <w:pStyle w:val="PargrafodaLista"/>
-        <w:rPr>
-          <w:rFonts w:ascii="Arial" w:hAnsi="Arial" w:cs="Arial"/>
-          <w:b/>
-          <w:sz w:val="24"/>
-          <w:szCs w:val="24"/>
-        </w:rPr>
-      </w:pPr>
-      <w:r>
-        <w:rPr>
-          <w:rFonts w:ascii="Arial" w:hAnsi="Arial" w:cs="Arial"/>
-          <w:b/>
-          <w:noProof/>
-          <w:sz w:val="24"/>
-          <w:szCs w:val="24"/>
-          <w:lang w:eastAsia="pt-BR"/>
-        </w:rPr>
-        <w:drawing>
-          <wp:inline distT="0" distB="0" distL="0" distR="0" wp14:anchorId="19600A6A" wp14:editId="7D7F4493">
-            <wp:extent cx="5696745" cy="1829055"/>
-            <wp:effectExtent l="0" t="0" r="0" b="0"/>
-            <wp:docPr id="19" name="Imagem 19"/>
-            <wp:cNvGraphicFramePr>
-              <a:graphicFrameLocks xmlns:a="http://schemas.openxmlformats.org/drawingml/2006/main" noChangeAspect="1"/>
-            </wp:cNvGraphicFramePr>
-            <a:graphic xmlns:a="http://schemas.openxmlformats.org/drawingml/2006/main">
-              <a:graphicData uri="http://schemas.openxmlformats.org/drawingml/2006/picture">
-                <pic:pic xmlns:pic="http://schemas.openxmlformats.org/drawingml/2006/picture">
-                  <pic:nvPicPr>
-                    <pic:cNvPr id="1" name=""/>
-                    <pic:cNvPicPr/>
-                  </pic:nvPicPr>
-                  <pic:blipFill>
-                    <a:blip r:embed="rId35"/>
-                    <a:stretch>
-                      <a:fillRect/>
-                    </a:stretch>
-                  </pic:blipFill>
-                  <pic:spPr>
-                    <a:xfrm>
-                      <a:off x="0" y="0"/>
                       <a:ext cx="5696745" cy="1829055"/>
                     </a:xfrm>
                     <a:prstGeom prst="rect">
@@ -3054,7 +3124,7 @@
       </w:pPr>
     </w:p>
     <w:sectPr>
-      <w:headerReference w:type="default" r:id="rId36"/>
+      <w:headerReference w:type="default" r:id="rId35"/>
       <w:pgSz w:w="11906" w:h="16838"/>
       <w:pgMar w:top="1701" w:right="1134" w:bottom="1134" w:left="1701" w:header="709" w:footer="709" w:gutter="0"/>
       <w:cols w:space="708"/>
@@ -3145,7 +3215,7 @@
           <w:rPr>
             <w:noProof/>
           </w:rPr>
-          <w:t>18</w:t>
+          <w:t>9</w:t>
         </w:r>
         <w:r>
           <w:fldChar w:fldCharType="end"/>
@@ -3163,7 +3233,7 @@
 
 <file path=word/numbering.xml><?xml version="1.0" encoding="utf-8"?>
 <w:numbering xmlns:wpc="http://schemas.microsoft.com/office/word/2010/wordprocessingCanvas" xmlns:mc="http://schemas.openxmlformats.org/markup-compatibility/2006" xmlns:o="urn:schemas-microsoft-com:office:office" xmlns:r="http://schemas.openxmlformats.org/officeDocument/2006/relationships" xmlns:m="http://schemas.openxmlformats.org/officeDocument/2006/math" xmlns:v="urn:schemas-microsoft-com:vml" xmlns:wp14="http://schemas.microsoft.com/office/word/2010/wordprocessingDrawing" xmlns:wp="http://schemas.openxmlformats.org/drawingml/2006/wordprocessingDrawing" xmlns:w10="urn:schemas-microsoft-com:office:word" xmlns:w="http://schemas.openxmlformats.org/wordprocessingml/2006/main" xmlns:w14="http://schemas.microsoft.com/office/word/2010/wordml" xmlns:w15="http://schemas.microsoft.com/office/word/2012/wordml" xmlns:wpg="http://schemas.microsoft.com/office/word/2010/wordprocessingGroup" xmlns:wpi="http://schemas.microsoft.com/office/word/2010/wordprocessingInk" xmlns:wne="http://schemas.microsoft.com/office/word/2006/wordml" xmlns:wps="http://schemas.microsoft.com/office/word/2010/wordprocessingShape" mc:Ignorable="w14 w15 wp14">
-  <w:abstractNum w:abstractNumId="0">
+  <w:abstractNum w:abstractNumId="0" w15:restartNumberingAfterBreak="0">
     <w:nsid w:val="4D422048"/>
     <w:multiLevelType w:val="hybridMultilevel"/>
     <w:tmpl w:val="79BEF58E"/>
@@ -4076,7 +4146,7 @@
 </file>
 
 <file path=customXml/itemProps1.xml><?xml version="1.0" encoding="utf-8"?>
-<ds:datastoreItem xmlns:ds="http://schemas.openxmlformats.org/officeDocument/2006/customXml" ds:itemID="{857EC052-64AC-4A18-BEBC-1D7E1A01EE9F}">
+<ds:datastoreItem xmlns:ds="http://schemas.openxmlformats.org/officeDocument/2006/customXml" ds:itemID="{109497AA-5369-4275-9170-D56D33C004B9}">
   <ds:schemaRefs>
     <ds:schemaRef ds:uri="http://schemas.openxmlformats.org/officeDocument/2006/bibliography"/>
   </ds:schemaRefs>
